--- a/System Design Diagrams/DiagramExplanations.docx
+++ b/System Design Diagrams/DiagramExplanations.docx
@@ -1,6 +1,6 @@
 
 <file path=word/document.xml><?xml version="1.0" encoding="utf-8"?>
-<w:document xmlns:wpc="http://schemas.microsoft.com/office/word/2010/wordprocessingCanvas" xmlns:mo="http://schemas.microsoft.com/office/mac/office/2008/main" xmlns:mc="http://schemas.openxmlformats.org/markup-compatibility/2006" xmlns:mv="urn:schemas-microsoft-com:mac:vml" xmlns:o="urn:schemas-microsoft-com:office:office" xmlns:r="http://schemas.openxmlformats.org/officeDocument/2006/relationships" xmlns:m="http://schemas.openxmlformats.org/officeDocument/2006/math" xmlns:v="urn:schemas-microsoft-com:vml" xmlns:wp14="http://schemas.microsoft.com/office/word/2010/wordprocessingDrawing" xmlns:wp="http://schemas.openxmlformats.org/drawingml/2006/wordprocessingDrawing" xmlns:w10="urn:schemas-microsoft-com:office:word" xmlns:w="http://schemas.openxmlformats.org/wordprocessingml/2006/main" xmlns:w14="http://schemas.microsoft.com/office/word/2010/wordml" xmlns:w15="http://schemas.microsoft.com/office/word/2012/wordml" xmlns:wpg="http://schemas.microsoft.com/office/word/2010/wordprocessingGroup" xmlns:wpi="http://schemas.microsoft.com/office/word/2010/wordprocessingInk" xmlns:wne="http://schemas.microsoft.com/office/word/2006/wordml" xmlns:wps="http://schemas.microsoft.com/office/word/2010/wordprocessingShape" mc:Ignorable="w14 w15 wp14">
+<w:document xmlns:wpc="http://schemas.microsoft.com/office/word/2010/wordprocessingCanvas" xmlns:mc="http://schemas.openxmlformats.org/markup-compatibility/2006" xmlns:o="urn:schemas-microsoft-com:office:office" xmlns:r="http://schemas.openxmlformats.org/officeDocument/2006/relationships" xmlns:m="http://schemas.openxmlformats.org/officeDocument/2006/math" xmlns:v="urn:schemas-microsoft-com:vml" xmlns:wp14="http://schemas.microsoft.com/office/word/2010/wordprocessingDrawing" xmlns:wp="http://schemas.openxmlformats.org/drawingml/2006/wordprocessingDrawing" xmlns:w10="urn:schemas-microsoft-com:office:word" xmlns:w="http://schemas.openxmlformats.org/wordprocessingml/2006/main" xmlns:w14="http://schemas.microsoft.com/office/word/2010/wordml" xmlns:w15="http://schemas.microsoft.com/office/word/2012/wordml" xmlns:wpg="http://schemas.microsoft.com/office/word/2010/wordprocessingGroup" xmlns:wpi="http://schemas.microsoft.com/office/word/2010/wordprocessingInk" xmlns:wne="http://schemas.microsoft.com/office/word/2006/wordml" xmlns:wps="http://schemas.microsoft.com/office/word/2010/wordprocessingShape" mc:Ignorable="w14 w15 wp14">
   <w:body>
     <w:p>
       <w:pPr>
@@ -35,8 +35,6 @@
       <w:pPr>
         <w:pStyle w:val="ListParagraph"/>
       </w:pPr>
-      <w:bookmarkStart w:id="0" w:name="_GoBack"/>
-      <w:bookmarkEnd w:id="0"/>
     </w:p>
     <w:p>
       <w:pPr>
@@ -46,10 +44,20 @@
           <w:numId w:val="4"/>
         </w:numPr>
       </w:pPr>
+      <w:r>
+        <w:t xml:space="preserve">This diagram conveys which parts of the program a user interacts with. </w:t>
+      </w:r>
+      <w:r>
+        <w:t>The user is able to load file and</w:t>
+      </w:r>
+      <w:r>
+        <w:t xml:space="preserve"> view graph and data, but unable to interact with how the program prepares these information for the user. The parts of the program the user is not able to interact with is represented in a very abstract and high-level format. </w:t>
+      </w:r>
     </w:p>
     <w:p>
       <w:pPr>
         <w:pStyle w:val="ListParagraph"/>
+        <w:ind w:left="1080"/>
       </w:pPr>
     </w:p>
     <w:p>
@@ -60,22 +68,16 @@
           <w:numId w:val="4"/>
         </w:numPr>
       </w:pPr>
+      <w:r>
+        <w:t xml:space="preserve">The rationale for the design of this diagram is based heavily on the </w:t>
+      </w:r>
+      <w:r>
+        <w:t>requirements for the program and our design and implementation of the program. The customer’s requirements list that the user be able to load a selected file into the program, view data (in +/- list), and view graph. Each of these direct interactions by the user were visually extended with abstract processes of the program that allowed each interaction to happen.</w:t>
+      </w:r>
+      <w:bookmarkStart w:id="0" w:name="_GoBack"/>
+      <w:bookmarkEnd w:id="0"/>
     </w:p>
-    <w:p>
-      <w:pPr>
-        <w:pStyle w:val="ListParagraph"/>
-      </w:pPr>
-    </w:p>
-    <w:p>
-      <w:pPr>
-        <w:pStyle w:val="ListParagraph"/>
-      </w:pPr>
-    </w:p>
-    <w:p>
-      <w:pPr>
-        <w:pStyle w:val="ListParagraph"/>
-      </w:pPr>
-    </w:p>
+    <w:p/>
     <w:p>
       <w:pPr>
         <w:pStyle w:val="ListParagraph"/>
@@ -191,7 +193,11 @@
         <w:ind w:left="1080"/>
       </w:pPr>
       <w:r>
-        <w:t xml:space="preserve">The creation of this map allowed for simpler processing down the line to form objects which could be passed to a generic graphing tool, or generic +/- expandable list tool. The benefit of this strategy was regardless of whichever of the 4 file types being used, one GUI class (either for graphs or the +/- expandable lists) could display all of them without having specific implementation for each file type. At the implementation level, this was done by the </w:t>
+        <w:t xml:space="preserve">The creation of this map allowed for simpler processing down the line to form objects which could be passed to a generic graphing tool, or generic +/- expandable list tool. The benefit of this strategy was regardless of whichever of the 4 file types being used, one GUI class (either for graphs or the +/- expandable lists) could display </w:t>
+      </w:r>
+      <w:r>
+        <w:lastRenderedPageBreak/>
+        <w:t xml:space="preserve">all of them without having specific implementation for each file type. At the implementation level, this was done by the </w:t>
       </w:r>
       <w:proofErr w:type="spellStart"/>
       <w:r>
@@ -254,8 +260,8 @@
 </file>
 
 <file path=word/numbering.xml><?xml version="1.0" encoding="utf-8"?>
-<w:numbering xmlns:wpc="http://schemas.microsoft.com/office/word/2010/wordprocessingCanvas" xmlns:mo="http://schemas.microsoft.com/office/mac/office/2008/main" xmlns:mc="http://schemas.openxmlformats.org/markup-compatibility/2006" xmlns:mv="urn:schemas-microsoft-com:mac:vml" xmlns:o="urn:schemas-microsoft-com:office:office" xmlns:r="http://schemas.openxmlformats.org/officeDocument/2006/relationships" xmlns:m="http://schemas.openxmlformats.org/officeDocument/2006/math" xmlns:v="urn:schemas-microsoft-com:vml" xmlns:wp14="http://schemas.microsoft.com/office/word/2010/wordprocessingDrawing" xmlns:wp="http://schemas.openxmlformats.org/drawingml/2006/wordprocessingDrawing" xmlns:w10="urn:schemas-microsoft-com:office:word" xmlns:w="http://schemas.openxmlformats.org/wordprocessingml/2006/main" xmlns:w14="http://schemas.microsoft.com/office/word/2010/wordml" xmlns:w15="http://schemas.microsoft.com/office/word/2012/wordml" xmlns:wpg="http://schemas.microsoft.com/office/word/2010/wordprocessingGroup" xmlns:wpi="http://schemas.microsoft.com/office/word/2010/wordprocessingInk" xmlns:wne="http://schemas.microsoft.com/office/word/2006/wordml" xmlns:wps="http://schemas.microsoft.com/office/word/2010/wordprocessingShape" mc:Ignorable="w14 w15 wp14">
-  <w:abstractNum w:abstractNumId="0">
+<w:numbering xmlns:wpc="http://schemas.microsoft.com/office/word/2010/wordprocessingCanvas" xmlns:mc="http://schemas.openxmlformats.org/markup-compatibility/2006" xmlns:o="urn:schemas-microsoft-com:office:office" xmlns:r="http://schemas.openxmlformats.org/officeDocument/2006/relationships" xmlns:m="http://schemas.openxmlformats.org/officeDocument/2006/math" xmlns:v="urn:schemas-microsoft-com:vml" xmlns:wp14="http://schemas.microsoft.com/office/word/2010/wordprocessingDrawing" xmlns:wp="http://schemas.openxmlformats.org/drawingml/2006/wordprocessingDrawing" xmlns:w10="urn:schemas-microsoft-com:office:word" xmlns:w="http://schemas.openxmlformats.org/wordprocessingml/2006/main" xmlns:w14="http://schemas.microsoft.com/office/word/2010/wordml" xmlns:w15="http://schemas.microsoft.com/office/word/2012/wordml" xmlns:wpg="http://schemas.microsoft.com/office/word/2010/wordprocessingGroup" xmlns:wpi="http://schemas.microsoft.com/office/word/2010/wordprocessingInk" xmlns:wne="http://schemas.microsoft.com/office/word/2006/wordml" xmlns:wps="http://schemas.microsoft.com/office/word/2010/wordprocessingShape" mc:Ignorable="w14 w15 wp14">
+  <w:abstractNum w:abstractNumId="0" w15:restartNumberingAfterBreak="0">
     <w:nsid w:val="00765F69"/>
     <w:multiLevelType w:val="hybridMultilevel"/>
     <w:tmpl w:val="082835CC"/>
@@ -344,7 +350,7 @@
       </w:pPr>
     </w:lvl>
   </w:abstractNum>
-  <w:abstractNum w:abstractNumId="1">
+  <w:abstractNum w:abstractNumId="1" w15:restartNumberingAfterBreak="0">
     <w:nsid w:val="5A1225B3"/>
     <w:multiLevelType w:val="hybridMultilevel"/>
     <w:tmpl w:val="A37EA4C4"/>
@@ -433,7 +439,7 @@
       </w:pPr>
     </w:lvl>
   </w:abstractNum>
-  <w:abstractNum w:abstractNumId="2">
+  <w:abstractNum w:abstractNumId="2" w15:restartNumberingAfterBreak="0">
     <w:nsid w:val="65D73117"/>
     <w:multiLevelType w:val="hybridMultilevel"/>
     <w:tmpl w:val="58FAC77E"/>
@@ -522,7 +528,7 @@
       </w:pPr>
     </w:lvl>
   </w:abstractNum>
-  <w:abstractNum w:abstractNumId="3">
+  <w:abstractNum w:abstractNumId="3" w15:restartNumberingAfterBreak="0">
     <w:nsid w:val="6CF11BDA"/>
     <w:multiLevelType w:val="hybridMultilevel"/>
     <w:tmpl w:val="D436C24C"/>
@@ -639,7 +645,7 @@
     </w:rPrDefault>
     <w:pPrDefault/>
   </w:docDefaults>
-  <w:latentStyles w:defLockedState="0" w:defUIPriority="99" w:defSemiHidden="0" w:defUnhideWhenUsed="0" w:defQFormat="0" w:count="380">
+  <w:latentStyles w:defLockedState="0" w:defUIPriority="99" w:defSemiHidden="0" w:defUnhideWhenUsed="0" w:defQFormat="0" w:count="371">
     <w:lsdException w:name="Normal" w:uiPriority="0" w:qFormat="1"/>
     <w:lsdException w:name="heading 1" w:uiPriority="9" w:qFormat="1"/>
     <w:lsdException w:name="heading 2" w:semiHidden="1" w:uiPriority="9" w:unhideWhenUsed="1" w:qFormat="1"/>
@@ -796,15 +802,6 @@
     <w:lsdException w:name="Balloon Text" w:semiHidden="1" w:unhideWhenUsed="1"/>
     <w:lsdException w:name="Table Grid" w:uiPriority="39"/>
     <w:lsdException w:name="Table Theme" w:semiHidden="1" w:unhideWhenUsed="1"/>
-    <w:lsdException w:name="Note Level 1" w:semiHidden="1" w:unhideWhenUsed="1"/>
-    <w:lsdException w:name="Note Level 2" w:semiHidden="1" w:unhideWhenUsed="1"/>
-    <w:lsdException w:name="Note Level 3" w:semiHidden="1" w:unhideWhenUsed="1"/>
-    <w:lsdException w:name="Note Level 4" w:semiHidden="1" w:unhideWhenUsed="1"/>
-    <w:lsdException w:name="Note Level 5" w:semiHidden="1" w:unhideWhenUsed="1"/>
-    <w:lsdException w:name="Note Level 6" w:semiHidden="1" w:unhideWhenUsed="1"/>
-    <w:lsdException w:name="Note Level 7" w:semiHidden="1" w:unhideWhenUsed="1"/>
-    <w:lsdException w:name="Note Level 8" w:semiHidden="1" w:unhideWhenUsed="1"/>
-    <w:lsdException w:name="Note Level 9" w:semiHidden="1" w:unhideWhenUsed="1"/>
     <w:lsdException w:name="Placeholder Text" w:semiHidden="1"/>
     <w:lsdException w:name="No Spacing" w:uiPriority="1" w:qFormat="1"/>
     <w:lsdException w:name="Light Shading" w:uiPriority="60"/>

--- a/System Design Diagrams/DiagramExplanations.docx
+++ b/System Design Diagrams/DiagramExplanations.docx
@@ -1,6 +1,6 @@
 
 <file path=word/document.xml><?xml version="1.0" encoding="utf-8"?>
-<w:document xmlns:wpc="http://schemas.microsoft.com/office/word/2010/wordprocessingCanvas" xmlns:mc="http://schemas.openxmlformats.org/markup-compatibility/2006" xmlns:o="urn:schemas-microsoft-com:office:office" xmlns:r="http://schemas.openxmlformats.org/officeDocument/2006/relationships" xmlns:m="http://schemas.openxmlformats.org/officeDocument/2006/math" xmlns:v="urn:schemas-microsoft-com:vml" xmlns:wp14="http://schemas.microsoft.com/office/word/2010/wordprocessingDrawing" xmlns:wp="http://schemas.openxmlformats.org/drawingml/2006/wordprocessingDrawing" xmlns:w10="urn:schemas-microsoft-com:office:word" xmlns:w="http://schemas.openxmlformats.org/wordprocessingml/2006/main" xmlns:w14="http://schemas.microsoft.com/office/word/2010/wordml" xmlns:w15="http://schemas.microsoft.com/office/word/2012/wordml" xmlns:wpg="http://schemas.microsoft.com/office/word/2010/wordprocessingGroup" xmlns:wpi="http://schemas.microsoft.com/office/word/2010/wordprocessingInk" xmlns:wne="http://schemas.microsoft.com/office/word/2006/wordml" xmlns:wps="http://schemas.microsoft.com/office/word/2010/wordprocessingShape" mc:Ignorable="w14 w15 wp14">
+<w:document xmlns:wpc="http://schemas.microsoft.com/office/word/2010/wordprocessingCanvas" xmlns:mo="http://schemas.microsoft.com/office/mac/office/2008/main" xmlns:mc="http://schemas.openxmlformats.org/markup-compatibility/2006" xmlns:mv="urn:schemas-microsoft-com:mac:vml" xmlns:o="urn:schemas-microsoft-com:office:office" xmlns:r="http://schemas.openxmlformats.org/officeDocument/2006/relationships" xmlns:m="http://schemas.openxmlformats.org/officeDocument/2006/math" xmlns:v="urn:schemas-microsoft-com:vml" xmlns:wp14="http://schemas.microsoft.com/office/word/2010/wordprocessingDrawing" xmlns:wp="http://schemas.openxmlformats.org/drawingml/2006/wordprocessingDrawing" xmlns:w10="urn:schemas-microsoft-com:office:word" xmlns:w="http://schemas.openxmlformats.org/wordprocessingml/2006/main" xmlns:w14="http://schemas.microsoft.com/office/word/2010/wordml" xmlns:w15="http://schemas.microsoft.com/office/word/2012/wordml" xmlns:wpg="http://schemas.microsoft.com/office/word/2010/wordprocessingGroup" xmlns:wpi="http://schemas.microsoft.com/office/word/2010/wordprocessingInk" xmlns:wne="http://schemas.microsoft.com/office/word/2006/wordml" xmlns:wps="http://schemas.microsoft.com/office/word/2010/wordprocessingShape" mc:Ignorable="w14 w15 wp14">
   <w:body>
     <w:p>
       <w:pPr>
@@ -48,10 +48,33 @@
         <w:t xml:space="preserve">This diagram conveys which parts of the program a user interacts with. </w:t>
       </w:r>
       <w:r>
-        <w:t>The user is able to load file and</w:t>
-      </w:r>
-      <w:r>
-        <w:t xml:space="preserve"> view graph and data, but unable to interact with how the program prepares these information for the user. The parts of the program the user is not able to interact with is represented in a very abstract and high-level format. </w:t>
+        <w:t xml:space="preserve">The user is able to load </w:t>
+      </w:r>
+      <w:r>
+        <w:t xml:space="preserve">a </w:t>
+      </w:r>
+      <w:r>
+        <w:t>file and</w:t>
+      </w:r>
+      <w:r>
+        <w:t xml:space="preserve"> view graph</w:t>
+      </w:r>
+      <w:r>
+        <w:t>s</w:t>
+      </w:r>
+      <w:r>
+        <w:t xml:space="preserve"> and data, but unable to interact wit</w:t>
+      </w:r>
+      <w:r>
+        <w:t>h how the program prepares this</w:t>
+      </w:r>
+      <w:r>
+        <w:t xml:space="preserve"> information for the user. The parts of the program the user is not able to interact with is represented in a very abstract and high-level for</w:t>
+      </w:r>
+      <w:bookmarkStart w:id="0" w:name="_GoBack"/>
+      <w:bookmarkEnd w:id="0"/>
+      <w:r>
+        <w:t xml:space="preserve">mat. </w:t>
       </w:r>
     </w:p>
     <w:p>
@@ -72,10 +95,20 @@
         <w:t xml:space="preserve">The rationale for the design of this diagram is based heavily on the </w:t>
       </w:r>
       <w:r>
-        <w:t>requirements for the program and our design and implementation of the program. The customer’s requirements list that the user be able to load a selected file into the program, view data (in +/- list), and view graph. Each of these direct interactions by the user were visually extended with abstract processes of the program that allowed each interaction to happen.</w:t>
-      </w:r>
-      <w:bookmarkStart w:id="0" w:name="_GoBack"/>
-      <w:bookmarkEnd w:id="0"/>
+        <w:t xml:space="preserve">requirements for the program and our design and implementation of the program. The customer’s requirements list that the user be able to load a selected file into the program, view data (in +/- </w:t>
+      </w:r>
+      <w:r>
+        <w:t xml:space="preserve">expandable </w:t>
+      </w:r>
+      <w:r>
+        <w:t>list), and view graph</w:t>
+      </w:r>
+      <w:r>
+        <w:t>s</w:t>
+      </w:r>
+      <w:r>
+        <w:t>. Each of these direct interactions by the user were visually extended with abstract processes of the program that allowed each interaction to happen.</w:t>
+      </w:r>
     </w:p>
     <w:p/>
     <w:p>
@@ -249,6 +282,153 @@
       </w:r>
     </w:p>
     <w:p/>
+    <w:p>
+      <w:pPr>
+        <w:pStyle w:val="ListParagraph"/>
+        <w:numPr>
+          <w:ilvl w:val="0"/>
+          <w:numId w:val="3"/>
+        </w:numPr>
+      </w:pPr>
+      <w:r>
+        <w:t>Sequence Diagram for a Scenario</w:t>
+      </w:r>
+    </w:p>
+    <w:p/>
+    <w:p>
+      <w:pPr>
+        <w:pStyle w:val="ListParagraph"/>
+        <w:numPr>
+          <w:ilvl w:val="0"/>
+          <w:numId w:val="6"/>
+        </w:numPr>
+      </w:pPr>
+      <w:r>
+        <w:rPr>
+          <w:rFonts w:ascii="Times New Roman" w:hAnsi="Times New Roman" w:cs="Times New Roman"/>
+          <w:i/>
+          <w:u w:val="single"/>
+        </w:rPr>
+        <w:t>what</w:t>
+      </w:r>
+      <w:r>
+        <w:rPr>
+          <w:rFonts w:ascii="Times New Roman" w:hAnsi="Times New Roman" w:cs="Times New Roman"/>
+        </w:rPr>
+        <w:t xml:space="preserve"> the diagram conveys</w:t>
+      </w:r>
+    </w:p>
+    <w:p>
+      <w:pPr>
+        <w:pStyle w:val="ListParagraph"/>
+        <w:numPr>
+          <w:ilvl w:val="0"/>
+          <w:numId w:val="6"/>
+        </w:numPr>
+        <w:rPr>
+          <w:rFonts w:ascii="Times New Roman" w:hAnsi="Times New Roman" w:cs="Times New Roman"/>
+        </w:rPr>
+      </w:pPr>
+      <w:r>
+        <w:rPr>
+          <w:rFonts w:ascii="Times New Roman" w:hAnsi="Times New Roman" w:cs="Times New Roman"/>
+        </w:rPr>
+        <w:t xml:space="preserve">the </w:t>
+      </w:r>
+      <w:r>
+        <w:rPr>
+          <w:rFonts w:ascii="Times New Roman" w:hAnsi="Times New Roman" w:cs="Times New Roman"/>
+          <w:i/>
+          <w:u w:val="single"/>
+        </w:rPr>
+        <w:t>rationale</w:t>
+      </w:r>
+      <w:r>
+        <w:rPr>
+          <w:rFonts w:ascii="Times New Roman" w:hAnsi="Times New Roman" w:cs="Times New Roman"/>
+        </w:rPr>
+        <w:t xml:space="preserve"> for the design (e.g., the choices made for the classes; modularity; the correspondence between the use case and customer’s requirements; how the functions interconnect to satisfy the scenario; criteria used to create packages; etc.).</w:t>
+      </w:r>
+    </w:p>
+    <w:p/>
+    <w:p>
+      <w:pPr>
+        <w:pStyle w:val="ListParagraph"/>
+        <w:numPr>
+          <w:ilvl w:val="0"/>
+          <w:numId w:val="3"/>
+        </w:numPr>
+      </w:pPr>
+      <w:r>
+        <w:t>Package Diagram</w:t>
+      </w:r>
+    </w:p>
+    <w:p>
+      <w:pPr>
+        <w:pStyle w:val="ListParagraph"/>
+      </w:pPr>
+    </w:p>
+    <w:p>
+      <w:pPr>
+        <w:pStyle w:val="ListParagraph"/>
+        <w:numPr>
+          <w:ilvl w:val="0"/>
+          <w:numId w:val="8"/>
+        </w:numPr>
+      </w:pPr>
+      <w:r>
+        <w:rPr>
+          <w:rFonts w:ascii="Times New Roman" w:hAnsi="Times New Roman" w:cs="Times New Roman"/>
+          <w:i/>
+          <w:u w:val="single"/>
+        </w:rPr>
+        <w:t>what</w:t>
+      </w:r>
+      <w:r>
+        <w:rPr>
+          <w:rFonts w:ascii="Times New Roman" w:hAnsi="Times New Roman" w:cs="Times New Roman"/>
+        </w:rPr>
+        <w:t xml:space="preserve"> the diagram conveys</w:t>
+      </w:r>
+    </w:p>
+    <w:p>
+      <w:pPr>
+        <w:pStyle w:val="ListParagraph"/>
+        <w:numPr>
+          <w:ilvl w:val="0"/>
+          <w:numId w:val="8"/>
+        </w:numPr>
+        <w:rPr>
+          <w:rFonts w:ascii="Times New Roman" w:hAnsi="Times New Roman" w:cs="Times New Roman"/>
+        </w:rPr>
+      </w:pPr>
+      <w:r>
+        <w:rPr>
+          <w:rFonts w:ascii="Times New Roman" w:hAnsi="Times New Roman" w:cs="Times New Roman"/>
+        </w:rPr>
+        <w:t xml:space="preserve">the </w:t>
+      </w:r>
+      <w:r>
+        <w:rPr>
+          <w:rFonts w:ascii="Times New Roman" w:hAnsi="Times New Roman" w:cs="Times New Roman"/>
+          <w:i/>
+          <w:u w:val="single"/>
+        </w:rPr>
+        <w:t>rationale</w:t>
+      </w:r>
+      <w:r>
+        <w:rPr>
+          <w:rFonts w:ascii="Times New Roman" w:hAnsi="Times New Roman" w:cs="Times New Roman"/>
+        </w:rPr>
+        <w:t xml:space="preserve"> for the design (e.g., the choices made for the classes; modularity; the correspondence between the use case and customer’s requirements; how the functions interconnect to satisfy the scenario; criteria used to create packages; etc.).</w:t>
+      </w:r>
+    </w:p>
+    <w:p>
+      <w:pPr>
+        <w:pStyle w:val="ListParagraph"/>
+        <w:ind w:left="1080"/>
+      </w:pPr>
+    </w:p>
     <w:sectPr>
       <w:pgSz w:w="12240" w:h="15840"/>
       <w:pgMar w:top="1440" w:right="1440" w:bottom="1440" w:left="1440" w:header="708" w:footer="708" w:gutter="0"/>
@@ -260,8 +440,8 @@
 </file>
 
 <file path=word/numbering.xml><?xml version="1.0" encoding="utf-8"?>
-<w:numbering xmlns:wpc="http://schemas.microsoft.com/office/word/2010/wordprocessingCanvas" xmlns:mc="http://schemas.openxmlformats.org/markup-compatibility/2006" xmlns:o="urn:schemas-microsoft-com:office:office" xmlns:r="http://schemas.openxmlformats.org/officeDocument/2006/relationships" xmlns:m="http://schemas.openxmlformats.org/officeDocument/2006/math" xmlns:v="urn:schemas-microsoft-com:vml" xmlns:wp14="http://schemas.microsoft.com/office/word/2010/wordprocessingDrawing" xmlns:wp="http://schemas.openxmlformats.org/drawingml/2006/wordprocessingDrawing" xmlns:w10="urn:schemas-microsoft-com:office:word" xmlns:w="http://schemas.openxmlformats.org/wordprocessingml/2006/main" xmlns:w14="http://schemas.microsoft.com/office/word/2010/wordml" xmlns:w15="http://schemas.microsoft.com/office/word/2012/wordml" xmlns:wpg="http://schemas.microsoft.com/office/word/2010/wordprocessingGroup" xmlns:wpi="http://schemas.microsoft.com/office/word/2010/wordprocessingInk" xmlns:wne="http://schemas.microsoft.com/office/word/2006/wordml" xmlns:wps="http://schemas.microsoft.com/office/word/2010/wordprocessingShape" mc:Ignorable="w14 w15 wp14">
-  <w:abstractNum w:abstractNumId="0" w15:restartNumberingAfterBreak="0">
+<w:numbering xmlns:wpc="http://schemas.microsoft.com/office/word/2010/wordprocessingCanvas" xmlns:mo="http://schemas.microsoft.com/office/mac/office/2008/main" xmlns:mc="http://schemas.openxmlformats.org/markup-compatibility/2006" xmlns:mv="urn:schemas-microsoft-com:mac:vml" xmlns:o="urn:schemas-microsoft-com:office:office" xmlns:r="http://schemas.openxmlformats.org/officeDocument/2006/relationships" xmlns:m="http://schemas.openxmlformats.org/officeDocument/2006/math" xmlns:v="urn:schemas-microsoft-com:vml" xmlns:wp14="http://schemas.microsoft.com/office/word/2010/wordprocessingDrawing" xmlns:wp="http://schemas.openxmlformats.org/drawingml/2006/wordprocessingDrawing" xmlns:w10="urn:schemas-microsoft-com:office:word" xmlns:w="http://schemas.openxmlformats.org/wordprocessingml/2006/main" xmlns:w14="http://schemas.microsoft.com/office/word/2010/wordml" xmlns:w15="http://schemas.microsoft.com/office/word/2012/wordml" xmlns:wpg="http://schemas.microsoft.com/office/word/2010/wordprocessingGroup" xmlns:wpi="http://schemas.microsoft.com/office/word/2010/wordprocessingInk" xmlns:wne="http://schemas.microsoft.com/office/word/2006/wordml" xmlns:wps="http://schemas.microsoft.com/office/word/2010/wordprocessingShape" mc:Ignorable="w14 w15 wp14">
+  <w:abstractNum w:abstractNumId="0">
     <w:nsid w:val="00765F69"/>
     <w:multiLevelType w:val="hybridMultilevel"/>
     <w:tmpl w:val="082835CC"/>
@@ -350,7 +530,185 @@
       </w:pPr>
     </w:lvl>
   </w:abstractNum>
-  <w:abstractNum w:abstractNumId="1" w15:restartNumberingAfterBreak="0">
+  <w:abstractNum w:abstractNumId="1">
+    <w:nsid w:val="0C1A6B04"/>
+    <w:multiLevelType w:val="hybridMultilevel"/>
+    <w:tmpl w:val="FB2EB022"/>
+    <w:lvl w:ilvl="0" w:tplc="C33A32EC">
+      <w:start w:val="1"/>
+      <w:numFmt w:val="decimal"/>
+      <w:lvlText w:val="%1)"/>
+      <w:lvlJc w:val="left"/>
+      <w:pPr>
+        <w:ind w:left="1080" w:hanging="360"/>
+      </w:pPr>
+      <w:rPr>
+        <w:rFonts w:hint="default"/>
+      </w:rPr>
+    </w:lvl>
+    <w:lvl w:ilvl="1" w:tplc="04090019" w:tentative="1">
+      <w:start w:val="1"/>
+      <w:numFmt w:val="lowerLetter"/>
+      <w:lvlText w:val="%2."/>
+      <w:lvlJc w:val="left"/>
+      <w:pPr>
+        <w:ind w:left="1800" w:hanging="360"/>
+      </w:pPr>
+    </w:lvl>
+    <w:lvl w:ilvl="2" w:tplc="0409001B" w:tentative="1">
+      <w:start w:val="1"/>
+      <w:numFmt w:val="lowerRoman"/>
+      <w:lvlText w:val="%3."/>
+      <w:lvlJc w:val="right"/>
+      <w:pPr>
+        <w:ind w:left="2520" w:hanging="180"/>
+      </w:pPr>
+    </w:lvl>
+    <w:lvl w:ilvl="3" w:tplc="0409000F" w:tentative="1">
+      <w:start w:val="1"/>
+      <w:numFmt w:val="decimal"/>
+      <w:lvlText w:val="%4."/>
+      <w:lvlJc w:val="left"/>
+      <w:pPr>
+        <w:ind w:left="3240" w:hanging="360"/>
+      </w:pPr>
+    </w:lvl>
+    <w:lvl w:ilvl="4" w:tplc="04090019" w:tentative="1">
+      <w:start w:val="1"/>
+      <w:numFmt w:val="lowerLetter"/>
+      <w:lvlText w:val="%5."/>
+      <w:lvlJc w:val="left"/>
+      <w:pPr>
+        <w:ind w:left="3960" w:hanging="360"/>
+      </w:pPr>
+    </w:lvl>
+    <w:lvl w:ilvl="5" w:tplc="0409001B" w:tentative="1">
+      <w:start w:val="1"/>
+      <w:numFmt w:val="lowerRoman"/>
+      <w:lvlText w:val="%6."/>
+      <w:lvlJc w:val="right"/>
+      <w:pPr>
+        <w:ind w:left="4680" w:hanging="180"/>
+      </w:pPr>
+    </w:lvl>
+    <w:lvl w:ilvl="6" w:tplc="0409000F" w:tentative="1">
+      <w:start w:val="1"/>
+      <w:numFmt w:val="decimal"/>
+      <w:lvlText w:val="%7."/>
+      <w:lvlJc w:val="left"/>
+      <w:pPr>
+        <w:ind w:left="5400" w:hanging="360"/>
+      </w:pPr>
+    </w:lvl>
+    <w:lvl w:ilvl="7" w:tplc="04090019" w:tentative="1">
+      <w:start w:val="1"/>
+      <w:numFmt w:val="lowerLetter"/>
+      <w:lvlText w:val="%8."/>
+      <w:lvlJc w:val="left"/>
+      <w:pPr>
+        <w:ind w:left="6120" w:hanging="360"/>
+      </w:pPr>
+    </w:lvl>
+    <w:lvl w:ilvl="8" w:tplc="0409001B" w:tentative="1">
+      <w:start w:val="1"/>
+      <w:numFmt w:val="lowerRoman"/>
+      <w:lvlText w:val="%9."/>
+      <w:lvlJc w:val="right"/>
+      <w:pPr>
+        <w:ind w:left="6840" w:hanging="180"/>
+      </w:pPr>
+    </w:lvl>
+  </w:abstractNum>
+  <w:abstractNum w:abstractNumId="2">
+    <w:nsid w:val="1BE01A0B"/>
+    <w:multiLevelType w:val="hybridMultilevel"/>
+    <w:tmpl w:val="FB2EB022"/>
+    <w:lvl w:ilvl="0" w:tplc="C33A32EC">
+      <w:start w:val="1"/>
+      <w:numFmt w:val="decimal"/>
+      <w:lvlText w:val="%1)"/>
+      <w:lvlJc w:val="left"/>
+      <w:pPr>
+        <w:ind w:left="1080" w:hanging="360"/>
+      </w:pPr>
+      <w:rPr>
+        <w:rFonts w:hint="default"/>
+      </w:rPr>
+    </w:lvl>
+    <w:lvl w:ilvl="1" w:tplc="04090019" w:tentative="1">
+      <w:start w:val="1"/>
+      <w:numFmt w:val="lowerLetter"/>
+      <w:lvlText w:val="%2."/>
+      <w:lvlJc w:val="left"/>
+      <w:pPr>
+        <w:ind w:left="1800" w:hanging="360"/>
+      </w:pPr>
+    </w:lvl>
+    <w:lvl w:ilvl="2" w:tplc="0409001B" w:tentative="1">
+      <w:start w:val="1"/>
+      <w:numFmt w:val="lowerRoman"/>
+      <w:lvlText w:val="%3."/>
+      <w:lvlJc w:val="right"/>
+      <w:pPr>
+        <w:ind w:left="2520" w:hanging="180"/>
+      </w:pPr>
+    </w:lvl>
+    <w:lvl w:ilvl="3" w:tplc="0409000F" w:tentative="1">
+      <w:start w:val="1"/>
+      <w:numFmt w:val="decimal"/>
+      <w:lvlText w:val="%4."/>
+      <w:lvlJc w:val="left"/>
+      <w:pPr>
+        <w:ind w:left="3240" w:hanging="360"/>
+      </w:pPr>
+    </w:lvl>
+    <w:lvl w:ilvl="4" w:tplc="04090019" w:tentative="1">
+      <w:start w:val="1"/>
+      <w:numFmt w:val="lowerLetter"/>
+      <w:lvlText w:val="%5."/>
+      <w:lvlJc w:val="left"/>
+      <w:pPr>
+        <w:ind w:left="3960" w:hanging="360"/>
+      </w:pPr>
+    </w:lvl>
+    <w:lvl w:ilvl="5" w:tplc="0409001B" w:tentative="1">
+      <w:start w:val="1"/>
+      <w:numFmt w:val="lowerRoman"/>
+      <w:lvlText w:val="%6."/>
+      <w:lvlJc w:val="right"/>
+      <w:pPr>
+        <w:ind w:left="4680" w:hanging="180"/>
+      </w:pPr>
+    </w:lvl>
+    <w:lvl w:ilvl="6" w:tplc="0409000F" w:tentative="1">
+      <w:start w:val="1"/>
+      <w:numFmt w:val="decimal"/>
+      <w:lvlText w:val="%7."/>
+      <w:lvlJc w:val="left"/>
+      <w:pPr>
+        <w:ind w:left="5400" w:hanging="360"/>
+      </w:pPr>
+    </w:lvl>
+    <w:lvl w:ilvl="7" w:tplc="04090019" w:tentative="1">
+      <w:start w:val="1"/>
+      <w:numFmt w:val="lowerLetter"/>
+      <w:lvlText w:val="%8."/>
+      <w:lvlJc w:val="left"/>
+      <w:pPr>
+        <w:ind w:left="6120" w:hanging="360"/>
+      </w:pPr>
+    </w:lvl>
+    <w:lvl w:ilvl="8" w:tplc="0409001B" w:tentative="1">
+      <w:start w:val="1"/>
+      <w:numFmt w:val="lowerRoman"/>
+      <w:lvlText w:val="%9."/>
+      <w:lvlJc w:val="right"/>
+      <w:pPr>
+        <w:ind w:left="6840" w:hanging="180"/>
+      </w:pPr>
+    </w:lvl>
+  </w:abstractNum>
+  <w:abstractNum w:abstractNumId="3">
     <w:nsid w:val="5A1225B3"/>
     <w:multiLevelType w:val="hybridMultilevel"/>
     <w:tmpl w:val="A37EA4C4"/>
@@ -439,7 +797,7 @@
       </w:pPr>
     </w:lvl>
   </w:abstractNum>
-  <w:abstractNum w:abstractNumId="2" w15:restartNumberingAfterBreak="0">
+  <w:abstractNum w:abstractNumId="4">
     <w:nsid w:val="65D73117"/>
     <w:multiLevelType w:val="hybridMultilevel"/>
     <w:tmpl w:val="58FAC77E"/>
@@ -528,7 +886,7 @@
       </w:pPr>
     </w:lvl>
   </w:abstractNum>
-  <w:abstractNum w:abstractNumId="3" w15:restartNumberingAfterBreak="0">
+  <w:abstractNum w:abstractNumId="5">
     <w:nsid w:val="6CF11BDA"/>
     <w:multiLevelType w:val="hybridMultilevel"/>
     <w:tmpl w:val="D436C24C"/>
@@ -544,13 +902,102 @@
         <w:rFonts w:hint="default"/>
       </w:rPr>
     </w:lvl>
+    <w:lvl w:ilvl="1" w:tplc="04090019">
+      <w:start w:val="1"/>
+      <w:numFmt w:val="lowerLetter"/>
+      <w:lvlText w:val="%2."/>
+      <w:lvlJc w:val="left"/>
+      <w:pPr>
+        <w:ind w:left="1440" w:hanging="360"/>
+      </w:pPr>
+    </w:lvl>
+    <w:lvl w:ilvl="2" w:tplc="0409001B" w:tentative="1">
+      <w:start w:val="1"/>
+      <w:numFmt w:val="lowerRoman"/>
+      <w:lvlText w:val="%3."/>
+      <w:lvlJc w:val="right"/>
+      <w:pPr>
+        <w:ind w:left="2160" w:hanging="180"/>
+      </w:pPr>
+    </w:lvl>
+    <w:lvl w:ilvl="3" w:tplc="0409000F" w:tentative="1">
+      <w:start w:val="1"/>
+      <w:numFmt w:val="decimal"/>
+      <w:lvlText w:val="%4."/>
+      <w:lvlJc w:val="left"/>
+      <w:pPr>
+        <w:ind w:left="2880" w:hanging="360"/>
+      </w:pPr>
+    </w:lvl>
+    <w:lvl w:ilvl="4" w:tplc="04090019" w:tentative="1">
+      <w:start w:val="1"/>
+      <w:numFmt w:val="lowerLetter"/>
+      <w:lvlText w:val="%5."/>
+      <w:lvlJc w:val="left"/>
+      <w:pPr>
+        <w:ind w:left="3600" w:hanging="360"/>
+      </w:pPr>
+    </w:lvl>
+    <w:lvl w:ilvl="5" w:tplc="0409001B" w:tentative="1">
+      <w:start w:val="1"/>
+      <w:numFmt w:val="lowerRoman"/>
+      <w:lvlText w:val="%6."/>
+      <w:lvlJc w:val="right"/>
+      <w:pPr>
+        <w:ind w:left="4320" w:hanging="180"/>
+      </w:pPr>
+    </w:lvl>
+    <w:lvl w:ilvl="6" w:tplc="0409000F" w:tentative="1">
+      <w:start w:val="1"/>
+      <w:numFmt w:val="decimal"/>
+      <w:lvlText w:val="%7."/>
+      <w:lvlJc w:val="left"/>
+      <w:pPr>
+        <w:ind w:left="5040" w:hanging="360"/>
+      </w:pPr>
+    </w:lvl>
+    <w:lvl w:ilvl="7" w:tplc="04090019" w:tentative="1">
+      <w:start w:val="1"/>
+      <w:numFmt w:val="lowerLetter"/>
+      <w:lvlText w:val="%8."/>
+      <w:lvlJc w:val="left"/>
+      <w:pPr>
+        <w:ind w:left="5760" w:hanging="360"/>
+      </w:pPr>
+    </w:lvl>
+    <w:lvl w:ilvl="8" w:tplc="0409001B" w:tentative="1">
+      <w:start w:val="1"/>
+      <w:numFmt w:val="lowerRoman"/>
+      <w:lvlText w:val="%9."/>
+      <w:lvlJc w:val="right"/>
+      <w:pPr>
+        <w:ind w:left="6480" w:hanging="180"/>
+      </w:pPr>
+    </w:lvl>
+  </w:abstractNum>
+  <w:abstractNum w:abstractNumId="6">
+    <w:nsid w:val="6DD12AB0"/>
+    <w:multiLevelType w:val="hybridMultilevel"/>
+    <w:tmpl w:val="62F4A1A0"/>
+    <w:lvl w:ilvl="0" w:tplc="44640A32">
+      <w:start w:val="1"/>
+      <w:numFmt w:val="decimal"/>
+      <w:lvlText w:val="%1)"/>
+      <w:lvlJc w:val="left"/>
+      <w:pPr>
+        <w:ind w:left="1080" w:hanging="360"/>
+      </w:pPr>
+      <w:rPr>
+        <w:rFonts w:hint="default"/>
+      </w:rPr>
+    </w:lvl>
     <w:lvl w:ilvl="1" w:tplc="04090019" w:tentative="1">
       <w:start w:val="1"/>
       <w:numFmt w:val="lowerLetter"/>
       <w:lvlText w:val="%2."/>
       <w:lvlJc w:val="left"/>
       <w:pPr>
-        <w:ind w:left="1440" w:hanging="360"/>
+        <w:ind w:left="1800" w:hanging="360"/>
       </w:pPr>
     </w:lvl>
     <w:lvl w:ilvl="2" w:tplc="0409001B" w:tentative="1">
@@ -559,7 +1006,7 @@
       <w:lvlText w:val="%3."/>
       <w:lvlJc w:val="right"/>
       <w:pPr>
-        <w:ind w:left="2160" w:hanging="180"/>
+        <w:ind w:left="2520" w:hanging="180"/>
       </w:pPr>
     </w:lvl>
     <w:lvl w:ilvl="3" w:tplc="0409000F" w:tentative="1">
@@ -568,7 +1015,7 @@
       <w:lvlText w:val="%4."/>
       <w:lvlJc w:val="left"/>
       <w:pPr>
-        <w:ind w:left="2880" w:hanging="360"/>
+        <w:ind w:left="3240" w:hanging="360"/>
       </w:pPr>
     </w:lvl>
     <w:lvl w:ilvl="4" w:tplc="04090019" w:tentative="1">
@@ -577,7 +1024,7 @@
       <w:lvlText w:val="%5."/>
       <w:lvlJc w:val="left"/>
       <w:pPr>
-        <w:ind w:left="3600" w:hanging="360"/>
+        <w:ind w:left="3960" w:hanging="360"/>
       </w:pPr>
     </w:lvl>
     <w:lvl w:ilvl="5" w:tplc="0409001B" w:tentative="1">
@@ -586,7 +1033,7 @@
       <w:lvlText w:val="%6."/>
       <w:lvlJc w:val="right"/>
       <w:pPr>
-        <w:ind w:left="4320" w:hanging="180"/>
+        <w:ind w:left="4680" w:hanging="180"/>
       </w:pPr>
     </w:lvl>
     <w:lvl w:ilvl="6" w:tplc="0409000F" w:tentative="1">
@@ -595,7 +1042,7 @@
       <w:lvlText w:val="%7."/>
       <w:lvlJc w:val="left"/>
       <w:pPr>
-        <w:ind w:left="5040" w:hanging="360"/>
+        <w:ind w:left="5400" w:hanging="360"/>
       </w:pPr>
     </w:lvl>
     <w:lvl w:ilvl="7" w:tplc="04090019" w:tentative="1">
@@ -604,7 +1051,7 @@
       <w:lvlText w:val="%8."/>
       <w:lvlJc w:val="left"/>
       <w:pPr>
-        <w:ind w:left="5760" w:hanging="360"/>
+        <w:ind w:left="6120" w:hanging="360"/>
       </w:pPr>
     </w:lvl>
     <w:lvl w:ilvl="8" w:tplc="0409001B" w:tentative="1">
@@ -613,21 +1060,122 @@
       <w:lvlText w:val="%9."/>
       <w:lvlJc w:val="right"/>
       <w:pPr>
-        <w:ind w:left="6480" w:hanging="180"/>
+        <w:ind w:left="6840" w:hanging="180"/>
+      </w:pPr>
+    </w:lvl>
+  </w:abstractNum>
+  <w:abstractNum w:abstractNumId="7">
+    <w:nsid w:val="7B152B1B"/>
+    <w:multiLevelType w:val="hybridMultilevel"/>
+    <w:tmpl w:val="9F24A33A"/>
+    <w:lvl w:ilvl="0" w:tplc="BE30F076">
+      <w:start w:val="1"/>
+      <w:numFmt w:val="decimal"/>
+      <w:lvlText w:val="%1)"/>
+      <w:lvlJc w:val="left"/>
+      <w:pPr>
+        <w:ind w:left="1080" w:hanging="360"/>
+      </w:pPr>
+      <w:rPr>
+        <w:rFonts w:hint="default"/>
+      </w:rPr>
+    </w:lvl>
+    <w:lvl w:ilvl="1" w:tplc="04090019" w:tentative="1">
+      <w:start w:val="1"/>
+      <w:numFmt w:val="lowerLetter"/>
+      <w:lvlText w:val="%2."/>
+      <w:lvlJc w:val="left"/>
+      <w:pPr>
+        <w:ind w:left="1800" w:hanging="360"/>
+      </w:pPr>
+    </w:lvl>
+    <w:lvl w:ilvl="2" w:tplc="0409001B" w:tentative="1">
+      <w:start w:val="1"/>
+      <w:numFmt w:val="lowerRoman"/>
+      <w:lvlText w:val="%3."/>
+      <w:lvlJc w:val="right"/>
+      <w:pPr>
+        <w:ind w:left="2520" w:hanging="180"/>
+      </w:pPr>
+    </w:lvl>
+    <w:lvl w:ilvl="3" w:tplc="0409000F" w:tentative="1">
+      <w:start w:val="1"/>
+      <w:numFmt w:val="decimal"/>
+      <w:lvlText w:val="%4."/>
+      <w:lvlJc w:val="left"/>
+      <w:pPr>
+        <w:ind w:left="3240" w:hanging="360"/>
+      </w:pPr>
+    </w:lvl>
+    <w:lvl w:ilvl="4" w:tplc="04090019" w:tentative="1">
+      <w:start w:val="1"/>
+      <w:numFmt w:val="lowerLetter"/>
+      <w:lvlText w:val="%5."/>
+      <w:lvlJc w:val="left"/>
+      <w:pPr>
+        <w:ind w:left="3960" w:hanging="360"/>
+      </w:pPr>
+    </w:lvl>
+    <w:lvl w:ilvl="5" w:tplc="0409001B" w:tentative="1">
+      <w:start w:val="1"/>
+      <w:numFmt w:val="lowerRoman"/>
+      <w:lvlText w:val="%6."/>
+      <w:lvlJc w:val="right"/>
+      <w:pPr>
+        <w:ind w:left="4680" w:hanging="180"/>
+      </w:pPr>
+    </w:lvl>
+    <w:lvl w:ilvl="6" w:tplc="0409000F" w:tentative="1">
+      <w:start w:val="1"/>
+      <w:numFmt w:val="decimal"/>
+      <w:lvlText w:val="%7."/>
+      <w:lvlJc w:val="left"/>
+      <w:pPr>
+        <w:ind w:left="5400" w:hanging="360"/>
+      </w:pPr>
+    </w:lvl>
+    <w:lvl w:ilvl="7" w:tplc="04090019" w:tentative="1">
+      <w:start w:val="1"/>
+      <w:numFmt w:val="lowerLetter"/>
+      <w:lvlText w:val="%8."/>
+      <w:lvlJc w:val="left"/>
+      <w:pPr>
+        <w:ind w:left="6120" w:hanging="360"/>
+      </w:pPr>
+    </w:lvl>
+    <w:lvl w:ilvl="8" w:tplc="0409001B" w:tentative="1">
+      <w:start w:val="1"/>
+      <w:numFmt w:val="lowerRoman"/>
+      <w:lvlText w:val="%9."/>
+      <w:lvlJc w:val="right"/>
+      <w:pPr>
+        <w:ind w:left="6840" w:hanging="180"/>
       </w:pPr>
     </w:lvl>
   </w:abstractNum>
   <w:num w:numId="1">
-    <w:abstractNumId w:val="1"/>
+    <w:abstractNumId w:val="3"/>
   </w:num>
   <w:num w:numId="2">
     <w:abstractNumId w:val="0"/>
   </w:num>
   <w:num w:numId="3">
-    <w:abstractNumId w:val="3"/>
+    <w:abstractNumId w:val="5"/>
   </w:num>
   <w:num w:numId="4">
+    <w:abstractNumId w:val="4"/>
+  </w:num>
+  <w:num w:numId="5">
+    <w:abstractNumId w:val="6"/>
+  </w:num>
+  <w:num w:numId="6">
     <w:abstractNumId w:val="2"/>
+  </w:num>
+  <w:num w:numId="7">
+    <w:abstractNumId w:val="7"/>
+  </w:num>
+  <w:num w:numId="8">
+    <w:abstractNumId w:val="1"/>
   </w:num>
 </w:numbering>
 </file>
@@ -645,7 +1193,7 @@
     </w:rPrDefault>
     <w:pPrDefault/>
   </w:docDefaults>
-  <w:latentStyles w:defLockedState="0" w:defUIPriority="99" w:defSemiHidden="0" w:defUnhideWhenUsed="0" w:defQFormat="0" w:count="371">
+  <w:latentStyles w:defLockedState="0" w:defUIPriority="99" w:defSemiHidden="0" w:defUnhideWhenUsed="0" w:defQFormat="0" w:count="380">
     <w:lsdException w:name="Normal" w:uiPriority="0" w:qFormat="1"/>
     <w:lsdException w:name="heading 1" w:uiPriority="9" w:qFormat="1"/>
     <w:lsdException w:name="heading 2" w:semiHidden="1" w:uiPriority="9" w:unhideWhenUsed="1" w:qFormat="1"/>

--- a/System Design Diagrams/DiagramExplanations.docx
+++ b/System Design Diagrams/DiagramExplanations.docx
@@ -1,27 +1,24 @@
 
 <file path=word/document.xml><?xml version="1.0" encoding="utf-8"?>
-<w:document xmlns:r="http://schemas.openxmlformats.org/officeDocument/2006/relationships" xmlns:wp="http://schemas.openxmlformats.org/drawingml/2006/wordprocessingDrawing" xmlns:w="http://schemas.openxmlformats.org/wordprocessingml/2006/main" xmlns:w10="urn:schemas-microsoft-com:office:word" xmlns:w14="http://schemas.microsoft.com/office/word/2010/wordml" xmlns:wps="http://schemas.microsoft.com/office/word/2010/wordprocessingShape" xmlns:wpg="http://schemas.microsoft.com/office/word/2010/wordprocessingGroup" xmlns:mc="http://schemas.openxmlformats.org/markup-compatibility/2006" xmlns:v="urn:schemas-microsoft-com:vml" xmlns:o="urn:schemas-microsoft-com:office:office" mc:Ignorable="w14">
+<w:document xmlns:wpc="http://schemas.microsoft.com/office/word/2010/wordprocessingCanvas" xmlns:mc="http://schemas.openxmlformats.org/markup-compatibility/2006" xmlns:o="urn:schemas-microsoft-com:office:office" xmlns:r="http://schemas.openxmlformats.org/officeDocument/2006/relationships" xmlns:m="http://schemas.openxmlformats.org/officeDocument/2006/math" xmlns:v="urn:schemas-microsoft-com:vml" xmlns:wp14="http://schemas.microsoft.com/office/word/2010/wordprocessingDrawing" xmlns:wp="http://schemas.openxmlformats.org/drawingml/2006/wordprocessingDrawing" xmlns:w10="urn:schemas-microsoft-com:office:word" xmlns:w="http://schemas.openxmlformats.org/wordprocessingml/2006/main" xmlns:w14="http://schemas.microsoft.com/office/word/2010/wordml" xmlns:wpg="http://schemas.microsoft.com/office/word/2010/wordprocessingGroup" xmlns:wpi="http://schemas.microsoft.com/office/word/2010/wordprocessingInk" xmlns:wne="http://schemas.microsoft.com/office/word/2006/wordml" xmlns:wps="http://schemas.microsoft.com/office/word/2010/wordprocessingShape" mc:Ignorable="w14 wp14">
   <w:body>
     <w:p>
       <w:pPr>
         <w:pStyle w:val="Body"/>
         <w:jc w:val="center"/>
         <w:rPr>
-          <w:rFonts w:ascii="Calibri" w:cs="Calibri" w:hAnsi="Calibri" w:eastAsia="Calibri"/>
-          <w:b w:val="1"/>
-          <w:bCs w:val="1"/>
+          <w:b/>
+          <w:bCs/>
           <w:sz w:val="32"/>
           <w:szCs w:val="32"/>
         </w:rPr>
       </w:pPr>
       <w:r>
         <w:rPr>
-          <w:rFonts w:ascii="Calibri" w:cs="Calibri" w:hAnsi="Calibri" w:eastAsia="Calibri"/>
-          <w:b w:val="1"/>
-          <w:bCs w:val="1"/>
+          <w:b/>
+          <w:bCs/>
           <w:sz w:val="32"/>
           <w:szCs w:val="32"/>
-          <w:rtl w:val="0"/>
         </w:rPr>
         <w:t>iii) System Design Diagrams</w:t>
       </w:r>
@@ -30,9 +27,8 @@
       <w:pPr>
         <w:pStyle w:val="Body"/>
         <w:rPr>
-          <w:rFonts w:ascii="Calibri" w:cs="Calibri" w:hAnsi="Calibri" w:eastAsia="Calibri"/>
-          <w:b w:val="1"/>
-          <w:bCs w:val="1"/>
+          <w:b/>
+          <w:bCs/>
           <w:sz w:val="32"/>
           <w:szCs w:val="32"/>
         </w:rPr>
@@ -40,153 +36,155 @@
     </w:p>
     <w:p>
       <w:pPr>
-        <w:pStyle w:val="List Paragraph"/>
+        <w:pStyle w:val="ListParagraph"/>
         <w:numPr>
           <w:ilvl w:val="0"/>
           <w:numId w:val="3"/>
         </w:numPr>
         <w:tabs>
           <w:tab w:val="num" w:pos="720"/>
-          <w:tab w:val="clear" w:pos="0"/>
         </w:tabs>
-        <w:ind w:left="720" w:hanging="360"/>
-        <w:rPr>
-          <w:position w:val="0"/>
-          <w:rtl w:val="0"/>
-        </w:rPr>
-      </w:pPr>
-      <w:r>
-        <w:rPr>
-          <w:rFonts w:ascii="Trebuchet MS"/>
-          <w:rtl w:val="0"/>
-          <w:lang w:val="en-US"/>
+        <w:ind w:hanging="360"/>
+      </w:pPr>
+      <w:r>
+        <w:rPr>
+          <w:rFonts w:ascii="Trebuchet MS"/>
         </w:rPr>
         <w:t>Use Case Diagram</w:t>
       </w:r>
     </w:p>
     <w:p>
       <w:pPr>
-        <w:pStyle w:val="List Paragraph"/>
-        <w:rPr>
-          <w:rtl w:val="0"/>
-        </w:rPr>
+        <w:pStyle w:val="ListParagraph"/>
       </w:pPr>
     </w:p>
     <w:p>
       <w:pPr>
-        <w:pStyle w:val="List Paragraph"/>
+        <w:pStyle w:val="ListParagraph"/>
         <w:numPr>
           <w:ilvl w:val="0"/>
           <w:numId w:val="6"/>
         </w:numPr>
         <w:tabs>
           <w:tab w:val="num" w:pos="1080"/>
-          <w:tab w:val="clear" w:pos="0"/>
         </w:tabs>
         <w:ind w:left="1080" w:hanging="360"/>
-        <w:rPr>
-          <w:position w:val="0"/>
-          <w:rtl w:val="0"/>
-        </w:rPr>
-      </w:pPr>
-      <w:r>
-        <w:rPr>
-          <w:rFonts w:ascii="Trebuchet MS"/>
-          <w:rtl w:val="0"/>
-          <w:lang w:val="en-US"/>
-        </w:rPr>
-        <w:t xml:space="preserve">This diagram conveys which parts of the program a user interacts with. The user is able to load a file and view graphs and data, but unable to interact with how the program prepares this information for the user. The parts of the program the user is not able to interact with is represented in a very abstract and high-level format. </w:t>
+      </w:pPr>
+      <w:r>
+        <w:rPr>
+          <w:rFonts w:ascii="Trebuchet MS"/>
+        </w:rPr>
+        <w:t xml:space="preserve">This diagram conveys which parts of the program a user interacts with. The user is able to load a file and view graphs and data, but unable to interact with how the program prepares this information for the user. The </w:t>
+      </w:r>
+      <w:proofErr w:type="gramStart"/>
+      <w:r>
+        <w:rPr>
+          <w:rFonts w:ascii="Trebuchet MS"/>
+        </w:rPr>
+        <w:t>parts</w:t>
+      </w:r>
+      <w:proofErr w:type="gramEnd"/>
+      <w:r>
+        <w:rPr>
+          <w:rFonts w:ascii="Trebuchet MS"/>
+        </w:rPr>
+        <w:t xml:space="preserve"> of the program the user is not ab</w:t>
+      </w:r>
+      <w:r>
+        <w:rPr>
+          <w:rFonts w:ascii="Trebuchet MS"/>
+        </w:rPr>
+        <w:t xml:space="preserve">le to interact with is represented in a very abstract and high-level format. </w:t>
       </w:r>
     </w:p>
     <w:p>
       <w:pPr>
-        <w:pStyle w:val="List Paragraph"/>
-        <w:ind w:left="1080" w:firstLine="0"/>
-        <w:rPr>
-          <w:rtl w:val="0"/>
-        </w:rPr>
+        <w:pStyle w:val="ListParagraph"/>
+        <w:ind w:left="1080"/>
       </w:pPr>
     </w:p>
     <w:p>
       <w:pPr>
-        <w:pStyle w:val="List Paragraph"/>
+        <w:pStyle w:val="ListParagraph"/>
         <w:numPr>
           <w:ilvl w:val="0"/>
           <w:numId w:val="6"/>
         </w:numPr>
         <w:tabs>
           <w:tab w:val="num" w:pos="1080"/>
-          <w:tab w:val="clear" w:pos="0"/>
         </w:tabs>
         <w:ind w:left="1080" w:hanging="360"/>
-        <w:rPr>
-          <w:position w:val="0"/>
-          <w:rtl w:val="0"/>
-        </w:rPr>
-      </w:pPr>
-      <w:r>
-        <w:rPr>
-          <w:rFonts w:ascii="Trebuchet MS"/>
-          <w:rtl w:val="0"/>
-          <w:lang w:val="en-US"/>
+      </w:pPr>
+      <w:r>
+        <w:rPr>
+          <w:rFonts w:ascii="Trebuchet MS"/>
         </w:rPr>
         <w:t>The rationale for the design of this diagram is based heavily on the requirements for the program and our design and implementation of the program. The customer</w:t>
       </w:r>
       <w:r>
         <w:rPr>
-          <w:rFonts w:hAnsi="Trebuchet MS" w:hint="default"/>
-          <w:rtl w:val="0"/>
-          <w:lang w:val="en-US"/>
+          <w:rFonts w:hAnsi="Trebuchet MS"/>
         </w:rPr>
         <w:t>’</w:t>
       </w:r>
       <w:r>
         <w:rPr>
           <w:rFonts w:ascii="Trebuchet MS"/>
-          <w:rtl w:val="0"/>
-          <w:lang w:val="en-US"/>
-        </w:rPr>
-        <w:t>s requirements list that the user be able to load a selected file into the program, view data (in +/- expandable list), and view graphs. Each of these direct interactions by the user were visually extended with abstract processes of the program that allowed each interaction to happen.</w:t>
+        </w:rPr>
+        <w:t>s requirements l</w:t>
+      </w:r>
+      <w:r>
+        <w:rPr>
+          <w:rFonts w:ascii="Trebuchet MS"/>
+        </w:rPr>
+        <w:t xml:space="preserve">ist that the user be able to load a selected file into the program, view data (in +/- expandable list), and view graphs. Each of these direct interactions by the user </w:t>
+      </w:r>
+      <w:proofErr w:type="gramStart"/>
+      <w:r>
+        <w:rPr>
+          <w:rFonts w:ascii="Trebuchet MS"/>
+        </w:rPr>
+        <w:t>were</w:t>
+      </w:r>
+      <w:proofErr w:type="gramEnd"/>
+      <w:r>
+        <w:rPr>
+          <w:rFonts w:ascii="Trebuchet MS"/>
+        </w:rPr>
+        <w:t xml:space="preserve"> visually extended with abstract processes of the program that allowed each interacti</w:t>
+      </w:r>
+      <w:r>
+        <w:rPr>
+          <w:rFonts w:ascii="Trebuchet MS"/>
+        </w:rPr>
+        <w:t>on to happen.</w:t>
       </w:r>
     </w:p>
     <w:p>
       <w:pPr>
         <w:pStyle w:val="Body"/>
-        <w:rPr>
-          <w:rtl w:val="0"/>
-        </w:rPr>
       </w:pPr>
     </w:p>
     <w:p>
       <w:pPr>
-        <w:pStyle w:val="List Paragraph"/>
-        <w:rPr>
-          <w:rtl w:val="0"/>
-        </w:rPr>
+        <w:pStyle w:val="ListParagraph"/>
       </w:pPr>
     </w:p>
     <w:p>
       <w:pPr>
-        <w:pStyle w:val="List Paragraph"/>
+        <w:pStyle w:val="ListParagraph"/>
         <w:numPr>
           <w:ilvl w:val="0"/>
           <w:numId w:val="3"/>
         </w:numPr>
         <w:tabs>
           <w:tab w:val="num" w:pos="720"/>
-          <w:tab w:val="clear" w:pos="0"/>
         </w:tabs>
-        <w:ind w:left="720" w:hanging="360"/>
-        <w:rPr>
-          <w:position w:val="0"/>
-          <w:rtl w:val="0"/>
-        </w:rPr>
-      </w:pPr>
-      <w:r>
-        <w:rPr>
-          <w:rFonts w:ascii="Trebuchet MS"/>
-          <w:rtl w:val="0"/>
-          <w:lang w:val="en-US"/>
+        <w:ind w:hanging="360"/>
+      </w:pPr>
+      <w:r>
+        <w:rPr>
+          <w:rFonts w:ascii="Trebuchet MS"/>
         </w:rPr>
         <w:t>Class Diagram</w:t>
       </w:r>
@@ -195,255 +193,502 @@
       <w:pPr>
         <w:pStyle w:val="Body"/>
         <w:ind w:left="1080" w:firstLine="360"/>
-        <w:rPr>
-          <w:rtl w:val="0"/>
-        </w:rPr>
       </w:pPr>
     </w:p>
     <w:p>
       <w:pPr>
-        <w:pStyle w:val="List Paragraph"/>
+        <w:pStyle w:val="ListParagraph"/>
         <w:numPr>
           <w:ilvl w:val="0"/>
           <w:numId w:val="9"/>
         </w:numPr>
         <w:tabs>
           <w:tab w:val="num" w:pos="1080"/>
-          <w:tab w:val="clear" w:pos="0"/>
         </w:tabs>
         <w:ind w:left="1080" w:hanging="360"/>
-        <w:rPr>
-          <w:position w:val="0"/>
-          <w:rtl w:val="0"/>
-        </w:rPr>
-      </w:pPr>
-      <w:r>
-        <w:rPr>
-          <w:rFonts w:ascii="Trebuchet MS"/>
-          <w:rtl w:val="0"/>
-          <w:lang w:val="en-US"/>
-        </w:rPr>
-        <w:t xml:space="preserve">This diagram conveys the design of all classes in the program and how these classes are related to one another. From a high level, we see in the diagram that there is a Main class that is used to launch the MainWindow. From the MainWindow, two different actions are taken. The first action is the work done by the program to parse the </w:t>
-      </w:r>
-      <w:r>
-        <w:rPr>
-          <w:rFonts w:hAnsi="Trebuchet MS" w:hint="default"/>
-          <w:rtl w:val="0"/>
-          <w:lang w:val="en-US"/>
+      </w:pPr>
+      <w:r>
+        <w:rPr>
+          <w:rFonts w:ascii="Trebuchet MS"/>
+        </w:rPr>
+        <w:t xml:space="preserve">This diagram conveys the design of all classes in the program and how these </w:t>
+      </w:r>
+      <w:proofErr w:type="gramStart"/>
+      <w:r>
+        <w:rPr>
+          <w:rFonts w:ascii="Trebuchet MS"/>
+        </w:rPr>
+        <w:t>classes</w:t>
+      </w:r>
+      <w:proofErr w:type="gramEnd"/>
+      <w:r>
+        <w:rPr>
+          <w:rFonts w:ascii="Trebuchet MS"/>
+        </w:rPr>
+        <w:t xml:space="preserve"> are related to one another. From a high level, we see in the diagram that there is a Main class that is used to launch the </w:t>
+      </w:r>
+      <w:proofErr w:type="spellStart"/>
+      <w:r>
+        <w:rPr>
+          <w:rFonts w:ascii="Trebuchet MS"/>
+        </w:rPr>
+        <w:t>MainWindow</w:t>
+      </w:r>
+      <w:proofErr w:type="spellEnd"/>
+      <w:r>
+        <w:rPr>
+          <w:rFonts w:ascii="Trebuchet MS"/>
+        </w:rPr>
+        <w:t>. From t</w:t>
+      </w:r>
+      <w:r>
+        <w:rPr>
+          <w:rFonts w:ascii="Trebuchet MS"/>
+        </w:rPr>
+        <w:t xml:space="preserve">he </w:t>
+      </w:r>
+      <w:proofErr w:type="spellStart"/>
+      <w:r>
+        <w:rPr>
+          <w:rFonts w:ascii="Trebuchet MS"/>
+        </w:rPr>
+        <w:t>MainWindow</w:t>
+      </w:r>
+      <w:proofErr w:type="spellEnd"/>
+      <w:r>
+        <w:rPr>
+          <w:rFonts w:ascii="Trebuchet MS"/>
+        </w:rPr>
+        <w:t xml:space="preserve">, two different actions are taken. The first action is the work done by the program to parse the </w:t>
+      </w:r>
+      <w:r>
+        <w:rPr>
+          <w:rFonts w:hAnsi="Trebuchet MS"/>
         </w:rPr>
         <w:t>“</w:t>
       </w:r>
       <w:r>
         <w:rPr>
           <w:rFonts w:ascii="Trebuchet MS"/>
-          <w:rtl w:val="0"/>
-          <w:lang w:val="en-US"/>
         </w:rPr>
         <w:t>.csv</w:t>
       </w:r>
       <w:r>
         <w:rPr>
-          <w:rFonts w:hAnsi="Trebuchet MS" w:hint="default"/>
-          <w:rtl w:val="0"/>
-          <w:lang w:val="en-US"/>
-        </w:rPr>
-        <w:t xml:space="preserve">” </w:t>
-      </w:r>
-      <w:r>
-        <w:rPr>
-          <w:rFonts w:ascii="Trebuchet MS"/>
-          <w:rtl w:val="0"/>
-          <w:lang w:val="en-US"/>
-        </w:rPr>
-        <w:t xml:space="preserve">file, create objects from the rows in this file and subsequently add these objects to a map. The second action is the post processing completed on this map to form objects for the +/- expandable list and graphs.  </w:t>
+          <w:rFonts w:hAnsi="Trebuchet MS"/>
+        </w:rPr>
+        <w:t>”</w:t>
+      </w:r>
+      <w:r>
+        <w:rPr>
+          <w:rFonts w:hAnsi="Trebuchet MS"/>
+        </w:rPr>
+        <w:t xml:space="preserve"> </w:t>
+      </w:r>
+      <w:r>
+        <w:rPr>
+          <w:rFonts w:ascii="Trebuchet MS"/>
+        </w:rPr>
+        <w:t>file, create objects from the rows in this file and subsequently add these objects to a map. The second action is the post processing compl</w:t>
+      </w:r>
+      <w:r>
+        <w:rPr>
+          <w:rFonts w:ascii="Trebuchet MS"/>
+        </w:rPr>
+        <w:t xml:space="preserve">eted on this map to form objects for </w:t>
+      </w:r>
+      <w:proofErr w:type="gramStart"/>
+      <w:r>
+        <w:rPr>
+          <w:rFonts w:ascii="Trebuchet MS"/>
+        </w:rPr>
+        <w:t>the +/-</w:t>
+      </w:r>
+      <w:proofErr w:type="gramEnd"/>
+      <w:r>
+        <w:rPr>
+          <w:rFonts w:ascii="Trebuchet MS"/>
+        </w:rPr>
+        <w:t xml:space="preserve"> expandable list and graphs.  </w:t>
       </w:r>
     </w:p>
     <w:p>
       <w:pPr>
-        <w:pStyle w:val="List Paragraph"/>
-        <w:ind w:left="1800" w:firstLine="0"/>
-        <w:rPr>
-          <w:rtl w:val="0"/>
-        </w:rPr>
+        <w:pStyle w:val="ListParagraph"/>
+        <w:ind w:left="1800"/>
       </w:pPr>
     </w:p>
     <w:p>
       <w:pPr>
-        <w:pStyle w:val="List Paragraph"/>
+        <w:pStyle w:val="ListParagraph"/>
         <w:numPr>
           <w:ilvl w:val="0"/>
           <w:numId w:val="9"/>
         </w:numPr>
         <w:tabs>
           <w:tab w:val="num" w:pos="1080"/>
-          <w:tab w:val="clear" w:pos="0"/>
         </w:tabs>
         <w:ind w:left="1080" w:hanging="360"/>
-        <w:rPr>
-          <w:position w:val="0"/>
-          <w:rtl w:val="0"/>
-        </w:rPr>
-      </w:pPr>
-      <w:r>
-        <w:rPr>
-          <w:rFonts w:ascii="Trebuchet MS"/>
-          <w:rtl w:val="0"/>
-          <w:lang w:val="en-US"/>
-        </w:rPr>
-        <w:t xml:space="preserve">The design for this program was based on the Builder Design developed by The Gang of Four. This allowed use to break the tasks of file parsing and user interface into levels. On the file parsing side, the Director class </w:t>
-      </w:r>
-      <w:r>
-        <w:rPr>
-          <w:rFonts w:hAnsi="Trebuchet MS" w:hint="default"/>
-          <w:rtl w:val="0"/>
-          <w:lang w:val="en-US"/>
+      </w:pPr>
+      <w:r>
+        <w:rPr>
+          <w:rFonts w:ascii="Trebuchet MS"/>
+        </w:rPr>
+        <w:t>The design for this program was based on the Builder Design developed by The Gang of Four. This allowed use to break the tasks of file parsing and user interface into levels. On th</w:t>
+      </w:r>
+      <w:r>
+        <w:rPr>
+          <w:rFonts w:ascii="Trebuchet MS"/>
+        </w:rPr>
+        <w:t xml:space="preserve">e file parsing side, the Director class </w:t>
+      </w:r>
+      <w:r>
+        <w:rPr>
+          <w:rFonts w:hAnsi="Trebuchet MS"/>
         </w:rPr>
         <w:t>“</w:t>
       </w:r>
       <w:r>
         <w:rPr>
           <w:rFonts w:ascii="Trebuchet MS"/>
-          <w:rtl w:val="0"/>
-          <w:lang w:val="en-US"/>
         </w:rPr>
         <w:t>pulls the strings</w:t>
       </w:r>
       <w:r>
         <w:rPr>
-          <w:rFonts w:hAnsi="Trebuchet MS" w:hint="default"/>
-          <w:rtl w:val="0"/>
-          <w:lang w:val="en-US"/>
-        </w:rPr>
-        <w:t xml:space="preserve">” </w:t>
-      </w:r>
-      <w:r>
-        <w:rPr>
-          <w:rFonts w:ascii="Trebuchet MS"/>
-          <w:rtl w:val="0"/>
-          <w:lang w:val="en-US"/>
+          <w:rFonts w:hAnsi="Trebuchet MS"/>
+        </w:rPr>
+        <w:t>”</w:t>
+      </w:r>
+      <w:r>
+        <w:rPr>
+          <w:rFonts w:hAnsi="Trebuchet MS"/>
+        </w:rPr>
+        <w:t xml:space="preserve"> </w:t>
+      </w:r>
+      <w:r>
+        <w:rPr>
+          <w:rFonts w:ascii="Trebuchet MS"/>
         </w:rPr>
         <w:t xml:space="preserve">of building row objects from a high level. The Director will parse the </w:t>
       </w:r>
       <w:r>
         <w:rPr>
-          <w:rFonts w:hAnsi="Trebuchet MS" w:hint="default"/>
-          <w:rtl w:val="0"/>
-          <w:lang w:val="en-US"/>
+          <w:rFonts w:hAnsi="Trebuchet MS"/>
         </w:rPr>
         <w:t>“</w:t>
       </w:r>
       <w:r>
         <w:rPr>
           <w:rFonts w:ascii="Trebuchet MS"/>
-          <w:rtl w:val="0"/>
-          <w:lang w:val="en-US"/>
         </w:rPr>
         <w:t>.csv</w:t>
       </w:r>
       <w:r>
         <w:rPr>
-          <w:rFonts w:hAnsi="Trebuchet MS" w:hint="default"/>
-          <w:rtl w:val="0"/>
-          <w:lang w:val="en-US"/>
-        </w:rPr>
-        <w:t xml:space="preserve">” </w:t>
-      </w:r>
-      <w:r>
-        <w:rPr>
-          <w:rFonts w:ascii="Trebuchet MS"/>
-          <w:rtl w:val="0"/>
-          <w:lang w:val="en-US"/>
-        </w:rPr>
-        <w:t xml:space="preserve">file and pass each parsed row to a RowBuilder class, which is at a level below it. The RowBuilder is responsible for building the row object by calling the AttributeReceiver which performs one level lower operations by retrieving a specific attribute from a given row. For example, the AttributeRetreiver will remove a name, date, string or integer from a </w:t>
-      </w:r>
-      <w:r>
-        <w:rPr>
-          <w:rFonts w:hAnsi="Trebuchet MS" w:hint="default"/>
-          <w:rtl w:val="0"/>
-          <w:lang w:val="en-US"/>
+          <w:rFonts w:hAnsi="Trebuchet MS"/>
+        </w:rPr>
+        <w:t>”</w:t>
+      </w:r>
+      <w:r>
+        <w:rPr>
+          <w:rFonts w:hAnsi="Trebuchet MS"/>
+        </w:rPr>
+        <w:t xml:space="preserve"> </w:t>
+      </w:r>
+      <w:r>
+        <w:rPr>
+          <w:rFonts w:ascii="Trebuchet MS"/>
+        </w:rPr>
+        <w:t xml:space="preserve">file and pass each parsed row to a </w:t>
+      </w:r>
+      <w:proofErr w:type="spellStart"/>
+      <w:r>
+        <w:rPr>
+          <w:rFonts w:ascii="Trebuchet MS"/>
+        </w:rPr>
+        <w:t>RowBuilder</w:t>
+      </w:r>
+      <w:proofErr w:type="spellEnd"/>
+      <w:r>
+        <w:rPr>
+          <w:rFonts w:ascii="Trebuchet MS"/>
+        </w:rPr>
+        <w:t xml:space="preserve"> class, which is at a level below it. The </w:t>
+      </w:r>
+      <w:proofErr w:type="spellStart"/>
+      <w:r>
+        <w:rPr>
+          <w:rFonts w:ascii="Trebuchet MS"/>
+        </w:rPr>
+        <w:t>RowBuilder</w:t>
+      </w:r>
+      <w:proofErr w:type="spellEnd"/>
+      <w:r>
+        <w:rPr>
+          <w:rFonts w:ascii="Trebuchet MS"/>
+        </w:rPr>
+        <w:t xml:space="preserve"> is responsible for b</w:t>
+      </w:r>
+      <w:r>
+        <w:rPr>
+          <w:rFonts w:ascii="Trebuchet MS"/>
+        </w:rPr>
+        <w:t xml:space="preserve">uilding the row object by calling the </w:t>
+      </w:r>
+      <w:proofErr w:type="spellStart"/>
+      <w:r>
+        <w:rPr>
+          <w:rFonts w:ascii="Trebuchet MS"/>
+        </w:rPr>
+        <w:t>AttributeReceiver</w:t>
+      </w:r>
+      <w:proofErr w:type="spellEnd"/>
+      <w:r>
+        <w:rPr>
+          <w:rFonts w:ascii="Trebuchet MS"/>
+        </w:rPr>
+        <w:t xml:space="preserve"> which performs one level lower </w:t>
+      </w:r>
+      <w:proofErr w:type="gramStart"/>
+      <w:r>
+        <w:rPr>
+          <w:rFonts w:ascii="Trebuchet MS"/>
+        </w:rPr>
+        <w:t>operations</w:t>
+      </w:r>
+      <w:proofErr w:type="gramEnd"/>
+      <w:r>
+        <w:rPr>
+          <w:rFonts w:ascii="Trebuchet MS"/>
+        </w:rPr>
+        <w:t xml:space="preserve"> by retrieving a specific attribute from a given row. For example, the </w:t>
+      </w:r>
+      <w:proofErr w:type="spellStart"/>
+      <w:r>
+        <w:rPr>
+          <w:rFonts w:ascii="Trebuchet MS"/>
+        </w:rPr>
+        <w:t>AttributeRetreiver</w:t>
+      </w:r>
+      <w:proofErr w:type="spellEnd"/>
+      <w:r>
+        <w:rPr>
+          <w:rFonts w:ascii="Trebuchet MS"/>
+        </w:rPr>
+        <w:t xml:space="preserve"> will remove a name, date, string or integer from a </w:t>
+      </w:r>
+      <w:r>
+        <w:rPr>
+          <w:rFonts w:hAnsi="Trebuchet MS"/>
         </w:rPr>
         <w:t>“</w:t>
       </w:r>
       <w:r>
         <w:rPr>
           <w:rFonts w:ascii="Trebuchet MS"/>
-          <w:rtl w:val="0"/>
-          <w:lang w:val="en-US"/>
         </w:rPr>
         <w:t>.csv</w:t>
       </w:r>
       <w:r>
         <w:rPr>
-          <w:rFonts w:hAnsi="Trebuchet MS" w:hint="default"/>
-          <w:rtl w:val="0"/>
-          <w:lang w:val="en-US"/>
-        </w:rPr>
-        <w:t xml:space="preserve">” </w:t>
-      </w:r>
-      <w:r>
-        <w:rPr>
-          <w:rFonts w:ascii="Trebuchet MS"/>
-          <w:rtl w:val="0"/>
-          <w:lang w:val="en-US"/>
-        </w:rPr>
-        <w:t xml:space="preserve">row and return it to the RowBuilder so that it can be assigned to a row object member variable. From here, the row object is passed back to the Director and inserted into a map. </w:t>
+          <w:rFonts w:hAnsi="Trebuchet MS"/>
+        </w:rPr>
+        <w:t>”</w:t>
+      </w:r>
+      <w:r>
+        <w:rPr>
+          <w:rFonts w:hAnsi="Trebuchet MS"/>
+        </w:rPr>
+        <w:t xml:space="preserve"> </w:t>
+      </w:r>
+      <w:r>
+        <w:rPr>
+          <w:rFonts w:ascii="Trebuchet MS"/>
+        </w:rPr>
+        <w:t>row and ret</w:t>
+      </w:r>
+      <w:r>
+        <w:rPr>
+          <w:rFonts w:ascii="Trebuchet MS"/>
+        </w:rPr>
+        <w:t xml:space="preserve">urn it to the </w:t>
+      </w:r>
+      <w:proofErr w:type="spellStart"/>
+      <w:r>
+        <w:rPr>
+          <w:rFonts w:ascii="Trebuchet MS"/>
+        </w:rPr>
+        <w:t>RowBuilder</w:t>
+      </w:r>
+      <w:proofErr w:type="spellEnd"/>
+      <w:r>
+        <w:rPr>
+          <w:rFonts w:ascii="Trebuchet MS"/>
+        </w:rPr>
+        <w:t xml:space="preserve"> so that it can be assigned to a row object member variable. From here, the row object is passed back to the Director and inserted into a map. </w:t>
       </w:r>
     </w:p>
     <w:p>
       <w:pPr>
         <w:pStyle w:val="Body"/>
-        <w:rPr>
-          <w:rtl w:val="0"/>
-        </w:rPr>
       </w:pPr>
     </w:p>
     <w:p>
       <w:pPr>
-        <w:pStyle w:val="List Paragraph"/>
-        <w:ind w:left="1080" w:firstLine="0"/>
-        <w:rPr>
-          <w:rtl w:val="0"/>
-        </w:rPr>
-      </w:pPr>
-      <w:r>
-        <w:rPr>
-          <w:rFonts w:ascii="Trebuchet MS"/>
-          <w:rtl w:val="0"/>
-          <w:lang w:val="en-US"/>
-        </w:rPr>
-        <w:t>The creation of this map allowed for simpler processing down the line to form objects which could be passed to a generic graphing tool, or generic +/- expandable list tool. The benefit of this strategy was regardless of whichever of the 4 file types being used, one GUI class (either for graphs or the +/- expandable lists) could display all of them without having specific implementation for each file type. At the implementation level, this was done by the ListBuilder which creates a ListClass object from a row object map and the GraphClass which creates a List&lt;List&lt;BarValue &gt; &gt; *. These two objects are then passed to the PlusMinusList and graph dialog classes respectively for display in the MainWindow.</w:t>
+        <w:pStyle w:val="ListParagraph"/>
+        <w:ind w:left="1080"/>
+      </w:pPr>
+      <w:r>
+        <w:rPr>
+          <w:rFonts w:ascii="Trebuchet MS"/>
+        </w:rPr>
+        <w:t>The creation of this map allowed for simpler processing down the line to form objects w</w:t>
+      </w:r>
+      <w:r>
+        <w:rPr>
+          <w:rFonts w:ascii="Trebuchet MS"/>
+        </w:rPr>
+        <w:t xml:space="preserve">hich could be passed to a generic graphing tool, or generic </w:t>
+      </w:r>
+      <w:r>
+        <w:rPr>
+          <w:rFonts w:ascii="Trebuchet MS"/>
+        </w:rPr>
+        <w:lastRenderedPageBreak/>
+        <w:t xml:space="preserve">+/- expandable list tool. The benefit of this strategy was regardless of whichever of the 4 file types being used, one GUI class (either for graphs or </w:t>
+      </w:r>
+      <w:proofErr w:type="gramStart"/>
+      <w:r>
+        <w:rPr>
+          <w:rFonts w:ascii="Trebuchet MS"/>
+        </w:rPr>
+        <w:t>the +/-</w:t>
+      </w:r>
+      <w:proofErr w:type="gramEnd"/>
+      <w:r>
+        <w:rPr>
+          <w:rFonts w:ascii="Trebuchet MS"/>
+        </w:rPr>
+        <w:t xml:space="preserve"> expandable lists) could display all o</w:t>
+      </w:r>
+      <w:r>
+        <w:rPr>
+          <w:rFonts w:ascii="Trebuchet MS"/>
+        </w:rPr>
+        <w:t xml:space="preserve">f them without having specific implementation for each file type. At the implementation level, this was done by the </w:t>
+      </w:r>
+      <w:proofErr w:type="spellStart"/>
+      <w:r>
+        <w:rPr>
+          <w:rFonts w:ascii="Trebuchet MS"/>
+        </w:rPr>
+        <w:t>ListBuilder</w:t>
+      </w:r>
+      <w:proofErr w:type="spellEnd"/>
+      <w:r>
+        <w:rPr>
+          <w:rFonts w:ascii="Trebuchet MS"/>
+        </w:rPr>
+        <w:t xml:space="preserve"> which creates a </w:t>
+      </w:r>
+      <w:proofErr w:type="spellStart"/>
+      <w:r>
+        <w:rPr>
+          <w:rFonts w:ascii="Trebuchet MS"/>
+        </w:rPr>
+        <w:t>ListClass</w:t>
+      </w:r>
+      <w:proofErr w:type="spellEnd"/>
+      <w:r>
+        <w:rPr>
+          <w:rFonts w:ascii="Trebuchet MS"/>
+        </w:rPr>
+        <w:t xml:space="preserve"> object from a row object map and the </w:t>
+      </w:r>
+      <w:proofErr w:type="spellStart"/>
+      <w:r>
+        <w:rPr>
+          <w:rFonts w:ascii="Trebuchet MS"/>
+        </w:rPr>
+        <w:t>GraphClass</w:t>
+      </w:r>
+      <w:proofErr w:type="spellEnd"/>
+      <w:r>
+        <w:rPr>
+          <w:rFonts w:ascii="Trebuchet MS"/>
+        </w:rPr>
+        <w:t xml:space="preserve"> which creates a List&lt;List&lt;</w:t>
+      </w:r>
+      <w:proofErr w:type="spellStart"/>
+      <w:r>
+        <w:rPr>
+          <w:rFonts w:ascii="Trebuchet MS"/>
+        </w:rPr>
+        <w:t>BarValue</w:t>
+      </w:r>
+      <w:proofErr w:type="spellEnd"/>
+      <w:r>
+        <w:rPr>
+          <w:rFonts w:ascii="Trebuchet MS"/>
+        </w:rPr>
+        <w:t xml:space="preserve"> &gt; &gt; *. These two ob</w:t>
+      </w:r>
+      <w:r>
+        <w:rPr>
+          <w:rFonts w:ascii="Trebuchet MS"/>
+        </w:rPr>
+        <w:t xml:space="preserve">jects are then passed to the </w:t>
+      </w:r>
+      <w:proofErr w:type="spellStart"/>
+      <w:r>
+        <w:rPr>
+          <w:rFonts w:ascii="Trebuchet MS"/>
+        </w:rPr>
+        <w:t>PlusMinusList</w:t>
+      </w:r>
+      <w:proofErr w:type="spellEnd"/>
+      <w:r>
+        <w:rPr>
+          <w:rFonts w:ascii="Trebuchet MS"/>
+        </w:rPr>
+        <w:t xml:space="preserve"> and graph dialog classes respectively for display in the </w:t>
+      </w:r>
+      <w:proofErr w:type="spellStart"/>
+      <w:r>
+        <w:rPr>
+          <w:rFonts w:ascii="Trebuchet MS"/>
+        </w:rPr>
+        <w:t>MainWindow</w:t>
+      </w:r>
+      <w:proofErr w:type="spellEnd"/>
+      <w:r>
+        <w:rPr>
+          <w:rFonts w:ascii="Trebuchet MS"/>
+        </w:rPr>
+        <w:t>.</w:t>
       </w:r>
     </w:p>
     <w:p>
       <w:pPr>
         <w:pStyle w:val="Body"/>
-        <w:rPr>
-          <w:rtl w:val="0"/>
-        </w:rPr>
       </w:pPr>
     </w:p>
     <w:p>
       <w:pPr>
-        <w:pStyle w:val="List Paragraph"/>
+        <w:pStyle w:val="ListParagraph"/>
         <w:numPr>
           <w:ilvl w:val="0"/>
           <w:numId w:val="3"/>
         </w:numPr>
         <w:tabs>
           <w:tab w:val="num" w:pos="720"/>
-          <w:tab w:val="clear" w:pos="0"/>
         </w:tabs>
-        <w:ind w:left="720" w:hanging="360"/>
-        <w:rPr>
-          <w:position w:val="0"/>
-          <w:rtl w:val="0"/>
-        </w:rPr>
-      </w:pPr>
-      <w:r>
-        <w:rPr>
-          <w:rFonts w:ascii="Trebuchet MS"/>
-          <w:rtl w:val="0"/>
-          <w:lang w:val="en-US"/>
+        <w:ind w:hanging="360"/>
+      </w:pPr>
+      <w:r>
+        <w:rPr>
+          <w:rFonts w:ascii="Trebuchet MS"/>
         </w:rPr>
         <w:t>Sequence Diagram for a Scenario</w:t>
       </w:r>
@@ -451,365 +696,397 @@
     <w:p>
       <w:pPr>
         <w:pStyle w:val="Body"/>
-        <w:rPr>
-          <w:rtl w:val="0"/>
-        </w:rPr>
       </w:pPr>
     </w:p>
     <w:p>
       <w:pPr>
-        <w:pStyle w:val="List Paragraph"/>
+        <w:pStyle w:val="ListParagraph"/>
         <w:numPr>
           <w:ilvl w:val="0"/>
           <w:numId w:val="12"/>
         </w:numPr>
         <w:tabs>
           <w:tab w:val="num" w:pos="1080"/>
-          <w:tab w:val="clear" w:pos="0"/>
         </w:tabs>
-        <w:bidi w:val="0"/>
-        <w:ind w:left="1080" w:right="0" w:hanging="360"/>
-        <w:jc w:val="left"/>
-        <w:rPr>
-          <w:rFonts w:ascii="Times New Roman" w:cs="Times New Roman" w:hAnsi="Times New Roman" w:eastAsia="Times New Roman"/>
-          <w:position w:val="0"/>
-          <w:rtl w:val="0"/>
+        <w:ind w:left="1080" w:hanging="360"/>
+        <w:rPr>
+          <w:rFonts w:ascii="Times New Roman" w:eastAsia="Times New Roman" w:hAnsi="Times New Roman" w:cs="Times New Roman"/>
         </w:rPr>
       </w:pPr>
       <w:r>
         <w:rPr>
           <w:rFonts w:ascii="Times New Roman"/>
-          <w:rtl w:val="0"/>
-          <w:lang w:val="en-US"/>
-        </w:rPr>
-        <w:t>This diagram conveys the sequence of interactions between classes leading up to the display of a +/- list of Grants.</w:t>
+        </w:rPr>
+        <w:t xml:space="preserve">This diagram conveys the sequence of interactions between classes leading up to the display of </w:t>
+      </w:r>
+      <w:proofErr w:type="gramStart"/>
+      <w:r>
+        <w:rPr>
+          <w:rFonts w:ascii="Times New Roman"/>
+        </w:rPr>
+        <w:t>a +/-</w:t>
+      </w:r>
+      <w:proofErr w:type="gramEnd"/>
+      <w:r>
+        <w:rPr>
+          <w:rFonts w:ascii="Times New Roman"/>
+        </w:rPr>
+        <w:t xml:space="preserve"> list of </w:t>
+      </w:r>
+      <w:r>
+        <w:rPr>
+          <w:rFonts w:ascii="Times New Roman"/>
+        </w:rPr>
+        <w:t>Grants.</w:t>
       </w:r>
     </w:p>
     <w:p>
       <w:pPr>
-        <w:pStyle w:val="List Paragraph"/>
+        <w:pStyle w:val="ListParagraph"/>
         <w:numPr>
           <w:ilvl w:val="0"/>
           <w:numId w:val="12"/>
         </w:numPr>
         <w:tabs>
           <w:tab w:val="num" w:pos="1080"/>
-          <w:tab w:val="clear" w:pos="0"/>
         </w:tabs>
-        <w:bidi w:val="0"/>
-        <w:ind w:left="1080" w:right="0" w:hanging="360"/>
-        <w:jc w:val="left"/>
-        <w:rPr>
-          <w:rFonts w:ascii="Times New Roman" w:cs="Times New Roman" w:hAnsi="Times New Roman" w:eastAsia="Times New Roman"/>
-          <w:position w:val="0"/>
-          <w:rtl w:val="0"/>
+        <w:ind w:left="1080" w:hanging="360"/>
+        <w:rPr>
+          <w:rFonts w:ascii="Times New Roman" w:eastAsia="Times New Roman" w:hAnsi="Times New Roman" w:cs="Times New Roman"/>
         </w:rPr>
       </w:pPr>
       <w:r>
         <w:rPr>
           <w:rFonts w:ascii="Times New Roman"/>
-          <w:rtl w:val="0"/>
-          <w:lang w:val="en-US"/>
         </w:rPr>
         <w:t>This process has fundamental 3 parts which were separated to allow the team to split up and work on the project: (a) data parsing (b) data consolidation and (c) Graphic display of data.</w:t>
       </w:r>
     </w:p>
     <w:p>
       <w:pPr>
-        <w:pStyle w:val="List Paragraph"/>
-        <w:bidi w:val="0"/>
-        <w:ind w:left="1080" w:right="0" w:firstLine="0"/>
-        <w:jc w:val="left"/>
-        <w:rPr>
-          <w:rFonts w:ascii="Times New Roman" w:cs="Times New Roman" w:hAnsi="Times New Roman" w:eastAsia="Times New Roman"/>
-          <w:rtl w:val="0"/>
-        </w:rPr>
-      </w:pPr>
+        <w:pStyle w:val="ListParagraph"/>
+        <w:ind w:left="1080"/>
+        <w:rPr>
+          <w:rFonts w:ascii="Times New Roman" w:eastAsia="Times New Roman" w:hAnsi="Times New Roman" w:cs="Times New Roman"/>
+        </w:rPr>
+      </w:pPr>
+      <w:proofErr w:type="gramStart"/>
       <w:r>
         <w:rPr>
           <w:rFonts w:ascii="Times New Roman"/>
-          <w:rtl w:val="0"/>
-          <w:lang w:val="en-US"/>
-        </w:rPr>
-        <w:t xml:space="preserve">In (a) the main window class calls upon a director class (while passing in a raw CSV file) to create a map or Grant Row Objects (which hold all of the details for an individual role). This Director calls upon a Row Builder to combine the attributes from the raw CSV text string. Pulling each cell out of the CSV text string is done by the Attribute Retriever Class. This was broken up like such to facilitate debugging and allow the team to split into smaller groups to create/test the classes. To this end, a single team member often became an </w:t>
-      </w:r>
-      <w:r>
-        <w:rPr>
-          <w:rFonts w:hAnsi="Times New Roman" w:hint="default"/>
-          <w:rtl w:val="0"/>
-          <w:lang w:val="en-US"/>
+        </w:rPr>
+        <w:t>In (a) the main window class calls upon a director class (whil</w:t>
+      </w:r>
+      <w:r>
+        <w:rPr>
+          <w:rFonts w:ascii="Times New Roman"/>
+        </w:rPr>
+        <w:t>e passing in a raw CSV file) to create a map or Grant Row Objects (which hold all of the details for an individual role).</w:t>
+      </w:r>
+      <w:proofErr w:type="gramEnd"/>
+      <w:r>
+        <w:rPr>
+          <w:rFonts w:ascii="Times New Roman"/>
+        </w:rPr>
+        <w:t xml:space="preserve"> This Director calls upon a Row Builder to combine the attributes from the raw CSV text string. Pulling each cell out of the CSV text s</w:t>
+      </w:r>
+      <w:r>
+        <w:rPr>
+          <w:rFonts w:ascii="Times New Roman"/>
+        </w:rPr>
+        <w:t xml:space="preserve">tring is done by the Attribute Retriever Class. This was broken up like such to facilitate debugging and allow the team to split into smaller groups to create/test the classes. To this end, a single team member often became an </w:t>
+      </w:r>
+      <w:r>
+        <w:rPr>
+          <w:rFonts w:hAnsi="Times New Roman"/>
         </w:rPr>
         <w:t>‘</w:t>
       </w:r>
       <w:r>
         <w:rPr>
           <w:rFonts w:ascii="Times New Roman"/>
-          <w:rtl w:val="0"/>
-          <w:lang w:val="en-US"/>
         </w:rPr>
         <w:t>expert</w:t>
       </w:r>
       <w:r>
         <w:rPr>
-          <w:rFonts w:hAnsi="Times New Roman" w:hint="default"/>
-          <w:rtl w:val="0"/>
-          <w:lang w:val="en-US"/>
-        </w:rPr>
-        <w:t xml:space="preserve">’ </w:t>
+          <w:rFonts w:hAnsi="Times New Roman"/>
+        </w:rPr>
+        <w:t>’</w:t>
+      </w:r>
+      <w:r>
+        <w:rPr>
+          <w:rFonts w:hAnsi="Times New Roman"/>
+        </w:rPr>
+        <w:t xml:space="preserve"> </w:t>
       </w:r>
       <w:r>
         <w:rPr>
           <w:rFonts w:ascii="Times New Roman"/>
-          <w:rtl w:val="0"/>
-          <w:lang w:val="en-US"/>
-        </w:rPr>
-        <w:t>on their class which smoothed out the debugging process significantly.</w:t>
+        </w:rPr>
+        <w:t>on their class which</w:t>
+      </w:r>
+      <w:r>
+        <w:rPr>
+          <w:rFonts w:ascii="Times New Roman"/>
+        </w:rPr>
+        <w:t xml:space="preserve"> smoothed out the debugging process significantly.</w:t>
       </w:r>
     </w:p>
     <w:p>
       <w:pPr>
-        <w:pStyle w:val="List Paragraph"/>
-        <w:bidi w:val="0"/>
-        <w:ind w:left="1080" w:right="0" w:firstLine="0"/>
-        <w:jc w:val="left"/>
-        <w:rPr>
-          <w:rFonts w:ascii="Times New Roman" w:cs="Times New Roman" w:hAnsi="Times New Roman" w:eastAsia="Times New Roman"/>
-          <w:rtl w:val="0"/>
+        <w:pStyle w:val="ListParagraph"/>
+        <w:ind w:left="1080"/>
+        <w:rPr>
+          <w:rFonts w:ascii="Times New Roman" w:eastAsia="Times New Roman" w:hAnsi="Times New Roman" w:cs="Times New Roman"/>
         </w:rPr>
       </w:pPr>
       <w:r>
         <w:rPr>
           <w:rFonts w:ascii="Times New Roman"/>
-          <w:rtl w:val="0"/>
-          <w:lang w:val="en-US"/>
-        </w:rPr>
-        <w:t xml:space="preserve">In (b) the Row Objects (which contain all of the information from each individual STAR entry) are compiled, tallies are created (for total grant funding for an individual - for example). This step is to save real-time processing power in displaying the +/- list in conjunction with meeting the customer requirement of displaying subtotals. This data is saved to a hierarchal list for easier access by the display functions. </w:t>
+        </w:rPr>
+        <w:t>In (b) the Row Objects (which contain all of the information from each individual STAR entry) are compiled, tallies are created (for total grant funding for an individual - for example). This step is to sa</w:t>
+      </w:r>
+      <w:r>
+        <w:rPr>
+          <w:rFonts w:ascii="Times New Roman"/>
+        </w:rPr>
+        <w:t xml:space="preserve">ve real-time processing power in displaying </w:t>
+      </w:r>
+      <w:proofErr w:type="gramStart"/>
+      <w:r>
+        <w:rPr>
+          <w:rFonts w:ascii="Times New Roman"/>
+        </w:rPr>
+        <w:t>the +/-</w:t>
+      </w:r>
+      <w:proofErr w:type="gramEnd"/>
+      <w:r>
+        <w:rPr>
+          <w:rFonts w:ascii="Times New Roman"/>
+        </w:rPr>
+        <w:t xml:space="preserve"> list in conjunction with meeting the customer requirement of displaying subtotals. This data is saved to a hierarchal list for easier access by the display functions. </w:t>
       </w:r>
     </w:p>
     <w:p>
       <w:pPr>
-        <w:pStyle w:val="List Paragraph"/>
-        <w:bidi w:val="0"/>
-        <w:ind w:left="1080" w:right="0" w:firstLine="0"/>
-        <w:jc w:val="left"/>
-        <w:rPr>
-          <w:rFonts w:ascii="Times New Roman" w:cs="Times New Roman" w:hAnsi="Times New Roman" w:eastAsia="Times New Roman"/>
-          <w:rtl w:val="0"/>
+        <w:pStyle w:val="ListParagraph"/>
+        <w:ind w:left="1080"/>
+        <w:rPr>
+          <w:rFonts w:ascii="Times New Roman" w:eastAsia="Times New Roman" w:hAnsi="Times New Roman" w:cs="Times New Roman"/>
         </w:rPr>
       </w:pPr>
       <w:r>
         <w:rPr>
           <w:rFonts w:ascii="Times New Roman"/>
-          <w:rtl w:val="0"/>
-          <w:lang w:val="en-US"/>
-        </w:rPr>
-        <w:t xml:space="preserve">In (c) the data is displayed in the +/- list format (as specified by he customer). Since theta was well organized in step (b), the end user will not experience excessive wait times while interacting with the +/- list. </w:t>
+        </w:rPr>
+        <w:t xml:space="preserve">In (c) the data is displayed in the </w:t>
+      </w:r>
+      <w:r>
+        <w:rPr>
+          <w:rFonts w:ascii="Times New Roman"/>
+        </w:rPr>
+        <w:t xml:space="preserve">+/- list format (as specified by </w:t>
+      </w:r>
+      <w:proofErr w:type="spellStart"/>
+      <w:r>
+        <w:rPr>
+          <w:rFonts w:ascii="Times New Roman"/>
+        </w:rPr>
+        <w:t>he</w:t>
+      </w:r>
+      <w:proofErr w:type="spellEnd"/>
+      <w:r>
+        <w:rPr>
+          <w:rFonts w:ascii="Times New Roman"/>
+        </w:rPr>
+        <w:t xml:space="preserve"> customer). Since theta was well organized in step (b), the end user will not experience excessive wait times while interacting with </w:t>
+      </w:r>
+      <w:proofErr w:type="gramStart"/>
+      <w:r>
+        <w:rPr>
+          <w:rFonts w:ascii="Times New Roman"/>
+        </w:rPr>
+        <w:t>the +/-</w:t>
+      </w:r>
+      <w:proofErr w:type="gramEnd"/>
+      <w:r>
+        <w:rPr>
+          <w:rFonts w:ascii="Times New Roman"/>
+        </w:rPr>
+        <w:t xml:space="preserve"> list. </w:t>
       </w:r>
     </w:p>
     <w:p>
       <w:pPr>
-        <w:pStyle w:val="List Paragraph"/>
-        <w:bidi w:val="0"/>
-        <w:ind w:left="1080" w:right="0" w:firstLine="0"/>
-        <w:jc w:val="left"/>
-        <w:rPr>
-          <w:rFonts w:ascii="Times New Roman" w:cs="Times New Roman" w:hAnsi="Times New Roman" w:eastAsia="Times New Roman"/>
-          <w:rtl w:val="0"/>
+        <w:pStyle w:val="ListParagraph"/>
+        <w:ind w:left="1080"/>
+        <w:rPr>
+          <w:rFonts w:ascii="Times New Roman" w:eastAsia="Times New Roman" w:hAnsi="Times New Roman" w:cs="Times New Roman"/>
         </w:rPr>
       </w:pPr>
     </w:p>
     <w:p>
       <w:pPr>
-        <w:pStyle w:val="Body"/>
-        <w:rPr>
-          <w:rFonts w:ascii="Times New Roman" w:cs="Times New Roman" w:hAnsi="Times New Roman" w:eastAsia="Times New Roman"/>
-        </w:rPr>
-      </w:pPr>
-    </w:p>
-    <w:p>
-      <w:pPr>
-        <w:pStyle w:val="List Paragraph"/>
+        <w:pStyle w:val="ListParagraph"/>
         <w:numPr>
           <w:ilvl w:val="0"/>
           <w:numId w:val="3"/>
         </w:numPr>
-        <w:tabs>
-          <w:tab w:val="num" w:pos="720"/>
-          <w:tab w:val="clear" w:pos="0"/>
-        </w:tabs>
-        <w:ind w:left="720" w:hanging="360"/>
-        <w:rPr>
-          <w:position w:val="0"/>
-          <w:rtl w:val="0"/>
-        </w:rPr>
-      </w:pPr>
-      <w:r>
-        <w:rPr>
-          <w:rFonts w:ascii="Trebuchet MS"/>
-          <w:rtl w:val="0"/>
-          <w:lang w:val="en-US"/>
-        </w:rPr>
+        <w:pBdr>
+          <w:top w:val="none" w:sz="0" w:space="0" w:color="auto"/>
+          <w:left w:val="none" w:sz="0" w:space="0" w:color="auto"/>
+          <w:bottom w:val="none" w:sz="0" w:space="0" w:color="auto"/>
+          <w:right w:val="none" w:sz="0" w:space="0" w:color="auto"/>
+          <w:between w:val="none" w:sz="0" w:space="0" w:color="auto"/>
+          <w:bar w:val="none" w:sz="0" w:color="auto"/>
+        </w:pBdr>
+        <w:contextualSpacing/>
+      </w:pPr>
+      <w:bookmarkStart w:id="0" w:name="_GoBack"/>
+      <w:bookmarkEnd w:id="0"/>
+      <w:r>
         <w:t>Package Diagram</w:t>
       </w:r>
     </w:p>
     <w:p>
       <w:pPr>
-        <w:pStyle w:val="List Paragraph"/>
-        <w:rPr>
-          <w:rtl w:val="0"/>
-        </w:rPr>
+        <w:pStyle w:val="ListParagraph"/>
       </w:pPr>
     </w:p>
     <w:p>
       <w:pPr>
-        <w:pStyle w:val="List Paragraph"/>
+        <w:pStyle w:val="ListParagraph"/>
         <w:numPr>
           <w:ilvl w:val="0"/>
-          <w:numId w:val="15"/>
+          <w:numId w:val="17"/>
         </w:numPr>
-        <w:tabs>
-          <w:tab w:val="num" w:pos="1080"/>
-          <w:tab w:val="clear" w:pos="0"/>
-        </w:tabs>
-        <w:bidi w:val="0"/>
-        <w:ind w:left="1080" w:right="0" w:hanging="360"/>
-        <w:jc w:val="left"/>
-        <w:rPr>
-          <w:rFonts w:ascii="Times New Roman" w:cs="Times New Roman" w:hAnsi="Times New Roman" w:eastAsia="Times New Roman"/>
-          <w:position w:val="0"/>
-          <w:rtl w:val="0"/>
-        </w:rPr>
-      </w:pPr>
-      <w:r>
-        <w:rPr>
-          <w:rFonts w:ascii="Times New Roman"/>
-          <w:i w:val="1"/>
-          <w:iCs w:val="1"/>
-          <w:u w:val="single"/>
-          <w:rtl w:val="0"/>
-          <w:lang w:val="en-US"/>
-        </w:rPr>
-        <w:t>what</w:t>
-      </w:r>
-      <w:r>
-        <w:rPr>
-          <w:rFonts w:ascii="Times New Roman"/>
-          <w:rtl w:val="0"/>
-          <w:lang w:val="en-US"/>
-        </w:rPr>
-        <w:t xml:space="preserve"> the diagram conveys</w:t>
+        <w:pBdr>
+          <w:top w:val="none" w:sz="0" w:space="0" w:color="auto"/>
+          <w:left w:val="none" w:sz="0" w:space="0" w:color="auto"/>
+          <w:bottom w:val="none" w:sz="0" w:space="0" w:color="auto"/>
+          <w:right w:val="none" w:sz="0" w:space="0" w:color="auto"/>
+          <w:between w:val="none" w:sz="0" w:space="0" w:color="auto"/>
+          <w:bar w:val="none" w:sz="0" w:color="auto"/>
+        </w:pBdr>
+        <w:contextualSpacing/>
+      </w:pPr>
+      <w:r>
+        <w:t>The diagram conveys the classes by grouping them based on their function towards the overall program. Every class falls under a grouping (or package), except for the Main and the Director classes, which stand separately. Arrows connect the packages and portray the hierarchy of the implementation.</w:t>
       </w:r>
     </w:p>
     <w:p>
       <w:pPr>
-        <w:pStyle w:val="List Paragraph"/>
+        <w:pStyle w:val="ListParagraph"/>
+        <w:ind w:left="1080"/>
+      </w:pPr>
+    </w:p>
+    <w:p>
+      <w:pPr>
+        <w:pStyle w:val="ListParagraph"/>
         <w:numPr>
           <w:ilvl w:val="0"/>
-          <w:numId w:val="15"/>
+          <w:numId w:val="17"/>
         </w:numPr>
-        <w:tabs>
-          <w:tab w:val="num" w:pos="1080"/>
-          <w:tab w:val="clear" w:pos="0"/>
-        </w:tabs>
-        <w:bidi w:val="0"/>
-        <w:ind w:left="1080" w:right="0" w:hanging="360"/>
-        <w:jc w:val="left"/>
-        <w:rPr>
-          <w:rFonts w:ascii="Times New Roman" w:cs="Times New Roman" w:hAnsi="Times New Roman" w:eastAsia="Times New Roman"/>
-          <w:position w:val="0"/>
-          <w:rtl w:val="0"/>
-        </w:rPr>
-      </w:pPr>
-      <w:r>
-        <w:rPr>
-          <w:rFonts w:ascii="Times New Roman"/>
-          <w:rtl w:val="0"/>
-          <w:lang w:val="en-US"/>
-        </w:rPr>
-        <w:t xml:space="preserve">the </w:t>
-      </w:r>
-      <w:r>
-        <w:rPr>
-          <w:rFonts w:ascii="Times New Roman"/>
-          <w:i w:val="1"/>
-          <w:iCs w:val="1"/>
-          <w:u w:val="single"/>
-          <w:rtl w:val="0"/>
-          <w:lang w:val="en-US"/>
-        </w:rPr>
-        <w:t>rationale</w:t>
-      </w:r>
-      <w:r>
-        <w:rPr>
-          <w:rFonts w:ascii="Times New Roman"/>
-          <w:rtl w:val="0"/>
-          <w:lang w:val="en-US"/>
-        </w:rPr>
-        <w:t xml:space="preserve"> for the design (e.g., the choices made for the classes; modularity; the correspondence between the use case and customer</w:t>
-      </w:r>
-      <w:r>
-        <w:rPr>
-          <w:rFonts w:hAnsi="Times New Roman" w:hint="default"/>
-          <w:rtl w:val="0"/>
-          <w:lang w:val="en-US"/>
-        </w:rPr>
-        <w:t>’</w:t>
-      </w:r>
-      <w:r>
-        <w:rPr>
-          <w:rFonts w:ascii="Times New Roman"/>
-          <w:rtl w:val="0"/>
-          <w:lang w:val="en-US"/>
-        </w:rPr>
-        <w:t>s requirements; how the functions interconnect to satisfy the scenario; criteria used to create packages; etc.).</w:t>
+        <w:pBdr>
+          <w:top w:val="none" w:sz="0" w:space="0" w:color="auto"/>
+          <w:left w:val="none" w:sz="0" w:space="0" w:color="auto"/>
+          <w:bottom w:val="none" w:sz="0" w:space="0" w:color="auto"/>
+          <w:right w:val="none" w:sz="0" w:space="0" w:color="auto"/>
+          <w:between w:val="none" w:sz="0" w:space="0" w:color="auto"/>
+          <w:bar w:val="none" w:sz="0" w:color="auto"/>
+        </w:pBdr>
+        <w:contextualSpacing/>
+      </w:pPr>
+      <w:r>
+        <w:t xml:space="preserve">The rational for the design of this diagram was to group the classes as best as possible by their function in relation to the overall program. The Visual package entails all classes that are specifically used for the user interface aspect of the application. The Builder package and Row Object package encompass the four builders and four row objects respectively, with each builder and row object </w:t>
+      </w:r>
+      <w:r>
+        <w:lastRenderedPageBreak/>
+        <w:t xml:space="preserve">corresponding to one of the four types of files. The Supporting package contains the classes that are used in association with the other packages, but don’t relate to the other classes enough to be put in the same package. The Main and Director classes stand separately as they do not share the same functionalities as the other packages, and are not Supporting classes either. </w:t>
       </w:r>
     </w:p>
     <w:sectPr>
-      <w:headerReference w:type="default" r:id="rId4"/>
-      <w:footerReference w:type="default" r:id="rId5"/>
-      <w:pgSz w:w="12240" w:h="15840" w:orient="portrait"/>
-      <w:pgMar w:top="1440" w:right="1440" w:bottom="1440" w:left="1440" w:header="708" w:footer="708"/>
-      <w:bidi w:val="0"/>
+      <w:headerReference w:type="default" r:id="rId8"/>
+      <w:footerReference w:type="default" r:id="rId9"/>
+      <w:pgSz w:w="12240" w:h="15840"/>
+      <w:pgMar w:top="1440" w:right="1440" w:bottom="1440" w:left="1440" w:header="708" w:footer="708" w:gutter="0"/>
+      <w:cols w:space="720"/>
     </w:sectPr>
   </w:body>
 </w:document>
 </file>
 
+<file path=word/endnotes.xml><?xml version="1.0" encoding="utf-8"?>
+<w:endnotes xmlns:wpc="http://schemas.microsoft.com/office/word/2010/wordprocessingCanvas" xmlns:mc="http://schemas.openxmlformats.org/markup-compatibility/2006" xmlns:o="urn:schemas-microsoft-com:office:office" xmlns:r="http://schemas.openxmlformats.org/officeDocument/2006/relationships" xmlns:m="http://schemas.openxmlformats.org/officeDocument/2006/math" xmlns:v="urn:schemas-microsoft-com:vml" xmlns:wp14="http://schemas.microsoft.com/office/word/2010/wordprocessingDrawing" xmlns:wp="http://schemas.openxmlformats.org/drawingml/2006/wordprocessingDrawing" xmlns:w10="urn:schemas-microsoft-com:office:word" xmlns:w="http://schemas.openxmlformats.org/wordprocessingml/2006/main" xmlns:w14="http://schemas.microsoft.com/office/word/2010/wordml" xmlns:wpg="http://schemas.microsoft.com/office/word/2010/wordprocessingGroup" xmlns:wpi="http://schemas.microsoft.com/office/word/2010/wordprocessingInk" xmlns:wne="http://schemas.microsoft.com/office/word/2006/wordml" xmlns:wps="http://schemas.microsoft.com/office/word/2010/wordprocessingShape" mc:Ignorable="w14 wp14">
+  <w:endnote w:type="separator" w:id="-1">
+    <w:p>
+      <w:r>
+        <w:separator/>
+      </w:r>
+    </w:p>
+  </w:endnote>
+  <w:endnote w:type="continuationSeparator" w:id="0">
+    <w:p>
+      <w:r>
+        <w:continuationSeparator/>
+      </w:r>
+    </w:p>
+  </w:endnote>
+</w:endnotes>
+</file>
+
 <file path=word/footer1.xml><?xml version="1.0" encoding="utf-8"?>
-<w:ftr xmlns:r="http://schemas.openxmlformats.org/officeDocument/2006/relationships" xmlns:wp="http://schemas.openxmlformats.org/drawingml/2006/wordprocessingDrawing" xmlns:w="http://schemas.openxmlformats.org/wordprocessingml/2006/main" xmlns:w10="urn:schemas-microsoft-com:office:word" xmlns:w14="http://schemas.microsoft.com/office/word/2010/wordml" xmlns:wps="http://schemas.microsoft.com/office/word/2010/wordprocessingShape" xmlns:wpg="http://schemas.microsoft.com/office/word/2010/wordprocessingGroup" xmlns:mc="http://schemas.openxmlformats.org/markup-compatibility/2006" xmlns:v="urn:schemas-microsoft-com:vml" xmlns:o="urn:schemas-microsoft-com:office:office" mc:Ignorable="w14">
+<w:ftr xmlns:wpc="http://schemas.microsoft.com/office/word/2010/wordprocessingCanvas" xmlns:mc="http://schemas.openxmlformats.org/markup-compatibility/2006" xmlns:o="urn:schemas-microsoft-com:office:office" xmlns:r="http://schemas.openxmlformats.org/officeDocument/2006/relationships" xmlns:m="http://schemas.openxmlformats.org/officeDocument/2006/math" xmlns:v="urn:schemas-microsoft-com:vml" xmlns:wp14="http://schemas.microsoft.com/office/word/2010/wordprocessingDrawing" xmlns:wp="http://schemas.openxmlformats.org/drawingml/2006/wordprocessingDrawing" xmlns:w10="urn:schemas-microsoft-com:office:word" xmlns:w="http://schemas.openxmlformats.org/wordprocessingml/2006/main" xmlns:w14="http://schemas.microsoft.com/office/word/2010/wordml" xmlns:wpg="http://schemas.microsoft.com/office/word/2010/wordprocessingGroup" xmlns:wpi="http://schemas.microsoft.com/office/word/2010/wordprocessingInk" xmlns:wne="http://schemas.microsoft.com/office/word/2006/wordml" xmlns:wps="http://schemas.microsoft.com/office/word/2010/wordprocessingShape" mc:Ignorable="w14 wp14">
   <w:p>
     <w:pPr>
-      <w:pStyle w:val="Header &amp; Footer"/>
-      <w:bidi w:val="0"/>
+      <w:pStyle w:val="HeaderFooter"/>
     </w:pPr>
-    <w:r/>
   </w:p>
 </w:ftr>
 </file>
 
+<file path=word/footnotes.xml><?xml version="1.0" encoding="utf-8"?>
+<w:footnotes xmlns:wpc="http://schemas.microsoft.com/office/word/2010/wordprocessingCanvas" xmlns:mc="http://schemas.openxmlformats.org/markup-compatibility/2006" xmlns:o="urn:schemas-microsoft-com:office:office" xmlns:r="http://schemas.openxmlformats.org/officeDocument/2006/relationships" xmlns:m="http://schemas.openxmlformats.org/officeDocument/2006/math" xmlns:v="urn:schemas-microsoft-com:vml" xmlns:wp14="http://schemas.microsoft.com/office/word/2010/wordprocessingDrawing" xmlns:wp="http://schemas.openxmlformats.org/drawingml/2006/wordprocessingDrawing" xmlns:w10="urn:schemas-microsoft-com:office:word" xmlns:w="http://schemas.openxmlformats.org/wordprocessingml/2006/main" xmlns:w14="http://schemas.microsoft.com/office/word/2010/wordml" xmlns:wpg="http://schemas.microsoft.com/office/word/2010/wordprocessingGroup" xmlns:wpi="http://schemas.microsoft.com/office/word/2010/wordprocessingInk" xmlns:wne="http://schemas.microsoft.com/office/word/2006/wordml" xmlns:wps="http://schemas.microsoft.com/office/word/2010/wordprocessingShape" mc:Ignorable="w14 wp14">
+  <w:footnote w:type="separator" w:id="-1">
+    <w:p>
+      <w:r>
+        <w:separator/>
+      </w:r>
+    </w:p>
+  </w:footnote>
+  <w:footnote w:type="continuationSeparator" w:id="0">
+    <w:p>
+      <w:r>
+        <w:continuationSeparator/>
+      </w:r>
+    </w:p>
+  </w:footnote>
+</w:footnotes>
+</file>
+
 <file path=word/header1.xml><?xml version="1.0" encoding="utf-8"?>
-<w:hdr xmlns:r="http://schemas.openxmlformats.org/officeDocument/2006/relationships" xmlns:wp="http://schemas.openxmlformats.org/drawingml/2006/wordprocessingDrawing" xmlns:w="http://schemas.openxmlformats.org/wordprocessingml/2006/main" xmlns:w10="urn:schemas-microsoft-com:office:word" xmlns:w14="http://schemas.microsoft.com/office/word/2010/wordml" xmlns:wps="http://schemas.microsoft.com/office/word/2010/wordprocessingShape" xmlns:wpg="http://schemas.microsoft.com/office/word/2010/wordprocessingGroup" xmlns:mc="http://schemas.openxmlformats.org/markup-compatibility/2006" xmlns:v="urn:schemas-microsoft-com:vml" xmlns:o="urn:schemas-microsoft-com:office:office" mc:Ignorable="w14">
+<w:hdr xmlns:wpc="http://schemas.microsoft.com/office/word/2010/wordprocessingCanvas" xmlns:mc="http://schemas.openxmlformats.org/markup-compatibility/2006" xmlns:o="urn:schemas-microsoft-com:office:office" xmlns:r="http://schemas.openxmlformats.org/officeDocument/2006/relationships" xmlns:m="http://schemas.openxmlformats.org/officeDocument/2006/math" xmlns:v="urn:schemas-microsoft-com:vml" xmlns:wp14="http://schemas.microsoft.com/office/word/2010/wordprocessingDrawing" xmlns:wp="http://schemas.openxmlformats.org/drawingml/2006/wordprocessingDrawing" xmlns:w10="urn:schemas-microsoft-com:office:word" xmlns:w="http://schemas.openxmlformats.org/wordprocessingml/2006/main" xmlns:w14="http://schemas.microsoft.com/office/word/2010/wordml" xmlns:wpg="http://schemas.microsoft.com/office/word/2010/wordprocessingGroup" xmlns:wpi="http://schemas.microsoft.com/office/word/2010/wordprocessingInk" xmlns:wne="http://schemas.microsoft.com/office/word/2006/wordml" xmlns:wps="http://schemas.microsoft.com/office/word/2010/wordprocessingShape" mc:Ignorable="w14 wp14">
   <w:p>
     <w:pPr>
-      <w:pStyle w:val="Header &amp; Footer"/>
-      <w:bidi w:val="0"/>
+      <w:pStyle w:val="HeaderFooter"/>
     </w:pPr>
-    <w:r/>
   </w:p>
 </w:hdr>
 </file>
 
 <file path=word/numbering.xml><?xml version="1.0" encoding="utf-8"?>
-<w:numbering xmlns:w="http://schemas.openxmlformats.org/wordprocessingml/2006/main" xmlns:wp="http://schemas.openxmlformats.org/drawingml/2006/wordprocessingDrawing" xmlns:w14="http://schemas.microsoft.com/office/word/2010/wordml" xmlns:r="http://schemas.openxmlformats.org/officeDocument/2006/relationships" xmlns:v="urn:schemas-microsoft-com:vml" xmlns:o="urn:schemas-microsoft-com:office:office">
+<w:numbering xmlns:wpc="http://schemas.microsoft.com/office/word/2010/wordprocessingCanvas" xmlns:mc="http://schemas.openxmlformats.org/markup-compatibility/2006" xmlns:o="urn:schemas-microsoft-com:office:office" xmlns:r="http://schemas.openxmlformats.org/officeDocument/2006/relationships" xmlns:m="http://schemas.openxmlformats.org/officeDocument/2006/math" xmlns:v="urn:schemas-microsoft-com:vml" xmlns:wp14="http://schemas.microsoft.com/office/word/2010/wordprocessingDrawing" xmlns:wp="http://schemas.openxmlformats.org/drawingml/2006/wordprocessingDrawing" xmlns:w10="urn:schemas-microsoft-com:office:word" xmlns:w="http://schemas.openxmlformats.org/wordprocessingml/2006/main" xmlns:w14="http://schemas.microsoft.com/office/word/2010/wordml" xmlns:wpg="http://schemas.microsoft.com/office/word/2010/wordprocessingGroup" xmlns:wpi="http://schemas.microsoft.com/office/word/2010/wordprocessingInk" xmlns:wne="http://schemas.microsoft.com/office/word/2006/wordml" xmlns:wps="http://schemas.microsoft.com/office/word/2010/wordprocessingShape" mc:Ignorable="w14 wp14">
   <w:abstractNum w:abstractNumId="0">
+    <w:nsid w:val="11D548B5"/>
     <w:multiLevelType w:val="multilevel"/>
+    <w:tmpl w:val="24E23952"/>
+    <w:styleLink w:val="List31"/>
     <w:lvl w:ilvl="0">
       <w:start w:val="1"/>
-      <w:numFmt w:val="lowerLetter"/>
-      <w:suff w:val="tab"/>
+      <w:numFmt w:val="decimal"/>
       <w:lvlText w:val="%1)"/>
       <w:lvlJc w:val="left"/>
-      <w:pPr/>
       <w:rPr>
         <w:position w:val="0"/>
         <w:rtl w:val="0"/>
@@ -818,10 +1095,8 @@
     <w:lvl w:ilvl="1">
       <w:start w:val="1"/>
       <w:numFmt w:val="lowerLetter"/>
-      <w:suff w:val="tab"/>
       <w:lvlText w:val="%2."/>
       <w:lvlJc w:val="left"/>
-      <w:pPr/>
       <w:rPr>
         <w:position w:val="0"/>
         <w:rtl w:val="0"/>
@@ -830,10 +1105,8 @@
     <w:lvl w:ilvl="2">
       <w:start w:val="1"/>
       <w:numFmt w:val="lowerRoman"/>
-      <w:suff w:val="tab"/>
       <w:lvlText w:val="%3."/>
       <w:lvlJc w:val="left"/>
-      <w:pPr/>
       <w:rPr>
         <w:position w:val="0"/>
         <w:rtl w:val="0"/>
@@ -842,10 +1115,8 @@
     <w:lvl w:ilvl="3">
       <w:start w:val="1"/>
       <w:numFmt w:val="decimal"/>
-      <w:suff w:val="tab"/>
       <w:lvlText w:val="%4."/>
       <w:lvlJc w:val="left"/>
-      <w:pPr/>
       <w:rPr>
         <w:position w:val="0"/>
         <w:rtl w:val="0"/>
@@ -854,10 +1125,8 @@
     <w:lvl w:ilvl="4">
       <w:start w:val="1"/>
       <w:numFmt w:val="lowerLetter"/>
-      <w:suff w:val="tab"/>
       <w:lvlText w:val="%5."/>
       <w:lvlJc w:val="left"/>
-      <w:pPr/>
       <w:rPr>
         <w:position w:val="0"/>
         <w:rtl w:val="0"/>
@@ -866,10 +1135,8 @@
     <w:lvl w:ilvl="5">
       <w:start w:val="1"/>
       <w:numFmt w:val="lowerRoman"/>
-      <w:suff w:val="tab"/>
       <w:lvlText w:val="%6."/>
       <w:lvlJc w:val="left"/>
-      <w:pPr/>
       <w:rPr>
         <w:position w:val="0"/>
         <w:rtl w:val="0"/>
@@ -878,10 +1145,8 @@
     <w:lvl w:ilvl="6">
       <w:start w:val="1"/>
       <w:numFmt w:val="decimal"/>
-      <w:suff w:val="tab"/>
       <w:lvlText w:val="%7."/>
       <w:lvlJc w:val="left"/>
-      <w:pPr/>
       <w:rPr>
         <w:position w:val="0"/>
         <w:rtl w:val="0"/>
@@ -890,10 +1155,8 @@
     <w:lvl w:ilvl="7">
       <w:start w:val="1"/>
       <w:numFmt w:val="lowerLetter"/>
-      <w:suff w:val="tab"/>
       <w:lvlText w:val="%8."/>
       <w:lvlJc w:val="left"/>
-      <w:pPr/>
       <w:rPr>
         <w:position w:val="0"/>
         <w:rtl w:val="0"/>
@@ -902,10 +1165,8 @@
     <w:lvl w:ilvl="8">
       <w:start w:val="1"/>
       <w:numFmt w:val="lowerRoman"/>
-      <w:suff w:val="tab"/>
       <w:lvlText w:val="%9."/>
       <w:lvlJc w:val="left"/>
-      <w:pPr/>
       <w:rPr>
         <w:position w:val="0"/>
         <w:rtl w:val="0"/>
@@ -913,767 +1174,690 @@
     </w:lvl>
   </w:abstractNum>
   <w:abstractNum w:abstractNumId="1">
+    <w:nsid w:val="11E663FC"/>
     <w:multiLevelType w:val="multilevel"/>
+    <w:tmpl w:val="256AC686"/>
+    <w:styleLink w:val="List41"/>
     <w:lvl w:ilvl="0">
       <w:start w:val="1"/>
-      <w:numFmt w:val="lowerLetter"/>
-      <w:suff w:val="tab"/>
+      <w:numFmt w:val="decimal"/>
       <w:lvlText w:val="%1)"/>
       <w:lvlJc w:val="left"/>
-      <w:pPr/>
-      <w:rPr>
-        <w:position w:val="0"/>
+      <w:rPr>
+        <w:i/>
+        <w:iCs/>
+        <w:position w:val="0"/>
+        <w:u w:val="single"/>
       </w:rPr>
     </w:lvl>
     <w:lvl w:ilvl="1">
       <w:start w:val="1"/>
       <w:numFmt w:val="lowerLetter"/>
-      <w:suff w:val="tab"/>
       <w:lvlText w:val="%2."/>
       <w:lvlJc w:val="left"/>
-      <w:pPr/>
-      <w:rPr>
-        <w:position w:val="0"/>
+      <w:rPr>
+        <w:i/>
+        <w:iCs/>
+        <w:position w:val="0"/>
+        <w:u w:val="single"/>
       </w:rPr>
     </w:lvl>
     <w:lvl w:ilvl="2">
       <w:start w:val="1"/>
       <w:numFmt w:val="lowerRoman"/>
-      <w:suff w:val="tab"/>
       <w:lvlText w:val="%3."/>
       <w:lvlJc w:val="left"/>
-      <w:pPr/>
-      <w:rPr>
-        <w:position w:val="0"/>
+      <w:rPr>
+        <w:i/>
+        <w:iCs/>
+        <w:position w:val="0"/>
+        <w:u w:val="single"/>
       </w:rPr>
     </w:lvl>
     <w:lvl w:ilvl="3">
       <w:start w:val="1"/>
       <w:numFmt w:val="decimal"/>
-      <w:suff w:val="tab"/>
       <w:lvlText w:val="%4."/>
       <w:lvlJc w:val="left"/>
-      <w:pPr/>
-      <w:rPr>
-        <w:position w:val="0"/>
+      <w:rPr>
+        <w:i/>
+        <w:iCs/>
+        <w:position w:val="0"/>
+        <w:u w:val="single"/>
       </w:rPr>
     </w:lvl>
     <w:lvl w:ilvl="4">
       <w:start w:val="1"/>
       <w:numFmt w:val="lowerLetter"/>
-      <w:suff w:val="tab"/>
       <w:lvlText w:val="%5."/>
       <w:lvlJc w:val="left"/>
-      <w:pPr/>
-      <w:rPr>
-        <w:position w:val="0"/>
+      <w:rPr>
+        <w:i/>
+        <w:iCs/>
+        <w:position w:val="0"/>
+        <w:u w:val="single"/>
       </w:rPr>
     </w:lvl>
     <w:lvl w:ilvl="5">
       <w:start w:val="1"/>
       <w:numFmt w:val="lowerRoman"/>
-      <w:suff w:val="tab"/>
       <w:lvlText w:val="%6."/>
       <w:lvlJc w:val="left"/>
-      <w:pPr/>
-      <w:rPr>
-        <w:position w:val="0"/>
+      <w:rPr>
+        <w:i/>
+        <w:iCs/>
+        <w:position w:val="0"/>
+        <w:u w:val="single"/>
       </w:rPr>
     </w:lvl>
     <w:lvl w:ilvl="6">
       <w:start w:val="1"/>
       <w:numFmt w:val="decimal"/>
-      <w:suff w:val="tab"/>
       <w:lvlText w:val="%7."/>
       <w:lvlJc w:val="left"/>
-      <w:pPr/>
-      <w:rPr>
-        <w:position w:val="0"/>
+      <w:rPr>
+        <w:i/>
+        <w:iCs/>
+        <w:position w:val="0"/>
+        <w:u w:val="single"/>
       </w:rPr>
     </w:lvl>
     <w:lvl w:ilvl="7">
       <w:start w:val="1"/>
       <w:numFmt w:val="lowerLetter"/>
-      <w:suff w:val="tab"/>
       <w:lvlText w:val="%8."/>
       <w:lvlJc w:val="left"/>
-      <w:pPr/>
-      <w:rPr>
-        <w:position w:val="0"/>
+      <w:rPr>
+        <w:i/>
+        <w:iCs/>
+        <w:position w:val="0"/>
+        <w:u w:val="single"/>
       </w:rPr>
     </w:lvl>
     <w:lvl w:ilvl="8">
       <w:start w:val="1"/>
       <w:numFmt w:val="lowerRoman"/>
-      <w:suff w:val="tab"/>
       <w:lvlText w:val="%9."/>
       <w:lvlJc w:val="left"/>
-      <w:pPr/>
-      <w:rPr>
-        <w:position w:val="0"/>
+      <w:rPr>
+        <w:i/>
+        <w:iCs/>
+        <w:position w:val="0"/>
+        <w:u w:val="single"/>
       </w:rPr>
     </w:lvl>
   </w:abstractNum>
   <w:abstractNum w:abstractNumId="2">
+    <w:nsid w:val="1EF977AA"/>
     <w:multiLevelType w:val="multilevel"/>
-    <w:styleLink w:val="List 0"/>
+    <w:tmpl w:val="10E69412"/>
     <w:lvl w:ilvl="0">
       <w:start w:val="1"/>
-      <w:numFmt w:val="lowerLetter"/>
-      <w:suff w:val="tab"/>
+      <w:numFmt w:val="decimal"/>
       <w:lvlText w:val="%1)"/>
       <w:lvlJc w:val="left"/>
-      <w:pPr/>
-      <w:rPr>
-        <w:position w:val="0"/>
-        <w:rtl w:val="0"/>
+      <w:rPr>
+        <w:position w:val="0"/>
       </w:rPr>
     </w:lvl>
     <w:lvl w:ilvl="1">
       <w:start w:val="1"/>
       <w:numFmt w:val="lowerLetter"/>
-      <w:suff w:val="tab"/>
       <w:lvlText w:val="%2."/>
       <w:lvlJc w:val="left"/>
-      <w:pPr/>
-      <w:rPr>
-        <w:position w:val="0"/>
-        <w:rtl w:val="0"/>
+      <w:rPr>
+        <w:position w:val="0"/>
       </w:rPr>
     </w:lvl>
     <w:lvl w:ilvl="2">
       <w:start w:val="1"/>
       <w:numFmt w:val="lowerRoman"/>
-      <w:suff w:val="tab"/>
       <w:lvlText w:val="%3."/>
       <w:lvlJc w:val="left"/>
-      <w:pPr/>
-      <w:rPr>
-        <w:position w:val="0"/>
-        <w:rtl w:val="0"/>
+      <w:rPr>
+        <w:position w:val="0"/>
       </w:rPr>
     </w:lvl>
     <w:lvl w:ilvl="3">
       <w:start w:val="1"/>
       <w:numFmt w:val="decimal"/>
-      <w:suff w:val="tab"/>
       <w:lvlText w:val="%4."/>
       <w:lvlJc w:val="left"/>
-      <w:pPr/>
-      <w:rPr>
-        <w:position w:val="0"/>
-        <w:rtl w:val="0"/>
+      <w:rPr>
+        <w:position w:val="0"/>
       </w:rPr>
     </w:lvl>
     <w:lvl w:ilvl="4">
       <w:start w:val="1"/>
       <w:numFmt w:val="lowerLetter"/>
-      <w:suff w:val="tab"/>
       <w:lvlText w:val="%5."/>
       <w:lvlJc w:val="left"/>
-      <w:pPr/>
-      <w:rPr>
-        <w:position w:val="0"/>
-        <w:rtl w:val="0"/>
+      <w:rPr>
+        <w:position w:val="0"/>
       </w:rPr>
     </w:lvl>
     <w:lvl w:ilvl="5">
       <w:start w:val="1"/>
       <w:numFmt w:val="lowerRoman"/>
-      <w:suff w:val="tab"/>
       <w:lvlText w:val="%6."/>
       <w:lvlJc w:val="left"/>
-      <w:pPr/>
-      <w:rPr>
-        <w:position w:val="0"/>
-        <w:rtl w:val="0"/>
+      <w:rPr>
+        <w:position w:val="0"/>
       </w:rPr>
     </w:lvl>
     <w:lvl w:ilvl="6">
       <w:start w:val="1"/>
       <w:numFmt w:val="decimal"/>
-      <w:suff w:val="tab"/>
       <w:lvlText w:val="%7."/>
       <w:lvlJc w:val="left"/>
-      <w:pPr/>
-      <w:rPr>
-        <w:position w:val="0"/>
-        <w:rtl w:val="0"/>
+      <w:rPr>
+        <w:position w:val="0"/>
       </w:rPr>
     </w:lvl>
     <w:lvl w:ilvl="7">
       <w:start w:val="1"/>
       <w:numFmt w:val="lowerLetter"/>
-      <w:suff w:val="tab"/>
       <w:lvlText w:val="%8."/>
       <w:lvlJc w:val="left"/>
-      <w:pPr/>
-      <w:rPr>
-        <w:position w:val="0"/>
-        <w:rtl w:val="0"/>
+      <w:rPr>
+        <w:position w:val="0"/>
       </w:rPr>
     </w:lvl>
     <w:lvl w:ilvl="8">
       <w:start w:val="1"/>
       <w:numFmt w:val="lowerRoman"/>
-      <w:suff w:val="tab"/>
       <w:lvlText w:val="%9."/>
       <w:lvlJc w:val="left"/>
-      <w:pPr/>
-      <w:rPr>
-        <w:position w:val="0"/>
-        <w:rtl w:val="0"/>
+      <w:rPr>
+        <w:position w:val="0"/>
       </w:rPr>
     </w:lvl>
   </w:abstractNum>
   <w:abstractNum w:abstractNumId="3">
+    <w:nsid w:val="21074CD6"/>
     <w:multiLevelType w:val="multilevel"/>
+    <w:tmpl w:val="D77C2FEC"/>
     <w:lvl w:ilvl="0">
       <w:start w:val="1"/>
-      <w:numFmt w:val="decimal"/>
-      <w:suff w:val="tab"/>
+      <w:numFmt w:val="lowerLetter"/>
       <w:lvlText w:val="%1)"/>
       <w:lvlJc w:val="left"/>
-      <w:pPr/>
-      <w:rPr>
-        <w:position w:val="0"/>
-        <w:rtl w:val="0"/>
+      <w:rPr>
+        <w:position w:val="0"/>
       </w:rPr>
     </w:lvl>
     <w:lvl w:ilvl="1">
       <w:start w:val="1"/>
       <w:numFmt w:val="lowerLetter"/>
-      <w:suff w:val="tab"/>
       <w:lvlText w:val="%2."/>
       <w:lvlJc w:val="left"/>
-      <w:pPr/>
-      <w:rPr>
-        <w:position w:val="0"/>
-        <w:rtl w:val="0"/>
+      <w:rPr>
+        <w:position w:val="0"/>
       </w:rPr>
     </w:lvl>
     <w:lvl w:ilvl="2">
       <w:start w:val="1"/>
       <w:numFmt w:val="lowerRoman"/>
-      <w:suff w:val="tab"/>
       <w:lvlText w:val="%3."/>
       <w:lvlJc w:val="left"/>
-      <w:pPr/>
-      <w:rPr>
-        <w:position w:val="0"/>
-        <w:rtl w:val="0"/>
+      <w:rPr>
+        <w:position w:val="0"/>
       </w:rPr>
     </w:lvl>
     <w:lvl w:ilvl="3">
       <w:start w:val="1"/>
       <w:numFmt w:val="decimal"/>
-      <w:suff w:val="tab"/>
       <w:lvlText w:val="%4."/>
       <w:lvlJc w:val="left"/>
-      <w:pPr/>
-      <w:rPr>
-        <w:position w:val="0"/>
-        <w:rtl w:val="0"/>
+      <w:rPr>
+        <w:position w:val="0"/>
       </w:rPr>
     </w:lvl>
     <w:lvl w:ilvl="4">
       <w:start w:val="1"/>
       <w:numFmt w:val="lowerLetter"/>
-      <w:suff w:val="tab"/>
       <w:lvlText w:val="%5."/>
       <w:lvlJc w:val="left"/>
-      <w:pPr/>
-      <w:rPr>
-        <w:position w:val="0"/>
-        <w:rtl w:val="0"/>
+      <w:rPr>
+        <w:position w:val="0"/>
       </w:rPr>
     </w:lvl>
     <w:lvl w:ilvl="5">
       <w:start w:val="1"/>
       <w:numFmt w:val="lowerRoman"/>
-      <w:suff w:val="tab"/>
       <w:lvlText w:val="%6."/>
       <w:lvlJc w:val="left"/>
-      <w:pPr/>
-      <w:rPr>
-        <w:position w:val="0"/>
-        <w:rtl w:val="0"/>
+      <w:rPr>
+        <w:position w:val="0"/>
       </w:rPr>
     </w:lvl>
     <w:lvl w:ilvl="6">
       <w:start w:val="1"/>
       <w:numFmt w:val="decimal"/>
-      <w:suff w:val="tab"/>
       <w:lvlText w:val="%7."/>
       <w:lvlJc w:val="left"/>
-      <w:pPr/>
-      <w:rPr>
-        <w:position w:val="0"/>
-        <w:rtl w:val="0"/>
+      <w:rPr>
+        <w:position w:val="0"/>
       </w:rPr>
     </w:lvl>
     <w:lvl w:ilvl="7">
       <w:start w:val="1"/>
       <w:numFmt w:val="lowerLetter"/>
-      <w:suff w:val="tab"/>
       <w:lvlText w:val="%8."/>
       <w:lvlJc w:val="left"/>
-      <w:pPr/>
-      <w:rPr>
-        <w:position w:val="0"/>
-        <w:rtl w:val="0"/>
+      <w:rPr>
+        <w:position w:val="0"/>
       </w:rPr>
     </w:lvl>
     <w:lvl w:ilvl="8">
       <w:start w:val="1"/>
       <w:numFmt w:val="lowerRoman"/>
-      <w:suff w:val="tab"/>
       <w:lvlText w:val="%9."/>
       <w:lvlJc w:val="left"/>
-      <w:pPr/>
-      <w:rPr>
-        <w:position w:val="0"/>
-        <w:rtl w:val="0"/>
+      <w:rPr>
+        <w:position w:val="0"/>
       </w:rPr>
     </w:lvl>
   </w:abstractNum>
   <w:abstractNum w:abstractNumId="4">
+    <w:nsid w:val="22E8550B"/>
     <w:multiLevelType w:val="multilevel"/>
+    <w:tmpl w:val="C1A8F924"/>
+    <w:styleLink w:val="List1"/>
     <w:lvl w:ilvl="0">
       <w:start w:val="1"/>
       <w:numFmt w:val="decimal"/>
-      <w:suff w:val="tab"/>
       <w:lvlText w:val="%1)"/>
       <w:lvlJc w:val="left"/>
-      <w:pPr/>
-      <w:rPr>
-        <w:position w:val="0"/>
+      <w:rPr>
+        <w:position w:val="0"/>
+        <w:rtl w:val="0"/>
       </w:rPr>
     </w:lvl>
     <w:lvl w:ilvl="1">
       <w:start w:val="1"/>
       <w:numFmt w:val="lowerLetter"/>
-      <w:suff w:val="tab"/>
       <w:lvlText w:val="%2."/>
       <w:lvlJc w:val="left"/>
-      <w:pPr/>
-      <w:rPr>
-        <w:position w:val="0"/>
+      <w:rPr>
+        <w:position w:val="0"/>
+        <w:rtl w:val="0"/>
       </w:rPr>
     </w:lvl>
     <w:lvl w:ilvl="2">
       <w:start w:val="1"/>
       <w:numFmt w:val="lowerRoman"/>
-      <w:suff w:val="tab"/>
       <w:lvlText w:val="%3."/>
       <w:lvlJc w:val="left"/>
-      <w:pPr/>
-      <w:rPr>
-        <w:position w:val="0"/>
+      <w:rPr>
+        <w:position w:val="0"/>
+        <w:rtl w:val="0"/>
       </w:rPr>
     </w:lvl>
     <w:lvl w:ilvl="3">
       <w:start w:val="1"/>
       <w:numFmt w:val="decimal"/>
-      <w:suff w:val="tab"/>
       <w:lvlText w:val="%4."/>
       <w:lvlJc w:val="left"/>
-      <w:pPr/>
-      <w:rPr>
-        <w:position w:val="0"/>
+      <w:rPr>
+        <w:position w:val="0"/>
+        <w:rtl w:val="0"/>
       </w:rPr>
     </w:lvl>
     <w:lvl w:ilvl="4">
       <w:start w:val="1"/>
       <w:numFmt w:val="lowerLetter"/>
-      <w:suff w:val="tab"/>
       <w:lvlText w:val="%5."/>
       <w:lvlJc w:val="left"/>
-      <w:pPr/>
-      <w:rPr>
-        <w:position w:val="0"/>
+      <w:rPr>
+        <w:position w:val="0"/>
+        <w:rtl w:val="0"/>
       </w:rPr>
     </w:lvl>
     <w:lvl w:ilvl="5">
       <w:start w:val="1"/>
       <w:numFmt w:val="lowerRoman"/>
-      <w:suff w:val="tab"/>
       <w:lvlText w:val="%6."/>
       <w:lvlJc w:val="left"/>
-      <w:pPr/>
-      <w:rPr>
-        <w:position w:val="0"/>
+      <w:rPr>
+        <w:position w:val="0"/>
+        <w:rtl w:val="0"/>
       </w:rPr>
     </w:lvl>
     <w:lvl w:ilvl="6">
       <w:start w:val="1"/>
       <w:numFmt w:val="decimal"/>
-      <w:suff w:val="tab"/>
       <w:lvlText w:val="%7."/>
       <w:lvlJc w:val="left"/>
-      <w:pPr/>
-      <w:rPr>
-        <w:position w:val="0"/>
+      <w:rPr>
+        <w:position w:val="0"/>
+        <w:rtl w:val="0"/>
       </w:rPr>
     </w:lvl>
     <w:lvl w:ilvl="7">
       <w:start w:val="1"/>
       <w:numFmt w:val="lowerLetter"/>
-      <w:suff w:val="tab"/>
       <w:lvlText w:val="%8."/>
       <w:lvlJc w:val="left"/>
-      <w:pPr/>
-      <w:rPr>
-        <w:position w:val="0"/>
+      <w:rPr>
+        <w:position w:val="0"/>
+        <w:rtl w:val="0"/>
       </w:rPr>
     </w:lvl>
     <w:lvl w:ilvl="8">
       <w:start w:val="1"/>
       <w:numFmt w:val="lowerRoman"/>
-      <w:suff w:val="tab"/>
       <w:lvlText w:val="%9."/>
       <w:lvlJc w:val="left"/>
-      <w:pPr/>
-      <w:rPr>
-        <w:position w:val="0"/>
+      <w:rPr>
+        <w:position w:val="0"/>
+        <w:rtl w:val="0"/>
       </w:rPr>
     </w:lvl>
   </w:abstractNum>
   <w:abstractNum w:abstractNumId="5">
+    <w:nsid w:val="31123E9D"/>
     <w:multiLevelType w:val="multilevel"/>
-    <w:styleLink w:val="List 1"/>
+    <w:tmpl w:val="82349008"/>
     <w:lvl w:ilvl="0">
       <w:start w:val="1"/>
       <w:numFmt w:val="decimal"/>
-      <w:suff w:val="tab"/>
       <w:lvlText w:val="%1)"/>
       <w:lvlJc w:val="left"/>
-      <w:pPr/>
-      <w:rPr>
-        <w:position w:val="0"/>
-        <w:rtl w:val="0"/>
+      <w:rPr>
+        <w:i/>
+        <w:iCs/>
+        <w:position w:val="0"/>
+        <w:u w:val="single"/>
       </w:rPr>
     </w:lvl>
     <w:lvl w:ilvl="1">
       <w:start w:val="1"/>
       <w:numFmt w:val="lowerLetter"/>
-      <w:suff w:val="tab"/>
       <w:lvlText w:val="%2."/>
       <w:lvlJc w:val="left"/>
-      <w:pPr/>
-      <w:rPr>
-        <w:position w:val="0"/>
-        <w:rtl w:val="0"/>
+      <w:rPr>
+        <w:i/>
+        <w:iCs/>
+        <w:position w:val="0"/>
+        <w:u w:val="single"/>
       </w:rPr>
     </w:lvl>
     <w:lvl w:ilvl="2">
       <w:start w:val="1"/>
       <w:numFmt w:val="lowerRoman"/>
-      <w:suff w:val="tab"/>
       <w:lvlText w:val="%3."/>
       <w:lvlJc w:val="left"/>
-      <w:pPr/>
-      <w:rPr>
-        <w:position w:val="0"/>
-        <w:rtl w:val="0"/>
+      <w:rPr>
+        <w:i/>
+        <w:iCs/>
+        <w:position w:val="0"/>
+        <w:u w:val="single"/>
       </w:rPr>
     </w:lvl>
     <w:lvl w:ilvl="3">
       <w:start w:val="1"/>
       <w:numFmt w:val="decimal"/>
-      <w:suff w:val="tab"/>
       <w:lvlText w:val="%4."/>
       <w:lvlJc w:val="left"/>
-      <w:pPr/>
-      <w:rPr>
-        <w:position w:val="0"/>
-        <w:rtl w:val="0"/>
+      <w:rPr>
+        <w:i/>
+        <w:iCs/>
+        <w:position w:val="0"/>
+        <w:u w:val="single"/>
       </w:rPr>
     </w:lvl>
     <w:lvl w:ilvl="4">
       <w:start w:val="1"/>
       <w:numFmt w:val="lowerLetter"/>
-      <w:suff w:val="tab"/>
       <w:lvlText w:val="%5."/>
       <w:lvlJc w:val="left"/>
-      <w:pPr/>
-      <w:rPr>
-        <w:position w:val="0"/>
-        <w:rtl w:val="0"/>
+      <w:rPr>
+        <w:i/>
+        <w:iCs/>
+        <w:position w:val="0"/>
+        <w:u w:val="single"/>
       </w:rPr>
     </w:lvl>
     <w:lvl w:ilvl="5">
       <w:start w:val="1"/>
       <w:numFmt w:val="lowerRoman"/>
-      <w:suff w:val="tab"/>
       <w:lvlText w:val="%6."/>
       <w:lvlJc w:val="left"/>
-      <w:pPr/>
-      <w:rPr>
-        <w:position w:val="0"/>
-        <w:rtl w:val="0"/>
+      <w:rPr>
+        <w:i/>
+        <w:iCs/>
+        <w:position w:val="0"/>
+        <w:u w:val="single"/>
       </w:rPr>
     </w:lvl>
     <w:lvl w:ilvl="6">
       <w:start w:val="1"/>
       <w:numFmt w:val="decimal"/>
-      <w:suff w:val="tab"/>
       <w:lvlText w:val="%7."/>
       <w:lvlJc w:val="left"/>
-      <w:pPr/>
-      <w:rPr>
-        <w:position w:val="0"/>
-        <w:rtl w:val="0"/>
+      <w:rPr>
+        <w:i/>
+        <w:iCs/>
+        <w:position w:val="0"/>
+        <w:u w:val="single"/>
       </w:rPr>
     </w:lvl>
     <w:lvl w:ilvl="7">
       <w:start w:val="1"/>
       <w:numFmt w:val="lowerLetter"/>
-      <w:suff w:val="tab"/>
       <w:lvlText w:val="%8."/>
       <w:lvlJc w:val="left"/>
-      <w:pPr/>
-      <w:rPr>
-        <w:position w:val="0"/>
-        <w:rtl w:val="0"/>
+      <w:rPr>
+        <w:i/>
+        <w:iCs/>
+        <w:position w:val="0"/>
+        <w:u w:val="single"/>
       </w:rPr>
     </w:lvl>
     <w:lvl w:ilvl="8">
       <w:start w:val="1"/>
       <w:numFmt w:val="lowerRoman"/>
-      <w:suff w:val="tab"/>
       <w:lvlText w:val="%9."/>
       <w:lvlJc w:val="left"/>
-      <w:pPr/>
-      <w:rPr>
-        <w:position w:val="0"/>
-        <w:rtl w:val="0"/>
+      <w:rPr>
+        <w:i/>
+        <w:iCs/>
+        <w:position w:val="0"/>
+        <w:u w:val="single"/>
       </w:rPr>
     </w:lvl>
   </w:abstractNum>
   <w:abstractNum w:abstractNumId="6">
+    <w:nsid w:val="33D357FE"/>
     <w:multiLevelType w:val="multilevel"/>
+    <w:tmpl w:val="01F2044A"/>
     <w:lvl w:ilvl="0">
       <w:start w:val="1"/>
       <w:numFmt w:val="decimal"/>
-      <w:suff w:val="tab"/>
       <w:lvlText w:val="%1)"/>
       <w:lvlJc w:val="left"/>
-      <w:pPr/>
-      <w:rPr>
-        <w:position w:val="0"/>
-        <w:rtl w:val="0"/>
+      <w:rPr>
+        <w:position w:val="0"/>
       </w:rPr>
     </w:lvl>
     <w:lvl w:ilvl="1">
       <w:start w:val="1"/>
       <w:numFmt w:val="lowerLetter"/>
-      <w:suff w:val="tab"/>
       <w:lvlText w:val="%2."/>
       <w:lvlJc w:val="left"/>
-      <w:pPr/>
-      <w:rPr>
-        <w:position w:val="0"/>
-        <w:rtl w:val="0"/>
+      <w:rPr>
+        <w:position w:val="0"/>
       </w:rPr>
     </w:lvl>
     <w:lvl w:ilvl="2">
       <w:start w:val="1"/>
       <w:numFmt w:val="lowerRoman"/>
-      <w:suff w:val="tab"/>
       <w:lvlText w:val="%3."/>
       <w:lvlJc w:val="left"/>
-      <w:pPr/>
-      <w:rPr>
-        <w:position w:val="0"/>
-        <w:rtl w:val="0"/>
+      <w:rPr>
+        <w:position w:val="0"/>
       </w:rPr>
     </w:lvl>
     <w:lvl w:ilvl="3">
       <w:start w:val="1"/>
       <w:numFmt w:val="decimal"/>
-      <w:suff w:val="tab"/>
       <w:lvlText w:val="%4."/>
       <w:lvlJc w:val="left"/>
-      <w:pPr/>
-      <w:rPr>
-        <w:position w:val="0"/>
-        <w:rtl w:val="0"/>
+      <w:rPr>
+        <w:position w:val="0"/>
       </w:rPr>
     </w:lvl>
     <w:lvl w:ilvl="4">
       <w:start w:val="1"/>
       <w:numFmt w:val="lowerLetter"/>
-      <w:suff w:val="tab"/>
       <w:lvlText w:val="%5."/>
       <w:lvlJc w:val="left"/>
-      <w:pPr/>
-      <w:rPr>
-        <w:position w:val="0"/>
-        <w:rtl w:val="0"/>
+      <w:rPr>
+        <w:position w:val="0"/>
       </w:rPr>
     </w:lvl>
     <w:lvl w:ilvl="5">
       <w:start w:val="1"/>
       <w:numFmt w:val="lowerRoman"/>
-      <w:suff w:val="tab"/>
       <w:lvlText w:val="%6."/>
       <w:lvlJc w:val="left"/>
-      <w:pPr/>
-      <w:rPr>
-        <w:position w:val="0"/>
-        <w:rtl w:val="0"/>
+      <w:rPr>
+        <w:position w:val="0"/>
       </w:rPr>
     </w:lvl>
     <w:lvl w:ilvl="6">
       <w:start w:val="1"/>
       <w:numFmt w:val="decimal"/>
-      <w:suff w:val="tab"/>
       <w:lvlText w:val="%7."/>
       <w:lvlJc w:val="left"/>
-      <w:pPr/>
-      <w:rPr>
-        <w:position w:val="0"/>
-        <w:rtl w:val="0"/>
+      <w:rPr>
+        <w:position w:val="0"/>
       </w:rPr>
     </w:lvl>
     <w:lvl w:ilvl="7">
       <w:start w:val="1"/>
       <w:numFmt w:val="lowerLetter"/>
-      <w:suff w:val="tab"/>
       <w:lvlText w:val="%8."/>
       <w:lvlJc w:val="left"/>
-      <w:pPr/>
-      <w:rPr>
-        <w:position w:val="0"/>
-        <w:rtl w:val="0"/>
+      <w:rPr>
+        <w:position w:val="0"/>
       </w:rPr>
     </w:lvl>
     <w:lvl w:ilvl="8">
       <w:start w:val="1"/>
       <w:numFmt w:val="lowerRoman"/>
-      <w:suff w:val="tab"/>
       <w:lvlText w:val="%9."/>
       <w:lvlJc w:val="left"/>
-      <w:pPr/>
-      <w:rPr>
-        <w:position w:val="0"/>
-        <w:rtl w:val="0"/>
+      <w:rPr>
+        <w:position w:val="0"/>
       </w:rPr>
     </w:lvl>
   </w:abstractNum>
   <w:abstractNum w:abstractNumId="7">
+    <w:nsid w:val="3AAE6C30"/>
     <w:multiLevelType w:val="multilevel"/>
+    <w:tmpl w:val="8F427CAC"/>
     <w:lvl w:ilvl="0">
       <w:start w:val="1"/>
       <w:numFmt w:val="decimal"/>
-      <w:suff w:val="tab"/>
       <w:lvlText w:val="%1)"/>
       <w:lvlJc w:val="left"/>
-      <w:pPr/>
-      <w:rPr>
-        <w:position w:val="0"/>
+      <w:rPr>
+        <w:position w:val="0"/>
+        <w:rtl w:val="0"/>
       </w:rPr>
     </w:lvl>
     <w:lvl w:ilvl="1">
       <w:start w:val="1"/>
       <w:numFmt w:val="lowerLetter"/>
-      <w:suff w:val="tab"/>
       <w:lvlText w:val="%2."/>
       <w:lvlJc w:val="left"/>
-      <w:pPr/>
-      <w:rPr>
-        <w:position w:val="0"/>
+      <w:rPr>
+        <w:position w:val="0"/>
+        <w:rtl w:val="0"/>
       </w:rPr>
     </w:lvl>
     <w:lvl w:ilvl="2">
       <w:start w:val="1"/>
       <w:numFmt w:val="lowerRoman"/>
-      <w:suff w:val="tab"/>
       <w:lvlText w:val="%3."/>
       <w:lvlJc w:val="left"/>
-      <w:pPr/>
-      <w:rPr>
-        <w:position w:val="0"/>
+      <w:rPr>
+        <w:position w:val="0"/>
+        <w:rtl w:val="0"/>
       </w:rPr>
     </w:lvl>
     <w:lvl w:ilvl="3">
       <w:start w:val="1"/>
       <w:numFmt w:val="decimal"/>
-      <w:suff w:val="tab"/>
       <w:lvlText w:val="%4."/>
       <w:lvlJc w:val="left"/>
-      <w:pPr/>
-      <w:rPr>
-        <w:position w:val="0"/>
+      <w:rPr>
+        <w:position w:val="0"/>
+        <w:rtl w:val="0"/>
       </w:rPr>
     </w:lvl>
     <w:lvl w:ilvl="4">
       <w:start w:val="1"/>
       <w:numFmt w:val="lowerLetter"/>
-      <w:suff w:val="tab"/>
       <w:lvlText w:val="%5."/>
       <w:lvlJc w:val="left"/>
-      <w:pPr/>
-      <w:rPr>
-        <w:position w:val="0"/>
+      <w:rPr>
+        <w:position w:val="0"/>
+        <w:rtl w:val="0"/>
       </w:rPr>
     </w:lvl>
     <w:lvl w:ilvl="5">
       <w:start w:val="1"/>
       <w:numFmt w:val="lowerRoman"/>
-      <w:suff w:val="tab"/>
       <w:lvlText w:val="%6."/>
       <w:lvlJc w:val="left"/>
-      <w:pPr/>
-      <w:rPr>
-        <w:position w:val="0"/>
+      <w:rPr>
+        <w:position w:val="0"/>
+        <w:rtl w:val="0"/>
       </w:rPr>
     </w:lvl>
     <w:lvl w:ilvl="6">
       <w:start w:val="1"/>
       <w:numFmt w:val="decimal"/>
-      <w:suff w:val="tab"/>
       <w:lvlText w:val="%7."/>
       <w:lvlJc w:val="left"/>
-      <w:pPr/>
-      <w:rPr>
-        <w:position w:val="0"/>
+      <w:rPr>
+        <w:position w:val="0"/>
+        <w:rtl w:val="0"/>
       </w:rPr>
     </w:lvl>
     <w:lvl w:ilvl="7">
       <w:start w:val="1"/>
       <w:numFmt w:val="lowerLetter"/>
-      <w:suff w:val="tab"/>
       <w:lvlText w:val="%8."/>
       <w:lvlJc w:val="left"/>
-      <w:pPr/>
-      <w:rPr>
-        <w:position w:val="0"/>
+      <w:rPr>
+        <w:position w:val="0"/>
+        <w:rtl w:val="0"/>
       </w:rPr>
     </w:lvl>
     <w:lvl w:ilvl="8">
       <w:start w:val="1"/>
       <w:numFmt w:val="lowerRoman"/>
-      <w:suff w:val="tab"/>
       <w:lvlText w:val="%9."/>
       <w:lvlJc w:val="left"/>
-      <w:pPr/>
-      <w:rPr>
-        <w:position w:val="0"/>
+      <w:rPr>
+        <w:position w:val="0"/>
+        <w:rtl w:val="0"/>
       </w:rPr>
     </w:lvl>
   </w:abstractNum>
   <w:abstractNum w:abstractNumId="8">
+    <w:nsid w:val="3E503CB5"/>
     <w:multiLevelType w:val="multilevel"/>
-    <w:styleLink w:val="List 2"/>
+    <w:tmpl w:val="788E85D2"/>
     <w:lvl w:ilvl="0">
       <w:start w:val="1"/>
       <w:numFmt w:val="decimal"/>
-      <w:suff w:val="tab"/>
       <w:lvlText w:val="%1)"/>
       <w:lvlJc w:val="left"/>
-      <w:pPr/>
       <w:rPr>
         <w:position w:val="0"/>
         <w:rtl w:val="0"/>
@@ -1682,10 +1866,8 @@
     <w:lvl w:ilvl="1">
       <w:start w:val="1"/>
       <w:numFmt w:val="lowerLetter"/>
-      <w:suff w:val="tab"/>
       <w:lvlText w:val="%2."/>
       <w:lvlJc w:val="left"/>
-      <w:pPr/>
       <w:rPr>
         <w:position w:val="0"/>
         <w:rtl w:val="0"/>
@@ -1694,10 +1876,8 @@
     <w:lvl w:ilvl="2">
       <w:start w:val="1"/>
       <w:numFmt w:val="lowerRoman"/>
-      <w:suff w:val="tab"/>
       <w:lvlText w:val="%3."/>
       <w:lvlJc w:val="left"/>
-      <w:pPr/>
       <w:rPr>
         <w:position w:val="0"/>
         <w:rtl w:val="0"/>
@@ -1706,10 +1886,8 @@
     <w:lvl w:ilvl="3">
       <w:start w:val="1"/>
       <w:numFmt w:val="decimal"/>
-      <w:suff w:val="tab"/>
       <w:lvlText w:val="%4."/>
       <w:lvlJc w:val="left"/>
-      <w:pPr/>
       <w:rPr>
         <w:position w:val="0"/>
         <w:rtl w:val="0"/>
@@ -1718,10 +1896,8 @@
     <w:lvl w:ilvl="4">
       <w:start w:val="1"/>
       <w:numFmt w:val="lowerLetter"/>
-      <w:suff w:val="tab"/>
       <w:lvlText w:val="%5."/>
       <w:lvlJc w:val="left"/>
-      <w:pPr/>
       <w:rPr>
         <w:position w:val="0"/>
         <w:rtl w:val="0"/>
@@ -1730,10 +1906,8 @@
     <w:lvl w:ilvl="5">
       <w:start w:val="1"/>
       <w:numFmt w:val="lowerRoman"/>
-      <w:suff w:val="tab"/>
       <w:lvlText w:val="%6."/>
       <w:lvlJc w:val="left"/>
-      <w:pPr/>
       <w:rPr>
         <w:position w:val="0"/>
         <w:rtl w:val="0"/>
@@ -1742,10 +1916,8 @@
     <w:lvl w:ilvl="6">
       <w:start w:val="1"/>
       <w:numFmt w:val="decimal"/>
-      <w:suff w:val="tab"/>
       <w:lvlText w:val="%7."/>
       <w:lvlJc w:val="left"/>
-      <w:pPr/>
       <w:rPr>
         <w:position w:val="0"/>
         <w:rtl w:val="0"/>
@@ -1754,10 +1926,8 @@
     <w:lvl w:ilvl="7">
       <w:start w:val="1"/>
       <w:numFmt w:val="lowerLetter"/>
-      <w:suff w:val="tab"/>
       <w:lvlText w:val="%8."/>
       <w:lvlJc w:val="left"/>
-      <w:pPr/>
       <w:rPr>
         <w:position w:val="0"/>
         <w:rtl w:val="0"/>
@@ -1766,10 +1936,8 @@
     <w:lvl w:ilvl="8">
       <w:start w:val="1"/>
       <w:numFmt w:val="lowerRoman"/>
-      <w:suff w:val="tab"/>
       <w:lvlText w:val="%9."/>
       <w:lvlJc w:val="left"/>
-      <w:pPr/>
       <w:rPr>
         <w:position w:val="0"/>
         <w:rtl w:val="0"/>
@@ -1777,228 +1945,189 @@
     </w:lvl>
   </w:abstractNum>
   <w:abstractNum w:abstractNumId="9">
+    <w:nsid w:val="43333AEB"/>
     <w:multiLevelType w:val="multilevel"/>
+    <w:tmpl w:val="0CB270C8"/>
     <w:lvl w:ilvl="0">
       <w:start w:val="1"/>
       <w:numFmt w:val="decimal"/>
-      <w:suff w:val="tab"/>
       <w:lvlText w:val="%1)"/>
       <w:lvlJc w:val="left"/>
-      <w:pPr/>
-      <w:rPr>
-        <w:position w:val="0"/>
-        <w:rtl w:val="0"/>
+      <w:rPr>
+        <w:position w:val="0"/>
       </w:rPr>
     </w:lvl>
     <w:lvl w:ilvl="1">
       <w:start w:val="1"/>
       <w:numFmt w:val="lowerLetter"/>
-      <w:suff w:val="tab"/>
       <w:lvlText w:val="%2."/>
       <w:lvlJc w:val="left"/>
-      <w:pPr/>
-      <w:rPr>
-        <w:position w:val="0"/>
-        <w:rtl w:val="0"/>
+      <w:rPr>
+        <w:position w:val="0"/>
       </w:rPr>
     </w:lvl>
     <w:lvl w:ilvl="2">
       <w:start w:val="1"/>
       <w:numFmt w:val="lowerRoman"/>
-      <w:suff w:val="tab"/>
       <w:lvlText w:val="%3."/>
       <w:lvlJc w:val="left"/>
-      <w:pPr/>
-      <w:rPr>
-        <w:position w:val="0"/>
-        <w:rtl w:val="0"/>
+      <w:rPr>
+        <w:position w:val="0"/>
       </w:rPr>
     </w:lvl>
     <w:lvl w:ilvl="3">
       <w:start w:val="1"/>
       <w:numFmt w:val="decimal"/>
-      <w:suff w:val="tab"/>
       <w:lvlText w:val="%4."/>
       <w:lvlJc w:val="left"/>
-      <w:pPr/>
-      <w:rPr>
-        <w:position w:val="0"/>
-        <w:rtl w:val="0"/>
+      <w:rPr>
+        <w:position w:val="0"/>
       </w:rPr>
     </w:lvl>
     <w:lvl w:ilvl="4">
       <w:start w:val="1"/>
       <w:numFmt w:val="lowerLetter"/>
-      <w:suff w:val="tab"/>
       <w:lvlText w:val="%5."/>
       <w:lvlJc w:val="left"/>
-      <w:pPr/>
-      <w:rPr>
-        <w:position w:val="0"/>
-        <w:rtl w:val="0"/>
+      <w:rPr>
+        <w:position w:val="0"/>
       </w:rPr>
     </w:lvl>
     <w:lvl w:ilvl="5">
       <w:start w:val="1"/>
       <w:numFmt w:val="lowerRoman"/>
-      <w:suff w:val="tab"/>
       <w:lvlText w:val="%6."/>
       <w:lvlJc w:val="left"/>
-      <w:pPr/>
-      <w:rPr>
-        <w:position w:val="0"/>
-        <w:rtl w:val="0"/>
+      <w:rPr>
+        <w:position w:val="0"/>
       </w:rPr>
     </w:lvl>
     <w:lvl w:ilvl="6">
       <w:start w:val="1"/>
       <w:numFmt w:val="decimal"/>
-      <w:suff w:val="tab"/>
       <w:lvlText w:val="%7."/>
       <w:lvlJc w:val="left"/>
-      <w:pPr/>
-      <w:rPr>
-        <w:position w:val="0"/>
-        <w:rtl w:val="0"/>
+      <w:rPr>
+        <w:position w:val="0"/>
       </w:rPr>
     </w:lvl>
     <w:lvl w:ilvl="7">
       <w:start w:val="1"/>
       <w:numFmt w:val="lowerLetter"/>
-      <w:suff w:val="tab"/>
       <w:lvlText w:val="%8."/>
       <w:lvlJc w:val="left"/>
-      <w:pPr/>
-      <w:rPr>
-        <w:position w:val="0"/>
-        <w:rtl w:val="0"/>
+      <w:rPr>
+        <w:position w:val="0"/>
       </w:rPr>
     </w:lvl>
     <w:lvl w:ilvl="8">
       <w:start w:val="1"/>
       <w:numFmt w:val="lowerRoman"/>
-      <w:suff w:val="tab"/>
       <w:lvlText w:val="%9."/>
       <w:lvlJc w:val="left"/>
-      <w:pPr/>
-      <w:rPr>
-        <w:position w:val="0"/>
-        <w:rtl w:val="0"/>
+      <w:rPr>
+        <w:position w:val="0"/>
       </w:rPr>
     </w:lvl>
   </w:abstractNum>
   <w:abstractNum w:abstractNumId="10">
-    <w:multiLevelType w:val="multilevel"/>
-    <w:lvl w:ilvl="0">
-      <w:start w:val="1"/>
-      <w:numFmt w:val="decimal"/>
-      <w:suff w:val="tab"/>
+    <w:nsid w:val="444E261D"/>
+    <w:multiLevelType w:val="hybridMultilevel"/>
+    <w:tmpl w:val="1A964DAC"/>
+    <w:lvl w:ilvl="0" w:tplc="16842AF4">
+      <w:start w:val="1"/>
+      <w:numFmt w:val="decimal"/>
       <w:lvlText w:val="%1)"/>
       <w:lvlJc w:val="left"/>
-      <w:pPr/>
-      <w:rPr>
-        <w:position w:val="0"/>
-      </w:rPr>
-    </w:lvl>
-    <w:lvl w:ilvl="1">
-      <w:start w:val="1"/>
-      <w:numFmt w:val="lowerLetter"/>
-      <w:suff w:val="tab"/>
+      <w:pPr>
+        <w:ind w:left="1080" w:hanging="360"/>
+      </w:pPr>
+      <w:rPr>
+        <w:rFonts w:hint="default"/>
+      </w:rPr>
+    </w:lvl>
+    <w:lvl w:ilvl="1" w:tplc="10090019" w:tentative="1">
+      <w:start w:val="1"/>
+      <w:numFmt w:val="lowerLetter"/>
       <w:lvlText w:val="%2."/>
       <w:lvlJc w:val="left"/>
-      <w:pPr/>
-      <w:rPr>
-        <w:position w:val="0"/>
-      </w:rPr>
-    </w:lvl>
-    <w:lvl w:ilvl="2">
-      <w:start w:val="1"/>
-      <w:numFmt w:val="lowerRoman"/>
-      <w:suff w:val="tab"/>
+      <w:pPr>
+        <w:ind w:left="1800" w:hanging="360"/>
+      </w:pPr>
+    </w:lvl>
+    <w:lvl w:ilvl="2" w:tplc="1009001B" w:tentative="1">
+      <w:start w:val="1"/>
+      <w:numFmt w:val="lowerRoman"/>
       <w:lvlText w:val="%3."/>
-      <w:lvlJc w:val="left"/>
-      <w:pPr/>
-      <w:rPr>
-        <w:position w:val="0"/>
-      </w:rPr>
-    </w:lvl>
-    <w:lvl w:ilvl="3">
-      <w:start w:val="1"/>
-      <w:numFmt w:val="decimal"/>
-      <w:suff w:val="tab"/>
+      <w:lvlJc w:val="right"/>
+      <w:pPr>
+        <w:ind w:left="2520" w:hanging="180"/>
+      </w:pPr>
+    </w:lvl>
+    <w:lvl w:ilvl="3" w:tplc="1009000F" w:tentative="1">
+      <w:start w:val="1"/>
+      <w:numFmt w:val="decimal"/>
       <w:lvlText w:val="%4."/>
       <w:lvlJc w:val="left"/>
-      <w:pPr/>
-      <w:rPr>
-        <w:position w:val="0"/>
-      </w:rPr>
-    </w:lvl>
-    <w:lvl w:ilvl="4">
-      <w:start w:val="1"/>
-      <w:numFmt w:val="lowerLetter"/>
-      <w:suff w:val="tab"/>
+      <w:pPr>
+        <w:ind w:left="3240" w:hanging="360"/>
+      </w:pPr>
+    </w:lvl>
+    <w:lvl w:ilvl="4" w:tplc="10090019" w:tentative="1">
+      <w:start w:val="1"/>
+      <w:numFmt w:val="lowerLetter"/>
       <w:lvlText w:val="%5."/>
       <w:lvlJc w:val="left"/>
-      <w:pPr/>
-      <w:rPr>
-        <w:position w:val="0"/>
-      </w:rPr>
-    </w:lvl>
-    <w:lvl w:ilvl="5">
-      <w:start w:val="1"/>
-      <w:numFmt w:val="lowerRoman"/>
-      <w:suff w:val="tab"/>
+      <w:pPr>
+        <w:ind w:left="3960" w:hanging="360"/>
+      </w:pPr>
+    </w:lvl>
+    <w:lvl w:ilvl="5" w:tplc="1009001B" w:tentative="1">
+      <w:start w:val="1"/>
+      <w:numFmt w:val="lowerRoman"/>
       <w:lvlText w:val="%6."/>
-      <w:lvlJc w:val="left"/>
-      <w:pPr/>
-      <w:rPr>
-        <w:position w:val="0"/>
-      </w:rPr>
-    </w:lvl>
-    <w:lvl w:ilvl="6">
-      <w:start w:val="1"/>
-      <w:numFmt w:val="decimal"/>
-      <w:suff w:val="tab"/>
+      <w:lvlJc w:val="right"/>
+      <w:pPr>
+        <w:ind w:left="4680" w:hanging="180"/>
+      </w:pPr>
+    </w:lvl>
+    <w:lvl w:ilvl="6" w:tplc="1009000F" w:tentative="1">
+      <w:start w:val="1"/>
+      <w:numFmt w:val="decimal"/>
       <w:lvlText w:val="%7."/>
       <w:lvlJc w:val="left"/>
-      <w:pPr/>
-      <w:rPr>
-        <w:position w:val="0"/>
-      </w:rPr>
-    </w:lvl>
-    <w:lvl w:ilvl="7">
-      <w:start w:val="1"/>
-      <w:numFmt w:val="lowerLetter"/>
-      <w:suff w:val="tab"/>
+      <w:pPr>
+        <w:ind w:left="5400" w:hanging="360"/>
+      </w:pPr>
+    </w:lvl>
+    <w:lvl w:ilvl="7" w:tplc="10090019" w:tentative="1">
+      <w:start w:val="1"/>
+      <w:numFmt w:val="lowerLetter"/>
       <w:lvlText w:val="%8."/>
       <w:lvlJc w:val="left"/>
-      <w:pPr/>
-      <w:rPr>
-        <w:position w:val="0"/>
-      </w:rPr>
-    </w:lvl>
-    <w:lvl w:ilvl="8">
-      <w:start w:val="1"/>
-      <w:numFmt w:val="lowerRoman"/>
-      <w:suff w:val="tab"/>
+      <w:pPr>
+        <w:ind w:left="6120" w:hanging="360"/>
+      </w:pPr>
+    </w:lvl>
+    <w:lvl w:ilvl="8" w:tplc="1009001B" w:tentative="1">
+      <w:start w:val="1"/>
+      <w:numFmt w:val="lowerRoman"/>
       <w:lvlText w:val="%9."/>
-      <w:lvlJc w:val="left"/>
-      <w:pPr/>
-      <w:rPr>
-        <w:position w:val="0"/>
-      </w:rPr>
+      <w:lvlJc w:val="right"/>
+      <w:pPr>
+        <w:ind w:left="6840" w:hanging="180"/>
+      </w:pPr>
     </w:lvl>
   </w:abstractNum>
   <w:abstractNum w:abstractNumId="11">
+    <w:nsid w:val="65400F93"/>
     <w:multiLevelType w:val="multilevel"/>
-    <w:styleLink w:val="List 3"/>
+    <w:tmpl w:val="352C3B46"/>
     <w:lvl w:ilvl="0">
       <w:start w:val="1"/>
-      <w:numFmt w:val="decimal"/>
-      <w:suff w:val="tab"/>
+      <w:numFmt w:val="lowerLetter"/>
       <w:lvlText w:val="%1)"/>
       <w:lvlJc w:val="left"/>
-      <w:pPr/>
       <w:rPr>
         <w:position w:val="0"/>
         <w:rtl w:val="0"/>
@@ -2007,10 +2136,8 @@
     <w:lvl w:ilvl="1">
       <w:start w:val="1"/>
       <w:numFmt w:val="lowerLetter"/>
-      <w:suff w:val="tab"/>
       <w:lvlText w:val="%2."/>
       <w:lvlJc w:val="left"/>
-      <w:pPr/>
       <w:rPr>
         <w:position w:val="0"/>
         <w:rtl w:val="0"/>
@@ -2019,10 +2146,8 @@
     <w:lvl w:ilvl="2">
       <w:start w:val="1"/>
       <w:numFmt w:val="lowerRoman"/>
-      <w:suff w:val="tab"/>
       <w:lvlText w:val="%3."/>
       <w:lvlJc w:val="left"/>
-      <w:pPr/>
       <w:rPr>
         <w:position w:val="0"/>
         <w:rtl w:val="0"/>
@@ -2031,10 +2156,8 @@
     <w:lvl w:ilvl="3">
       <w:start w:val="1"/>
       <w:numFmt w:val="decimal"/>
-      <w:suff w:val="tab"/>
       <w:lvlText w:val="%4."/>
       <w:lvlJc w:val="left"/>
-      <w:pPr/>
       <w:rPr>
         <w:position w:val="0"/>
         <w:rtl w:val="0"/>
@@ -2043,10 +2166,8 @@
     <w:lvl w:ilvl="4">
       <w:start w:val="1"/>
       <w:numFmt w:val="lowerLetter"/>
-      <w:suff w:val="tab"/>
       <w:lvlText w:val="%5."/>
       <w:lvlJc w:val="left"/>
-      <w:pPr/>
       <w:rPr>
         <w:position w:val="0"/>
         <w:rtl w:val="0"/>
@@ -2055,10 +2176,8 @@
     <w:lvl w:ilvl="5">
       <w:start w:val="1"/>
       <w:numFmt w:val="lowerRoman"/>
-      <w:suff w:val="tab"/>
       <w:lvlText w:val="%6."/>
       <w:lvlJc w:val="left"/>
-      <w:pPr/>
       <w:rPr>
         <w:position w:val="0"/>
         <w:rtl w:val="0"/>
@@ -2067,10 +2186,8 @@
     <w:lvl w:ilvl="6">
       <w:start w:val="1"/>
       <w:numFmt w:val="decimal"/>
-      <w:suff w:val="tab"/>
       <w:lvlText w:val="%7."/>
       <w:lvlJc w:val="left"/>
-      <w:pPr/>
       <w:rPr>
         <w:position w:val="0"/>
         <w:rtl w:val="0"/>
@@ -2079,10 +2196,8 @@
     <w:lvl w:ilvl="7">
       <w:start w:val="1"/>
       <w:numFmt w:val="lowerLetter"/>
-      <w:suff w:val="tab"/>
       <w:lvlText w:val="%8."/>
       <w:lvlJc w:val="left"/>
-      <w:pPr/>
       <w:rPr>
         <w:position w:val="0"/>
         <w:rtl w:val="0"/>
@@ -2091,10 +2206,8 @@
     <w:lvl w:ilvl="8">
       <w:start w:val="1"/>
       <w:numFmt w:val="lowerRoman"/>
-      <w:suff w:val="tab"/>
       <w:lvlText w:val="%9."/>
       <w:lvlJc w:val="left"/>
-      <w:pPr/>
       <w:rPr>
         <w:position w:val="0"/>
         <w:rtl w:val="0"/>
@@ -2102,455 +2215,533 @@
     </w:lvl>
   </w:abstractNum>
   <w:abstractNum w:abstractNumId="12">
+    <w:nsid w:val="65506F96"/>
     <w:multiLevelType w:val="multilevel"/>
+    <w:tmpl w:val="3E4C49FA"/>
+    <w:styleLink w:val="List21"/>
     <w:lvl w:ilvl="0">
       <w:start w:val="1"/>
       <w:numFmt w:val="decimal"/>
-      <w:suff w:val="tab"/>
       <w:lvlText w:val="%1)"/>
       <w:lvlJc w:val="left"/>
-      <w:pPr/>
-      <w:rPr>
-        <w:i w:val="1"/>
-        <w:iCs w:val="1"/>
-        <w:position w:val="0"/>
-        <w:u w:val="single"/>
+      <w:rPr>
+        <w:position w:val="0"/>
+        <w:rtl w:val="0"/>
       </w:rPr>
     </w:lvl>
     <w:lvl w:ilvl="1">
       <w:start w:val="1"/>
       <w:numFmt w:val="lowerLetter"/>
-      <w:suff w:val="tab"/>
       <w:lvlText w:val="%2."/>
       <w:lvlJc w:val="left"/>
-      <w:pPr/>
-      <w:rPr>
-        <w:i w:val="1"/>
-        <w:iCs w:val="1"/>
-        <w:position w:val="0"/>
-        <w:u w:val="single"/>
+      <w:rPr>
+        <w:position w:val="0"/>
+        <w:rtl w:val="0"/>
       </w:rPr>
     </w:lvl>
     <w:lvl w:ilvl="2">
       <w:start w:val="1"/>
       <w:numFmt w:val="lowerRoman"/>
-      <w:suff w:val="tab"/>
       <w:lvlText w:val="%3."/>
       <w:lvlJc w:val="left"/>
-      <w:pPr/>
-      <w:rPr>
-        <w:i w:val="1"/>
-        <w:iCs w:val="1"/>
-        <w:position w:val="0"/>
-        <w:u w:val="single"/>
+      <w:rPr>
+        <w:position w:val="0"/>
+        <w:rtl w:val="0"/>
       </w:rPr>
     </w:lvl>
     <w:lvl w:ilvl="3">
       <w:start w:val="1"/>
       <w:numFmt w:val="decimal"/>
-      <w:suff w:val="tab"/>
       <w:lvlText w:val="%4."/>
       <w:lvlJc w:val="left"/>
-      <w:pPr/>
-      <w:rPr>
-        <w:i w:val="1"/>
-        <w:iCs w:val="1"/>
-        <w:position w:val="0"/>
-        <w:u w:val="single"/>
+      <w:rPr>
+        <w:position w:val="0"/>
+        <w:rtl w:val="0"/>
       </w:rPr>
     </w:lvl>
     <w:lvl w:ilvl="4">
       <w:start w:val="1"/>
       <w:numFmt w:val="lowerLetter"/>
-      <w:suff w:val="tab"/>
       <w:lvlText w:val="%5."/>
       <w:lvlJc w:val="left"/>
-      <w:pPr/>
-      <w:rPr>
-        <w:i w:val="1"/>
-        <w:iCs w:val="1"/>
-        <w:position w:val="0"/>
-        <w:u w:val="single"/>
+      <w:rPr>
+        <w:position w:val="0"/>
+        <w:rtl w:val="0"/>
       </w:rPr>
     </w:lvl>
     <w:lvl w:ilvl="5">
       <w:start w:val="1"/>
       <w:numFmt w:val="lowerRoman"/>
-      <w:suff w:val="tab"/>
       <w:lvlText w:val="%6."/>
       <w:lvlJc w:val="left"/>
-      <w:pPr/>
-      <w:rPr>
-        <w:i w:val="1"/>
-        <w:iCs w:val="1"/>
-        <w:position w:val="0"/>
-        <w:u w:val="single"/>
+      <w:rPr>
+        <w:position w:val="0"/>
+        <w:rtl w:val="0"/>
       </w:rPr>
     </w:lvl>
     <w:lvl w:ilvl="6">
       <w:start w:val="1"/>
       <w:numFmt w:val="decimal"/>
-      <w:suff w:val="tab"/>
       <w:lvlText w:val="%7."/>
       <w:lvlJc w:val="left"/>
-      <w:pPr/>
-      <w:rPr>
-        <w:i w:val="1"/>
-        <w:iCs w:val="1"/>
-        <w:position w:val="0"/>
-        <w:u w:val="single"/>
+      <w:rPr>
+        <w:position w:val="0"/>
+        <w:rtl w:val="0"/>
       </w:rPr>
     </w:lvl>
     <w:lvl w:ilvl="7">
       <w:start w:val="1"/>
       <w:numFmt w:val="lowerLetter"/>
-      <w:suff w:val="tab"/>
       <w:lvlText w:val="%8."/>
       <w:lvlJc w:val="left"/>
-      <w:pPr/>
-      <w:rPr>
-        <w:i w:val="1"/>
-        <w:iCs w:val="1"/>
-        <w:position w:val="0"/>
-        <w:u w:val="single"/>
+      <w:rPr>
+        <w:position w:val="0"/>
+        <w:rtl w:val="0"/>
       </w:rPr>
     </w:lvl>
     <w:lvl w:ilvl="8">
       <w:start w:val="1"/>
       <w:numFmt w:val="lowerRoman"/>
-      <w:suff w:val="tab"/>
       <w:lvlText w:val="%9."/>
       <w:lvlJc w:val="left"/>
-      <w:pPr/>
-      <w:rPr>
-        <w:i w:val="1"/>
-        <w:iCs w:val="1"/>
-        <w:position w:val="0"/>
-        <w:u w:val="single"/>
+      <w:rPr>
+        <w:position w:val="0"/>
+        <w:rtl w:val="0"/>
       </w:rPr>
     </w:lvl>
   </w:abstractNum>
   <w:abstractNum w:abstractNumId="13">
-    <w:multiLevelType w:val="multilevel"/>
-    <w:lvl w:ilvl="0">
-      <w:start w:val="1"/>
-      <w:numFmt w:val="decimal"/>
-      <w:suff w:val="tab"/>
+    <w:nsid w:val="6CF11BDA"/>
+    <w:multiLevelType w:val="hybridMultilevel"/>
+    <w:tmpl w:val="D436C24C"/>
+    <w:lvl w:ilvl="0" w:tplc="04090017">
+      <w:start w:val="1"/>
+      <w:numFmt w:val="lowerLetter"/>
       <w:lvlText w:val="%1)"/>
       <w:lvlJc w:val="left"/>
-      <w:pPr/>
-      <w:rPr>
-        <w:position w:val="0"/>
-      </w:rPr>
-    </w:lvl>
-    <w:lvl w:ilvl="1">
-      <w:start w:val="1"/>
-      <w:numFmt w:val="lowerLetter"/>
-      <w:suff w:val="tab"/>
+      <w:pPr>
+        <w:ind w:left="720" w:hanging="360"/>
+      </w:pPr>
+      <w:rPr>
+        <w:rFonts w:hint="default"/>
+      </w:rPr>
+    </w:lvl>
+    <w:lvl w:ilvl="1" w:tplc="04090019">
+      <w:start w:val="1"/>
+      <w:numFmt w:val="lowerLetter"/>
       <w:lvlText w:val="%2."/>
       <w:lvlJc w:val="left"/>
-      <w:pPr/>
-      <w:rPr>
-        <w:position w:val="0"/>
-      </w:rPr>
-    </w:lvl>
-    <w:lvl w:ilvl="2">
-      <w:start w:val="1"/>
-      <w:numFmt w:val="lowerRoman"/>
-      <w:suff w:val="tab"/>
+      <w:pPr>
+        <w:ind w:left="1440" w:hanging="360"/>
+      </w:pPr>
+    </w:lvl>
+    <w:lvl w:ilvl="2" w:tplc="0409001B" w:tentative="1">
+      <w:start w:val="1"/>
+      <w:numFmt w:val="lowerRoman"/>
       <w:lvlText w:val="%3."/>
-      <w:lvlJc w:val="left"/>
-      <w:pPr/>
-      <w:rPr>
-        <w:position w:val="0"/>
-      </w:rPr>
-    </w:lvl>
-    <w:lvl w:ilvl="3">
-      <w:start w:val="1"/>
-      <w:numFmt w:val="decimal"/>
-      <w:suff w:val="tab"/>
+      <w:lvlJc w:val="right"/>
+      <w:pPr>
+        <w:ind w:left="2160" w:hanging="180"/>
+      </w:pPr>
+    </w:lvl>
+    <w:lvl w:ilvl="3" w:tplc="0409000F" w:tentative="1">
+      <w:start w:val="1"/>
+      <w:numFmt w:val="decimal"/>
       <w:lvlText w:val="%4."/>
       <w:lvlJc w:val="left"/>
-      <w:pPr/>
-      <w:rPr>
-        <w:position w:val="0"/>
-      </w:rPr>
-    </w:lvl>
-    <w:lvl w:ilvl="4">
-      <w:start w:val="1"/>
-      <w:numFmt w:val="lowerLetter"/>
-      <w:suff w:val="tab"/>
+      <w:pPr>
+        <w:ind w:left="2880" w:hanging="360"/>
+      </w:pPr>
+    </w:lvl>
+    <w:lvl w:ilvl="4" w:tplc="04090019" w:tentative="1">
+      <w:start w:val="1"/>
+      <w:numFmt w:val="lowerLetter"/>
       <w:lvlText w:val="%5."/>
       <w:lvlJc w:val="left"/>
-      <w:pPr/>
-      <w:rPr>
-        <w:position w:val="0"/>
-      </w:rPr>
-    </w:lvl>
-    <w:lvl w:ilvl="5">
-      <w:start w:val="1"/>
-      <w:numFmt w:val="lowerRoman"/>
-      <w:suff w:val="tab"/>
+      <w:pPr>
+        <w:ind w:left="3600" w:hanging="360"/>
+      </w:pPr>
+    </w:lvl>
+    <w:lvl w:ilvl="5" w:tplc="0409001B" w:tentative="1">
+      <w:start w:val="1"/>
+      <w:numFmt w:val="lowerRoman"/>
       <w:lvlText w:val="%6."/>
-      <w:lvlJc w:val="left"/>
-      <w:pPr/>
-      <w:rPr>
-        <w:position w:val="0"/>
-      </w:rPr>
-    </w:lvl>
-    <w:lvl w:ilvl="6">
-      <w:start w:val="1"/>
-      <w:numFmt w:val="decimal"/>
-      <w:suff w:val="tab"/>
+      <w:lvlJc w:val="right"/>
+      <w:pPr>
+        <w:ind w:left="4320" w:hanging="180"/>
+      </w:pPr>
+    </w:lvl>
+    <w:lvl w:ilvl="6" w:tplc="0409000F" w:tentative="1">
+      <w:start w:val="1"/>
+      <w:numFmt w:val="decimal"/>
       <w:lvlText w:val="%7."/>
       <w:lvlJc w:val="left"/>
-      <w:pPr/>
-      <w:rPr>
-        <w:position w:val="0"/>
-      </w:rPr>
-    </w:lvl>
-    <w:lvl w:ilvl="7">
-      <w:start w:val="1"/>
-      <w:numFmt w:val="lowerLetter"/>
-      <w:suff w:val="tab"/>
+      <w:pPr>
+        <w:ind w:left="5040" w:hanging="360"/>
+      </w:pPr>
+    </w:lvl>
+    <w:lvl w:ilvl="7" w:tplc="04090019" w:tentative="1">
+      <w:start w:val="1"/>
+      <w:numFmt w:val="lowerLetter"/>
       <w:lvlText w:val="%8."/>
       <w:lvlJc w:val="left"/>
-      <w:pPr/>
-      <w:rPr>
-        <w:position w:val="0"/>
-      </w:rPr>
-    </w:lvl>
-    <w:lvl w:ilvl="8">
-      <w:start w:val="1"/>
-      <w:numFmt w:val="lowerRoman"/>
-      <w:suff w:val="tab"/>
+      <w:pPr>
+        <w:ind w:left="5760" w:hanging="360"/>
+      </w:pPr>
+    </w:lvl>
+    <w:lvl w:ilvl="8" w:tplc="0409001B" w:tentative="1">
+      <w:start w:val="1"/>
+      <w:numFmt w:val="lowerRoman"/>
       <w:lvlText w:val="%9."/>
-      <w:lvlJc w:val="left"/>
-      <w:pPr/>
-      <w:rPr>
-        <w:position w:val="0"/>
-      </w:rPr>
+      <w:lvlJc w:val="right"/>
+      <w:pPr>
+        <w:ind w:left="6480" w:hanging="180"/>
+      </w:pPr>
     </w:lvl>
   </w:abstractNum>
   <w:abstractNum w:abstractNumId="14">
+    <w:nsid w:val="6F270622"/>
     <w:multiLevelType w:val="multilevel"/>
-    <w:styleLink w:val="List 4"/>
+    <w:tmpl w:val="CFE2A3E4"/>
+    <w:styleLink w:val="List0"/>
     <w:lvl w:ilvl="0">
       <w:start w:val="1"/>
-      <w:numFmt w:val="decimal"/>
-      <w:suff w:val="tab"/>
+      <w:numFmt w:val="lowerLetter"/>
       <w:lvlText w:val="%1)"/>
       <w:lvlJc w:val="left"/>
-      <w:pPr/>
-      <w:rPr>
-        <w:i w:val="1"/>
-        <w:iCs w:val="1"/>
-        <w:position w:val="0"/>
-        <w:u w:val="single"/>
+      <w:rPr>
+        <w:position w:val="0"/>
+        <w:rtl w:val="0"/>
       </w:rPr>
     </w:lvl>
     <w:lvl w:ilvl="1">
       <w:start w:val="1"/>
       <w:numFmt w:val="lowerLetter"/>
-      <w:suff w:val="tab"/>
       <w:lvlText w:val="%2."/>
       <w:lvlJc w:val="left"/>
-      <w:pPr/>
-      <w:rPr>
-        <w:i w:val="1"/>
-        <w:iCs w:val="1"/>
-        <w:position w:val="0"/>
-        <w:u w:val="single"/>
+      <w:rPr>
+        <w:position w:val="0"/>
+        <w:rtl w:val="0"/>
       </w:rPr>
     </w:lvl>
     <w:lvl w:ilvl="2">
       <w:start w:val="1"/>
       <w:numFmt w:val="lowerRoman"/>
-      <w:suff w:val="tab"/>
       <w:lvlText w:val="%3."/>
       <w:lvlJc w:val="left"/>
-      <w:pPr/>
-      <w:rPr>
-        <w:i w:val="1"/>
-        <w:iCs w:val="1"/>
-        <w:position w:val="0"/>
-        <w:u w:val="single"/>
+      <w:rPr>
+        <w:position w:val="0"/>
+        <w:rtl w:val="0"/>
       </w:rPr>
     </w:lvl>
     <w:lvl w:ilvl="3">
       <w:start w:val="1"/>
       <w:numFmt w:val="decimal"/>
-      <w:suff w:val="tab"/>
       <w:lvlText w:val="%4."/>
       <w:lvlJc w:val="left"/>
-      <w:pPr/>
-      <w:rPr>
-        <w:i w:val="1"/>
-        <w:iCs w:val="1"/>
-        <w:position w:val="0"/>
-        <w:u w:val="single"/>
+      <w:rPr>
+        <w:position w:val="0"/>
+        <w:rtl w:val="0"/>
       </w:rPr>
     </w:lvl>
     <w:lvl w:ilvl="4">
       <w:start w:val="1"/>
       <w:numFmt w:val="lowerLetter"/>
-      <w:suff w:val="tab"/>
       <w:lvlText w:val="%5."/>
       <w:lvlJc w:val="left"/>
-      <w:pPr/>
-      <w:rPr>
-        <w:i w:val="1"/>
-        <w:iCs w:val="1"/>
-        <w:position w:val="0"/>
-        <w:u w:val="single"/>
+      <w:rPr>
+        <w:position w:val="0"/>
+        <w:rtl w:val="0"/>
       </w:rPr>
     </w:lvl>
     <w:lvl w:ilvl="5">
       <w:start w:val="1"/>
       <w:numFmt w:val="lowerRoman"/>
-      <w:suff w:val="tab"/>
       <w:lvlText w:val="%6."/>
       <w:lvlJc w:val="left"/>
-      <w:pPr/>
-      <w:rPr>
-        <w:i w:val="1"/>
-        <w:iCs w:val="1"/>
-        <w:position w:val="0"/>
-        <w:u w:val="single"/>
+      <w:rPr>
+        <w:position w:val="0"/>
+        <w:rtl w:val="0"/>
       </w:rPr>
     </w:lvl>
     <w:lvl w:ilvl="6">
       <w:start w:val="1"/>
       <w:numFmt w:val="decimal"/>
-      <w:suff w:val="tab"/>
       <w:lvlText w:val="%7."/>
       <w:lvlJc w:val="left"/>
-      <w:pPr/>
-      <w:rPr>
-        <w:i w:val="1"/>
-        <w:iCs w:val="1"/>
-        <w:position w:val="0"/>
-        <w:u w:val="single"/>
+      <w:rPr>
+        <w:position w:val="0"/>
+        <w:rtl w:val="0"/>
       </w:rPr>
     </w:lvl>
     <w:lvl w:ilvl="7">
       <w:start w:val="1"/>
       <w:numFmt w:val="lowerLetter"/>
-      <w:suff w:val="tab"/>
       <w:lvlText w:val="%8."/>
       <w:lvlJc w:val="left"/>
-      <w:pPr/>
-      <w:rPr>
-        <w:i w:val="1"/>
-        <w:iCs w:val="1"/>
-        <w:position w:val="0"/>
-        <w:u w:val="single"/>
+      <w:rPr>
+        <w:position w:val="0"/>
+        <w:rtl w:val="0"/>
       </w:rPr>
     </w:lvl>
     <w:lvl w:ilvl="8">
       <w:start w:val="1"/>
       <w:numFmt w:val="lowerRoman"/>
-      <w:suff w:val="tab"/>
       <w:lvlText w:val="%9."/>
       <w:lvlJc w:val="left"/>
-      <w:pPr/>
-      <w:rPr>
-        <w:i w:val="1"/>
-        <w:iCs w:val="1"/>
-        <w:position w:val="0"/>
-        <w:u w:val="single"/>
+      <w:rPr>
+        <w:position w:val="0"/>
+        <w:rtl w:val="0"/>
+      </w:rPr>
+    </w:lvl>
+  </w:abstractNum>
+  <w:abstractNum w:abstractNumId="15">
+    <w:nsid w:val="70D97AD7"/>
+    <w:multiLevelType w:val="multilevel"/>
+    <w:tmpl w:val="B0846E08"/>
+    <w:lvl w:ilvl="0">
+      <w:start w:val="1"/>
+      <w:numFmt w:val="decimal"/>
+      <w:lvlText w:val="%1)"/>
+      <w:lvlJc w:val="left"/>
+      <w:rPr>
+        <w:position w:val="0"/>
+        <w:rtl w:val="0"/>
+      </w:rPr>
+    </w:lvl>
+    <w:lvl w:ilvl="1">
+      <w:start w:val="1"/>
+      <w:numFmt w:val="lowerLetter"/>
+      <w:lvlText w:val="%2."/>
+      <w:lvlJc w:val="left"/>
+      <w:rPr>
+        <w:position w:val="0"/>
+        <w:rtl w:val="0"/>
+      </w:rPr>
+    </w:lvl>
+    <w:lvl w:ilvl="2">
+      <w:start w:val="1"/>
+      <w:numFmt w:val="lowerRoman"/>
+      <w:lvlText w:val="%3."/>
+      <w:lvlJc w:val="left"/>
+      <w:rPr>
+        <w:position w:val="0"/>
+        <w:rtl w:val="0"/>
+      </w:rPr>
+    </w:lvl>
+    <w:lvl w:ilvl="3">
+      <w:start w:val="1"/>
+      <w:numFmt w:val="decimal"/>
+      <w:lvlText w:val="%4."/>
+      <w:lvlJc w:val="left"/>
+      <w:rPr>
+        <w:position w:val="0"/>
+        <w:rtl w:val="0"/>
+      </w:rPr>
+    </w:lvl>
+    <w:lvl w:ilvl="4">
+      <w:start w:val="1"/>
+      <w:numFmt w:val="lowerLetter"/>
+      <w:lvlText w:val="%5."/>
+      <w:lvlJc w:val="left"/>
+      <w:rPr>
+        <w:position w:val="0"/>
+        <w:rtl w:val="0"/>
+      </w:rPr>
+    </w:lvl>
+    <w:lvl w:ilvl="5">
+      <w:start w:val="1"/>
+      <w:numFmt w:val="lowerRoman"/>
+      <w:lvlText w:val="%6."/>
+      <w:lvlJc w:val="left"/>
+      <w:rPr>
+        <w:position w:val="0"/>
+        <w:rtl w:val="0"/>
+      </w:rPr>
+    </w:lvl>
+    <w:lvl w:ilvl="6">
+      <w:start w:val="1"/>
+      <w:numFmt w:val="decimal"/>
+      <w:lvlText w:val="%7."/>
+      <w:lvlJc w:val="left"/>
+      <w:rPr>
+        <w:position w:val="0"/>
+        <w:rtl w:val="0"/>
+      </w:rPr>
+    </w:lvl>
+    <w:lvl w:ilvl="7">
+      <w:start w:val="1"/>
+      <w:numFmt w:val="lowerLetter"/>
+      <w:lvlText w:val="%8."/>
+      <w:lvlJc w:val="left"/>
+      <w:rPr>
+        <w:position w:val="0"/>
+        <w:rtl w:val="0"/>
+      </w:rPr>
+    </w:lvl>
+    <w:lvl w:ilvl="8">
+      <w:start w:val="1"/>
+      <w:numFmt w:val="lowerRoman"/>
+      <w:lvlText w:val="%9."/>
+      <w:lvlJc w:val="left"/>
+      <w:rPr>
+        <w:position w:val="0"/>
+        <w:rtl w:val="0"/>
+      </w:rPr>
+    </w:lvl>
+  </w:abstractNum>
+  <w:abstractNum w:abstractNumId="16">
+    <w:nsid w:val="7B385F2E"/>
+    <w:multiLevelType w:val="multilevel"/>
+    <w:tmpl w:val="557034F0"/>
+    <w:lvl w:ilvl="0">
+      <w:start w:val="1"/>
+      <w:numFmt w:val="decimal"/>
+      <w:lvlText w:val="%1)"/>
+      <w:lvlJc w:val="left"/>
+      <w:rPr>
+        <w:position w:val="0"/>
+      </w:rPr>
+    </w:lvl>
+    <w:lvl w:ilvl="1">
+      <w:start w:val="1"/>
+      <w:numFmt w:val="lowerLetter"/>
+      <w:lvlText w:val="%2."/>
+      <w:lvlJc w:val="left"/>
+      <w:rPr>
+        <w:position w:val="0"/>
+      </w:rPr>
+    </w:lvl>
+    <w:lvl w:ilvl="2">
+      <w:start w:val="1"/>
+      <w:numFmt w:val="lowerRoman"/>
+      <w:lvlText w:val="%3."/>
+      <w:lvlJc w:val="left"/>
+      <w:rPr>
+        <w:position w:val="0"/>
+      </w:rPr>
+    </w:lvl>
+    <w:lvl w:ilvl="3">
+      <w:start w:val="1"/>
+      <w:numFmt w:val="decimal"/>
+      <w:lvlText w:val="%4."/>
+      <w:lvlJc w:val="left"/>
+      <w:rPr>
+        <w:position w:val="0"/>
+      </w:rPr>
+    </w:lvl>
+    <w:lvl w:ilvl="4">
+      <w:start w:val="1"/>
+      <w:numFmt w:val="lowerLetter"/>
+      <w:lvlText w:val="%5."/>
+      <w:lvlJc w:val="left"/>
+      <w:rPr>
+        <w:position w:val="0"/>
+      </w:rPr>
+    </w:lvl>
+    <w:lvl w:ilvl="5">
+      <w:start w:val="1"/>
+      <w:numFmt w:val="lowerRoman"/>
+      <w:lvlText w:val="%6."/>
+      <w:lvlJc w:val="left"/>
+      <w:rPr>
+        <w:position w:val="0"/>
+      </w:rPr>
+    </w:lvl>
+    <w:lvl w:ilvl="6">
+      <w:start w:val="1"/>
+      <w:numFmt w:val="decimal"/>
+      <w:lvlText w:val="%7."/>
+      <w:lvlJc w:val="left"/>
+      <w:rPr>
+        <w:position w:val="0"/>
+      </w:rPr>
+    </w:lvl>
+    <w:lvl w:ilvl="7">
+      <w:start w:val="1"/>
+      <w:numFmt w:val="lowerLetter"/>
+      <w:lvlText w:val="%8."/>
+      <w:lvlJc w:val="left"/>
+      <w:rPr>
+        <w:position w:val="0"/>
+      </w:rPr>
+    </w:lvl>
+    <w:lvl w:ilvl="8">
+      <w:start w:val="1"/>
+      <w:numFmt w:val="lowerRoman"/>
+      <w:lvlText w:val="%9."/>
+      <w:lvlJc w:val="left"/>
+      <w:rPr>
+        <w:position w:val="0"/>
       </w:rPr>
     </w:lvl>
   </w:abstractNum>
   <w:num w:numId="1">
+    <w:abstractNumId w:val="11"/>
+  </w:num>
+  <w:num w:numId="2">
+    <w:abstractNumId w:val="3"/>
+  </w:num>
+  <w:num w:numId="3">
+    <w:abstractNumId w:val="14"/>
+  </w:num>
+  <w:num w:numId="4">
+    <w:abstractNumId w:val="15"/>
+  </w:num>
+  <w:num w:numId="5">
+    <w:abstractNumId w:val="9"/>
+  </w:num>
+  <w:num w:numId="6">
+    <w:abstractNumId w:val="4"/>
+  </w:num>
+  <w:num w:numId="7">
+    <w:abstractNumId w:val="7"/>
+  </w:num>
+  <w:num w:numId="8">
+    <w:abstractNumId w:val="6"/>
+  </w:num>
+  <w:num w:numId="9">
+    <w:abstractNumId w:val="12"/>
+  </w:num>
+  <w:num w:numId="10">
+    <w:abstractNumId w:val="8"/>
+  </w:num>
+  <w:num w:numId="11">
+    <w:abstractNumId w:val="2"/>
+  </w:num>
+  <w:num w:numId="12">
     <w:abstractNumId w:val="0"/>
   </w:num>
-  <w:num w:numId="2">
+  <w:num w:numId="13">
+    <w:abstractNumId w:val="5"/>
+  </w:num>
+  <w:num w:numId="14">
+    <w:abstractNumId w:val="16"/>
+  </w:num>
+  <w:num w:numId="15">
     <w:abstractNumId w:val="1"/>
   </w:num>
-  <w:num w:numId="3">
-    <w:abstractNumId w:val="2"/>
-  </w:num>
-  <w:num w:numId="4">
-    <w:abstractNumId w:val="3"/>
-  </w:num>
-  <w:num w:numId="5">
-    <w:abstractNumId w:val="4"/>
-  </w:num>
-  <w:num w:numId="6">
-    <w:abstractNumId w:val="5"/>
-  </w:num>
-  <w:num w:numId="7">
-    <w:abstractNumId w:val="6"/>
-  </w:num>
-  <w:num w:numId="8">
-    <w:abstractNumId w:val="7"/>
-  </w:num>
-  <w:num w:numId="9">
-    <w:abstractNumId w:val="8"/>
-  </w:num>
-  <w:num w:numId="10">
-    <w:abstractNumId w:val="9"/>
-  </w:num>
-  <w:num w:numId="11">
-    <w:abstractNumId w:val="10"/>
-  </w:num>
-  <w:num w:numId="12">
-    <w:abstractNumId w:val="11"/>
-  </w:num>
-  <w:num w:numId="13">
-    <w:abstractNumId w:val="12"/>
-  </w:num>
-  <w:num w:numId="14">
+  <w:num w:numId="16">
     <w:abstractNumId w:val="13"/>
   </w:num>
-  <w:num w:numId="15">
-    <w:abstractNumId w:val="14"/>
+  <w:num w:numId="17">
+    <w:abstractNumId w:val="10"/>
   </w:num>
 </w:numbering>
 </file>
 
 <file path=word/styles.xml><?xml version="1.0" encoding="utf-8"?>
-<w:styles xmlns:w="http://schemas.openxmlformats.org/wordprocessingml/2006/main" xmlns:mc="http://schemas.openxmlformats.org/markup-compatibility/2006" xmlns:w14="http://schemas.microsoft.com/office/word/2010/wordml" mc:Ignorable="w14">
+<w:styles xmlns:mc="http://schemas.openxmlformats.org/markup-compatibility/2006" xmlns:r="http://schemas.openxmlformats.org/officeDocument/2006/relationships" xmlns:w="http://schemas.openxmlformats.org/wordprocessingml/2006/main" xmlns:w14="http://schemas.microsoft.com/office/word/2010/wordml" mc:Ignorable="w14">
   <w:docDefaults>
     <w:rPrDefault>
       <w:rPr>
-        <w:rFonts w:ascii="Times New Roman" w:cs="Times New Roman" w:hAnsi="Times New Roman" w:eastAsia="Arial Unicode MS"/>
-        <w:b w:val="0"/>
-        <w:bCs w:val="0"/>
-        <w:i w:val="0"/>
-        <w:iCs w:val="0"/>
-        <w:caps w:val="0"/>
-        <w:smallCaps w:val="0"/>
-        <w:strike w:val="0"/>
-        <w:dstrike w:val="0"/>
-        <w:outline w:val="0"/>
-        <w:emboss w:val="0"/>
-        <w:imprint w:val="0"/>
-        <w:vanish w:val="0"/>
-        <w:color w:val="auto"/>
-        <w:spacing w:val="0"/>
-        <w:w w:val="100"/>
-        <w:kern w:val="0"/>
-        <w:position w:val="0"/>
-        <w:sz w:val="20"/>
-        <w:szCs w:val="20"/>
-        <w:u w:val="none" w:color="auto"/>
+        <w:rFonts w:ascii="Times New Roman" w:eastAsia="Arial Unicode MS" w:hAnsi="Times New Roman" w:cs="Times New Roman"/>
         <w:bdr w:val="nil"/>
-        <w:vertAlign w:val="baseline"/>
-        <w:lang/>
+        <w:lang w:val="en-CA" w:eastAsia="en-CA" w:bidi="ar-SA"/>
       </w:rPr>
     </w:rPrDefault>
     <w:pPrDefault>
       <w:pPr>
-        <w:pageBreakBefore w:val="0"/>
-        <w:framePr w:anchorLock="0" w:w="0" w:h="0" w:vSpace="0" w:hSpace="0" w:xAlign="left" w:y="0" w:hRule="exact" w:vAnchor="margin"/>
-        <w:widowControl w:val="1"/>
-        <w:numPr>
-          <w:ilvl w:val="0"/>
-          <w:numId w:val="0"/>
-        </w:numPr>
-        <w:suppressLineNumbers w:val="0"/>
         <w:pBdr>
           <w:top w:val="nil"/>
           <w:left w:val="nil"/>
@@ -2559,27 +2750,182 @@
           <w:between w:val="nil"/>
           <w:bar w:val="nil"/>
         </w:pBdr>
-        <w:suppressAutoHyphens w:val="0"/>
-        <w:spacing w:before="0" w:beforeAutospacing="0" w:after="0" w:afterAutospacing="0" w:line="240" w:lineRule="auto"/>
-        <w:ind w:left="0" w:right="0" w:firstLine="0"/>
-        <w:jc w:val="left"/>
-        <w:outlineLvl w:val="9"/>
       </w:pPr>
     </w:pPrDefault>
   </w:docDefaults>
+  <w:latentStyles w:defLockedState="0" w:defUIPriority="99" w:defSemiHidden="1" w:defUnhideWhenUsed="1" w:defQFormat="0" w:count="267">
+    <w:lsdException w:name="Normal" w:semiHidden="0" w:uiPriority="0" w:unhideWhenUsed="0" w:qFormat="1"/>
+    <w:lsdException w:name="heading 1" w:semiHidden="0" w:uiPriority="9" w:unhideWhenUsed="0" w:qFormat="1"/>
+    <w:lsdException w:name="heading 2" w:uiPriority="9" w:qFormat="1"/>
+    <w:lsdException w:name="heading 3" w:uiPriority="9" w:qFormat="1"/>
+    <w:lsdException w:name="heading 4" w:uiPriority="9" w:qFormat="1"/>
+    <w:lsdException w:name="heading 5" w:uiPriority="9" w:qFormat="1"/>
+    <w:lsdException w:name="heading 6" w:uiPriority="9" w:qFormat="1"/>
+    <w:lsdException w:name="heading 7" w:uiPriority="9" w:qFormat="1"/>
+    <w:lsdException w:name="heading 8" w:uiPriority="9" w:qFormat="1"/>
+    <w:lsdException w:name="heading 9" w:uiPriority="9" w:qFormat="1"/>
+    <w:lsdException w:name="toc 1" w:uiPriority="39"/>
+    <w:lsdException w:name="toc 2" w:uiPriority="39"/>
+    <w:lsdException w:name="toc 3" w:uiPriority="39"/>
+    <w:lsdException w:name="toc 4" w:uiPriority="39"/>
+    <w:lsdException w:name="toc 5" w:uiPriority="39"/>
+    <w:lsdException w:name="toc 6" w:uiPriority="39"/>
+    <w:lsdException w:name="toc 7" w:uiPriority="39"/>
+    <w:lsdException w:name="toc 8" w:uiPriority="39"/>
+    <w:lsdException w:name="toc 9" w:uiPriority="39"/>
+    <w:lsdException w:name="caption" w:uiPriority="35" w:qFormat="1"/>
+    <w:lsdException w:name="Title" w:semiHidden="0" w:uiPriority="10" w:unhideWhenUsed="0" w:qFormat="1"/>
+    <w:lsdException w:name="Default Paragraph Font" w:uiPriority="1"/>
+    <w:lsdException w:name="Subtitle" w:semiHidden="0" w:uiPriority="11" w:unhideWhenUsed="0" w:qFormat="1"/>
+    <w:lsdException w:name="Strong" w:semiHidden="0" w:uiPriority="22" w:unhideWhenUsed="0" w:qFormat="1"/>
+    <w:lsdException w:name="Emphasis" w:semiHidden="0" w:uiPriority="20" w:unhideWhenUsed="0" w:qFormat="1"/>
+    <w:lsdException w:name="Table Grid" w:semiHidden="0" w:uiPriority="59" w:unhideWhenUsed="0"/>
+    <w:lsdException w:name="Placeholder Text" w:unhideWhenUsed="0"/>
+    <w:lsdException w:name="No Spacing" w:semiHidden="0" w:uiPriority="1" w:unhideWhenUsed="0" w:qFormat="1"/>
+    <w:lsdException w:name="Light Shading" w:semiHidden="0" w:uiPriority="60" w:unhideWhenUsed="0"/>
+    <w:lsdException w:name="Light List" w:semiHidden="0" w:uiPriority="61" w:unhideWhenUsed="0"/>
+    <w:lsdException w:name="Light Grid" w:semiHidden="0" w:uiPriority="62" w:unhideWhenUsed="0"/>
+    <w:lsdException w:name="Medium Shading 1" w:semiHidden="0" w:uiPriority="63" w:unhideWhenUsed="0"/>
+    <w:lsdException w:name="Medium Shading 2" w:semiHidden="0" w:uiPriority="64" w:unhideWhenUsed="0"/>
+    <w:lsdException w:name="Medium List 1" w:semiHidden="0" w:uiPriority="65" w:unhideWhenUsed="0"/>
+    <w:lsdException w:name="Medium List 2" w:semiHidden="0" w:uiPriority="66" w:unhideWhenUsed="0"/>
+    <w:lsdException w:name="Medium Grid 1" w:semiHidden="0" w:uiPriority="67" w:unhideWhenUsed="0"/>
+    <w:lsdException w:name="Medium Grid 2" w:semiHidden="0" w:uiPriority="68" w:unhideWhenUsed="0"/>
+    <w:lsdException w:name="Medium Grid 3" w:semiHidden="0" w:uiPriority="69" w:unhideWhenUsed="0"/>
+    <w:lsdException w:name="Dark List" w:semiHidden="0" w:uiPriority="70" w:unhideWhenUsed="0"/>
+    <w:lsdException w:name="Colorful Shading" w:semiHidden="0" w:uiPriority="71" w:unhideWhenUsed="0"/>
+    <w:lsdException w:name="Colorful List" w:semiHidden="0" w:uiPriority="72" w:unhideWhenUsed="0"/>
+    <w:lsdException w:name="Colorful Grid" w:semiHidden="0" w:uiPriority="73" w:unhideWhenUsed="0"/>
+    <w:lsdException w:name="Light Shading Accent 1" w:semiHidden="0" w:uiPriority="60" w:unhideWhenUsed="0"/>
+    <w:lsdException w:name="Light List Accent 1" w:semiHidden="0" w:uiPriority="61" w:unhideWhenUsed="0"/>
+    <w:lsdException w:name="Light Grid Accent 1" w:semiHidden="0" w:uiPriority="62" w:unhideWhenUsed="0"/>
+    <w:lsdException w:name="Medium Shading 1 Accent 1" w:semiHidden="0" w:uiPriority="63" w:unhideWhenUsed="0"/>
+    <w:lsdException w:name="Medium Shading 2 Accent 1" w:semiHidden="0" w:uiPriority="64" w:unhideWhenUsed="0"/>
+    <w:lsdException w:name="Medium List 1 Accent 1" w:semiHidden="0" w:uiPriority="65" w:unhideWhenUsed="0"/>
+    <w:lsdException w:name="Revision" w:unhideWhenUsed="0"/>
+    <w:lsdException w:name="List Paragraph" w:semiHidden="0" w:uiPriority="34" w:unhideWhenUsed="0" w:qFormat="1"/>
+    <w:lsdException w:name="Quote" w:semiHidden="0" w:uiPriority="29" w:unhideWhenUsed="0" w:qFormat="1"/>
+    <w:lsdException w:name="Intense Quote" w:semiHidden="0" w:uiPriority="30" w:unhideWhenUsed="0" w:qFormat="1"/>
+    <w:lsdException w:name="Medium List 2 Accent 1" w:semiHidden="0" w:uiPriority="66" w:unhideWhenUsed="0"/>
+    <w:lsdException w:name="Medium Grid 1 Accent 1" w:semiHidden="0" w:uiPriority="67" w:unhideWhenUsed="0"/>
+    <w:lsdException w:name="Medium Grid 2 Accent 1" w:semiHidden="0" w:uiPriority="68" w:unhideWhenUsed="0"/>
+    <w:lsdException w:name="Medium Grid 3 Accent 1" w:semiHidden="0" w:uiPriority="69" w:unhideWhenUsed="0"/>
+    <w:lsdException w:name="Dark List Accent 1" w:semiHidden="0" w:uiPriority="70" w:unhideWhenUsed="0"/>
+    <w:lsdException w:name="Colorful Shading Accent 1" w:semiHidden="0" w:uiPriority="71" w:unhideWhenUsed="0"/>
+    <w:lsdException w:name="Colorful List Accent 1" w:semiHidden="0" w:uiPriority="72" w:unhideWhenUsed="0"/>
+    <w:lsdException w:name="Colorful Grid Accent 1" w:semiHidden="0" w:uiPriority="73" w:unhideWhenUsed="0"/>
+    <w:lsdException w:name="Light Shading Accent 2" w:semiHidden="0" w:uiPriority="60" w:unhideWhenUsed="0"/>
+    <w:lsdException w:name="Light List Accent 2" w:semiHidden="0" w:uiPriority="61" w:unhideWhenUsed="0"/>
+    <w:lsdException w:name="Light Grid Accent 2" w:semiHidden="0" w:uiPriority="62" w:unhideWhenUsed="0"/>
+    <w:lsdException w:name="Medium Shading 1 Accent 2" w:semiHidden="0" w:uiPriority="63" w:unhideWhenUsed="0"/>
+    <w:lsdException w:name="Medium Shading 2 Accent 2" w:semiHidden="0" w:uiPriority="64" w:unhideWhenUsed="0"/>
+    <w:lsdException w:name="Medium List 1 Accent 2" w:semiHidden="0" w:uiPriority="65" w:unhideWhenUsed="0"/>
+    <w:lsdException w:name="Medium List 2 Accent 2" w:semiHidden="0" w:uiPriority="66" w:unhideWhenUsed="0"/>
+    <w:lsdException w:name="Medium Grid 1 Accent 2" w:semiHidden="0" w:uiPriority="67" w:unhideWhenUsed="0"/>
+    <w:lsdException w:name="Medium Grid 2 Accent 2" w:semiHidden="0" w:uiPriority="68" w:unhideWhenUsed="0"/>
+    <w:lsdException w:name="Medium Grid 3 Accent 2" w:semiHidden="0" w:uiPriority="69" w:unhideWhenUsed="0"/>
+    <w:lsdException w:name="Dark List Accent 2" w:semiHidden="0" w:uiPriority="70" w:unhideWhenUsed="0"/>
+    <w:lsdException w:name="Colorful Shading Accent 2" w:semiHidden="0" w:uiPriority="71" w:unhideWhenUsed="0"/>
+    <w:lsdException w:name="Colorful List Accent 2" w:semiHidden="0" w:uiPriority="72" w:unhideWhenUsed="0"/>
+    <w:lsdException w:name="Colorful Grid Accent 2" w:semiHidden="0" w:uiPriority="73" w:unhideWhenUsed="0"/>
+    <w:lsdException w:name="Light Shading Accent 3" w:semiHidden="0" w:uiPriority="60" w:unhideWhenUsed="0"/>
+    <w:lsdException w:name="Light List Accent 3" w:semiHidden="0" w:uiPriority="61" w:unhideWhenUsed="0"/>
+    <w:lsdException w:name="Light Grid Accent 3" w:semiHidden="0" w:uiPriority="62" w:unhideWhenUsed="0"/>
+    <w:lsdException w:name="Medium Shading 1 Accent 3" w:semiHidden="0" w:uiPriority="63" w:unhideWhenUsed="0"/>
+    <w:lsdException w:name="Medium Shading 2 Accent 3" w:semiHidden="0" w:uiPriority="64" w:unhideWhenUsed="0"/>
+    <w:lsdException w:name="Medium List 1 Accent 3" w:semiHidden="0" w:uiPriority="65" w:unhideWhenUsed="0"/>
+    <w:lsdException w:name="Medium List 2 Accent 3" w:semiHidden="0" w:uiPriority="66" w:unhideWhenUsed="0"/>
+    <w:lsdException w:name="Medium Grid 1 Accent 3" w:semiHidden="0" w:uiPriority="67" w:unhideWhenUsed="0"/>
+    <w:lsdException w:name="Medium Grid 2 Accent 3" w:semiHidden="0" w:uiPriority="68" w:unhideWhenUsed="0"/>
+    <w:lsdException w:name="Medium Grid 3 Accent 3" w:semiHidden="0" w:uiPriority="69" w:unhideWhenUsed="0"/>
+    <w:lsdException w:name="Dark List Accent 3" w:semiHidden="0" w:uiPriority="70" w:unhideWhenUsed="0"/>
+    <w:lsdException w:name="Colorful Shading Accent 3" w:semiHidden="0" w:uiPriority="71" w:unhideWhenUsed="0"/>
+    <w:lsdException w:name="Colorful List Accent 3" w:semiHidden="0" w:uiPriority="72" w:unhideWhenUsed="0"/>
+    <w:lsdException w:name="Colorful Grid Accent 3" w:semiHidden="0" w:uiPriority="73" w:unhideWhenUsed="0"/>
+    <w:lsdException w:name="Light Shading Accent 4" w:semiHidden="0" w:uiPriority="60" w:unhideWhenUsed="0"/>
+    <w:lsdException w:name="Light List Accent 4" w:semiHidden="0" w:uiPriority="61" w:unhideWhenUsed="0"/>
+    <w:lsdException w:name="Light Grid Accent 4" w:semiHidden="0" w:uiPriority="62" w:unhideWhenUsed="0"/>
+    <w:lsdException w:name="Medium Shading 1 Accent 4" w:semiHidden="0" w:uiPriority="63" w:unhideWhenUsed="0"/>
+    <w:lsdException w:name="Medium Shading 2 Accent 4" w:semiHidden="0" w:uiPriority="64" w:unhideWhenUsed="0"/>
+    <w:lsdException w:name="Medium List 1 Accent 4" w:semiHidden="0" w:uiPriority="65" w:unhideWhenUsed="0"/>
+    <w:lsdException w:name="Medium List 2 Accent 4" w:semiHidden="0" w:uiPriority="66" w:unhideWhenUsed="0"/>
+    <w:lsdException w:name="Medium Grid 1 Accent 4" w:semiHidden="0" w:uiPriority="67" w:unhideWhenUsed="0"/>
+    <w:lsdException w:name="Medium Grid 2 Accent 4" w:semiHidden="0" w:uiPriority="68" w:unhideWhenUsed="0"/>
+    <w:lsdException w:name="Medium Grid 3 Accent 4" w:semiHidden="0" w:uiPriority="69" w:unhideWhenUsed="0"/>
+    <w:lsdException w:name="Dark List Accent 4" w:semiHidden="0" w:uiPriority="70" w:unhideWhenUsed="0"/>
+    <w:lsdException w:name="Colorful Shading Accent 4" w:semiHidden="0" w:uiPriority="71" w:unhideWhenUsed="0"/>
+    <w:lsdException w:name="Colorful List Accent 4" w:semiHidden="0" w:uiPriority="72" w:unhideWhenUsed="0"/>
+    <w:lsdException w:name="Colorful Grid Accent 4" w:semiHidden="0" w:uiPriority="73" w:unhideWhenUsed="0"/>
+    <w:lsdException w:name="Light Shading Accent 5" w:semiHidden="0" w:uiPriority="60" w:unhideWhenUsed="0"/>
+    <w:lsdException w:name="Light List Accent 5" w:semiHidden="0" w:uiPriority="61" w:unhideWhenUsed="0"/>
+    <w:lsdException w:name="Light Grid Accent 5" w:semiHidden="0" w:uiPriority="62" w:unhideWhenUsed="0"/>
+    <w:lsdException w:name="Medium Shading 1 Accent 5" w:semiHidden="0" w:uiPriority="63" w:unhideWhenUsed="0"/>
+    <w:lsdException w:name="Medium Shading 2 Accent 5" w:semiHidden="0" w:uiPriority="64" w:unhideWhenUsed="0"/>
+    <w:lsdException w:name="Medium List 1 Accent 5" w:semiHidden="0" w:uiPriority="65" w:unhideWhenUsed="0"/>
+    <w:lsdException w:name="Medium List 2 Accent 5" w:semiHidden="0" w:uiPriority="66" w:unhideWhenUsed="0"/>
+    <w:lsdException w:name="Medium Grid 1 Accent 5" w:semiHidden="0" w:uiPriority="67" w:unhideWhenUsed="0"/>
+    <w:lsdException w:name="Medium Grid 2 Accent 5" w:semiHidden="0" w:uiPriority="68" w:unhideWhenUsed="0"/>
+    <w:lsdException w:name="Medium Grid 3 Accent 5" w:semiHidden="0" w:uiPriority="69" w:unhideWhenUsed="0"/>
+    <w:lsdException w:name="Dark List Accent 5" w:semiHidden="0" w:uiPriority="70" w:unhideWhenUsed="0"/>
+    <w:lsdException w:name="Colorful Shading Accent 5" w:semiHidden="0" w:uiPriority="71" w:unhideWhenUsed="0"/>
+    <w:lsdException w:name="Colorful List Accent 5" w:semiHidden="0" w:uiPriority="72" w:unhideWhenUsed="0"/>
+    <w:lsdException w:name="Colorful Grid Accent 5" w:semiHidden="0" w:uiPriority="73" w:unhideWhenUsed="0"/>
+    <w:lsdException w:name="Light Shading Accent 6" w:semiHidden="0" w:uiPriority="60" w:unhideWhenUsed="0"/>
+    <w:lsdException w:name="Light List Accent 6" w:semiHidden="0" w:uiPriority="61" w:unhideWhenUsed="0"/>
+    <w:lsdException w:name="Light Grid Accent 6" w:semiHidden="0" w:uiPriority="62" w:unhideWhenUsed="0"/>
+    <w:lsdException w:name="Medium Shading 1 Accent 6" w:semiHidden="0" w:uiPriority="63" w:unhideWhenUsed="0"/>
+    <w:lsdException w:name="Medium Shading 2 Accent 6" w:semiHidden="0" w:uiPriority="64" w:unhideWhenUsed="0"/>
+    <w:lsdException w:name="Medium List 1 Accent 6" w:semiHidden="0" w:uiPriority="65" w:unhideWhenUsed="0"/>
+    <w:lsdException w:name="Medium List 2 Accent 6" w:semiHidden="0" w:uiPriority="66" w:unhideWhenUsed="0"/>
+    <w:lsdException w:name="Medium Grid 1 Accent 6" w:semiHidden="0" w:uiPriority="67" w:unhideWhenUsed="0"/>
+    <w:lsdException w:name="Medium Grid 2 Accent 6" w:semiHidden="0" w:uiPriority="68" w:unhideWhenUsed="0"/>
+    <w:lsdException w:name="Medium Grid 3 Accent 6" w:semiHidden="0" w:uiPriority="69" w:unhideWhenUsed="0"/>
+    <w:lsdException w:name="Dark List Accent 6" w:semiHidden="0" w:uiPriority="70" w:unhideWhenUsed="0"/>
+    <w:lsdException w:name="Colorful Shading Accent 6" w:semiHidden="0" w:uiPriority="71" w:unhideWhenUsed="0"/>
+    <w:lsdException w:name="Colorful List Accent 6" w:semiHidden="0" w:uiPriority="72" w:unhideWhenUsed="0"/>
+    <w:lsdException w:name="Colorful Grid Accent 6" w:semiHidden="0" w:uiPriority="73" w:unhideWhenUsed="0"/>
+    <w:lsdException w:name="Subtle Emphasis" w:semiHidden="0" w:uiPriority="19" w:unhideWhenUsed="0" w:qFormat="1"/>
+    <w:lsdException w:name="Intense Emphasis" w:semiHidden="0" w:uiPriority="21" w:unhideWhenUsed="0" w:qFormat="1"/>
+    <w:lsdException w:name="Subtle Reference" w:semiHidden="0" w:uiPriority="31" w:unhideWhenUsed="0" w:qFormat="1"/>
+    <w:lsdException w:name="Intense Reference" w:semiHidden="0" w:uiPriority="32" w:unhideWhenUsed="0" w:qFormat="1"/>
+    <w:lsdException w:name="Book Title" w:semiHidden="0" w:uiPriority="33" w:unhideWhenUsed="0" w:qFormat="1"/>
+    <w:lsdException w:name="Bibliography" w:uiPriority="37"/>
+    <w:lsdException w:name="TOC Heading" w:uiPriority="39" w:qFormat="1"/>
+  </w:latentStyles>
   <w:style w:type="paragraph" w:default="1" w:styleId="Normal">
     <w:name w:val="Normal"/>
-    <w:next w:val="Normal"/>
-    <w:pPr/>
     <w:rPr>
       <w:sz w:val="24"/>
       <w:szCs w:val="24"/>
-      <w:lang w:val="en-US" w:eastAsia="en-US" w:bidi="ar-SA"/>
+      <w:lang w:val="en-US" w:eastAsia="en-US"/>
     </w:rPr>
   </w:style>
-  <w:style w:type="character" w:default="1" w:styleId="Default Paragraph Font">
+  <w:style w:type="character" w:default="1" w:styleId="DefaultParagraphFont">
     <w:name w:val="Default Paragraph Font"/>
-    <w:next w:val="Default Paragraph Font"/>
+    <w:uiPriority w:val="1"/>
+    <w:semiHidden/>
+    <w:unhideWhenUsed/>
+  </w:style>
+  <w:style w:type="table" w:default="1" w:styleId="TableNormal">
+    <w:name w:val="Normal Table"/>
+    <w:uiPriority w:val="99"/>
+    <w:semiHidden/>
+    <w:unhideWhenUsed/>
+    <w:tblPr>
+      <w:tblInd w:w="0" w:type="dxa"/>
+      <w:tblCellMar>
+        <w:top w:w="0" w:type="dxa"/>
+        <w:left w:w="108" w:type="dxa"/>
+        <w:bottom w:w="0" w:type="dxa"/>
+        <w:right w:w="108" w:type="dxa"/>
+      </w:tblCellMar>
+    </w:tblPr>
+  </w:style>
+  <w:style w:type="numbering" w:default="1" w:styleId="NoList">
+    <w:name w:val="No List"/>
+    <w:uiPriority w:val="99"/>
+    <w:semiHidden/>
+    <w:unhideWhenUsed/>
   </w:style>
   <w:style w:type="character" w:styleId="Hyperlink">
     <w:name w:val="Hyperlink"/>
@@ -2587,248 +2933,417 @@
       <w:u w:val="single"/>
     </w:rPr>
   </w:style>
-  <w:style w:type="table" w:default="1" w:styleId="Table Normal">
-    <w:name w:val="Table Normal"/>
-    <w:next w:val="Table Normal"/>
-    <w:pPr/>
-    <w:tblPr>
-      <w:tblInd w:w="0" w:type="dxa"/>
-    </w:tblPr>
-    <w:trPr/>
-    <w:tcPr/>
-    <w:tblStylePr w:type="firstRow"/>
-    <w:tblStylePr w:type="lastRow"/>
-    <w:tblStylePr w:type="firstCol"/>
-    <w:tblStylePr w:type="lastCol"/>
-    <w:tblStylePr w:type="band1Vert"/>
-    <w:tblStylePr w:type="band2Vert"/>
-    <w:tblStylePr w:type="band1Horz"/>
-    <w:tblStylePr w:type="band2Horz"/>
-    <w:tblStylePr w:type="neCell"/>
-    <w:tblStylePr w:type="nwCell"/>
-    <w:tblStylePr w:type="seCell"/>
-    <w:tblStylePr w:type="swCell"/>
-  </w:style>
-  <w:style w:type="numbering" w:default="1" w:styleId="No List">
-    <w:name w:val="No List"/>
-    <w:next w:val="No List"/>
-    <w:pPr/>
-  </w:style>
-  <w:style w:type="paragraph" w:styleId="Header &amp; Footer">
+  <w:style w:type="paragraph" w:customStyle="1" w:styleId="HeaderFooter">
     <w:name w:val="Header &amp; Footer"/>
-    <w:next w:val="Header &amp; Footer"/>
     <w:pPr>
-      <w:keepNext w:val="0"/>
-      <w:keepLines w:val="0"/>
-      <w:pageBreakBefore w:val="0"/>
-      <w:widowControl w:val="1"/>
-      <w:shd w:val="clear" w:color="auto" w:fill="auto"/>
       <w:tabs>
         <w:tab w:val="right" w:pos="9020"/>
       </w:tabs>
-      <w:suppressAutoHyphens w:val="0"/>
-      <w:bidi w:val="0"/>
-      <w:spacing w:before="0" w:after="0" w:line="240" w:lineRule="auto"/>
-      <w:ind w:left="0" w:right="0" w:firstLine="0"/>
-      <w:jc w:val="left"/>
-      <w:outlineLvl w:val="9"/>
     </w:pPr>
     <w:rPr>
-      <w:rFonts w:ascii="Helvetica" w:cs="Arial Unicode MS" w:hAnsi="Arial Unicode MS" w:eastAsia="Arial Unicode MS"/>
-      <w:b w:val="0"/>
-      <w:bCs w:val="0"/>
-      <w:i w:val="0"/>
-      <w:iCs w:val="0"/>
-      <w:caps w:val="0"/>
-      <w:smallCaps w:val="0"/>
-      <w:strike w:val="0"/>
-      <w:dstrike w:val="0"/>
-      <w:outline w:val="0"/>
+      <w:rFonts w:ascii="Helvetica" w:hAnsi="Arial Unicode MS" w:cs="Arial Unicode MS"/>
       <w:color w:val="000000"/>
-      <w:spacing w:val="0"/>
-      <w:kern w:val="0"/>
-      <w:position w:val="0"/>
       <w:sz w:val="24"/>
       <w:szCs w:val="24"/>
-      <w:u w:val="none"/>
-      <w:vertAlign w:val="baseline"/>
     </w:rPr>
   </w:style>
-  <w:style w:type="paragraph" w:styleId="Body">
+  <w:style w:type="paragraph" w:customStyle="1" w:styleId="Body">
     <w:name w:val="Body"/>
-    <w:next w:val="Body"/>
+    <w:rPr>
+      <w:rFonts w:ascii="Calibri" w:eastAsia="Calibri" w:hAnsi="Calibri" w:cs="Calibri"/>
+      <w:color w:val="000000"/>
+      <w:sz w:val="24"/>
+      <w:szCs w:val="24"/>
+      <w:u w:color="000000"/>
+    </w:rPr>
+  </w:style>
+  <w:style w:type="paragraph" w:styleId="ListParagraph">
+    <w:name w:val="List Paragraph"/>
+    <w:uiPriority w:val="34"/>
+    <w:qFormat/>
     <w:pPr>
-      <w:keepNext w:val="0"/>
-      <w:keepLines w:val="0"/>
-      <w:pageBreakBefore w:val="0"/>
-      <w:widowControl w:val="1"/>
-      <w:shd w:val="clear" w:color="auto" w:fill="auto"/>
-      <w:suppressAutoHyphens w:val="0"/>
-      <w:bidi w:val="0"/>
-      <w:spacing w:before="0" w:after="0" w:line="240" w:lineRule="auto"/>
-      <w:ind w:left="0" w:right="0" w:firstLine="0"/>
-      <w:jc w:val="left"/>
-      <w:outlineLvl w:val="9"/>
+      <w:ind w:left="720"/>
     </w:pPr>
     <w:rPr>
-      <w:rFonts w:ascii="Calibri" w:cs="Calibri" w:hAnsi="Calibri" w:eastAsia="Calibri"/>
-      <w:b w:val="0"/>
-      <w:bCs w:val="0"/>
-      <w:i w:val="0"/>
-      <w:iCs w:val="0"/>
-      <w:caps w:val="0"/>
-      <w:smallCaps w:val="0"/>
-      <w:strike w:val="0"/>
-      <w:dstrike w:val="0"/>
-      <w:outline w:val="0"/>
+      <w:rFonts w:ascii="Calibri" w:eastAsia="Calibri" w:hAnsi="Calibri" w:cs="Calibri"/>
       <w:color w:val="000000"/>
-      <w:spacing w:val="0"/>
-      <w:kern w:val="0"/>
-      <w:position w:val="0"/>
       <w:sz w:val="24"/>
       <w:szCs w:val="24"/>
-      <w:u w:val="none" w:color="000000"/>
-      <w:vertAlign w:val="baseline"/>
-    </w:rPr>
-  </w:style>
-  <w:style w:type="paragraph" w:styleId="List Paragraph">
-    <w:name w:val="List Paragraph"/>
-    <w:next w:val="List Paragraph"/>
-    <w:pPr>
-      <w:keepNext w:val="0"/>
-      <w:keepLines w:val="0"/>
-      <w:pageBreakBefore w:val="0"/>
-      <w:widowControl w:val="1"/>
-      <w:shd w:val="clear" w:color="auto" w:fill="auto"/>
-      <w:suppressAutoHyphens w:val="0"/>
-      <w:bidi w:val="0"/>
-      <w:spacing w:before="0" w:after="0" w:line="240" w:lineRule="auto"/>
-      <w:ind w:left="720" w:right="0" w:firstLine="0"/>
-      <w:jc w:val="left"/>
-      <w:outlineLvl w:val="9"/>
-    </w:pPr>
-    <w:rPr>
-      <w:rFonts w:ascii="Calibri" w:cs="Calibri" w:hAnsi="Calibri" w:eastAsia="Calibri"/>
-      <w:b w:val="0"/>
-      <w:bCs w:val="0"/>
-      <w:i w:val="0"/>
-      <w:iCs w:val="0"/>
-      <w:caps w:val="0"/>
-      <w:smallCaps w:val="0"/>
-      <w:strike w:val="0"/>
-      <w:dstrike w:val="0"/>
-      <w:outline w:val="0"/>
-      <w:color w:val="000000"/>
-      <w:spacing w:val="0"/>
-      <w:kern w:val="0"/>
-      <w:position w:val="0"/>
-      <w:sz w:val="24"/>
-      <w:szCs w:val="24"/>
-      <w:u w:val="none" w:color="000000"/>
-      <w:vertAlign w:val="baseline"/>
+      <w:u w:color="000000"/>
       <w:lang w:val="en-US"/>
     </w:rPr>
   </w:style>
-  <w:style w:type="numbering" w:styleId="List 0">
+  <w:style w:type="numbering" w:customStyle="1" w:styleId="List0">
     <w:name w:val="List 0"/>
-    <w:basedOn w:val="Imported Style 1"/>
-    <w:next w:val="List 0"/>
+    <w:basedOn w:val="ImportedStyle1"/>
     <w:pPr>
       <w:numPr>
-        <w:numId w:val="1"/>
+        <w:numId w:val="3"/>
       </w:numPr>
     </w:pPr>
   </w:style>
-  <w:style w:type="numbering" w:styleId="Imported Style 1">
+  <w:style w:type="numbering" w:customStyle="1" w:styleId="ImportedStyle1">
     <w:name w:val="Imported Style 1"/>
-    <w:next w:val="Imported Style 1"/>
+  </w:style>
+  <w:style w:type="numbering" w:customStyle="1" w:styleId="List1">
+    <w:name w:val="List 1"/>
+    <w:basedOn w:val="ImportedStyle2"/>
     <w:pPr>
       <w:numPr>
-        <w:numId w:val="2"/>
+        <w:numId w:val="6"/>
       </w:numPr>
     </w:pPr>
   </w:style>
-  <w:style w:type="numbering" w:styleId="List 1">
-    <w:name w:val="List 1"/>
-    <w:basedOn w:val="Imported Style 2"/>
-    <w:next w:val="List 1"/>
+  <w:style w:type="numbering" w:customStyle="1" w:styleId="ImportedStyle2">
+    <w:name w:val="Imported Style 2"/>
+  </w:style>
+  <w:style w:type="numbering" w:customStyle="1" w:styleId="List21">
+    <w:name w:val="List 21"/>
+    <w:basedOn w:val="ImportedStyle3"/>
     <w:pPr>
       <w:numPr>
-        <w:numId w:val="4"/>
+        <w:numId w:val="9"/>
       </w:numPr>
     </w:pPr>
   </w:style>
-  <w:style w:type="numbering" w:styleId="Imported Style 2">
-    <w:name w:val="Imported Style 2"/>
-    <w:next w:val="Imported Style 2"/>
+  <w:style w:type="numbering" w:customStyle="1" w:styleId="ImportedStyle3">
+    <w:name w:val="Imported Style 3"/>
+  </w:style>
+  <w:style w:type="numbering" w:customStyle="1" w:styleId="List31">
+    <w:name w:val="List 31"/>
+    <w:basedOn w:val="ImportedStyle4"/>
     <w:pPr>
       <w:numPr>
-        <w:numId w:val="5"/>
+        <w:numId w:val="12"/>
       </w:numPr>
     </w:pPr>
   </w:style>
-  <w:style w:type="numbering" w:styleId="List 2">
-    <w:name w:val="List 2"/>
-    <w:basedOn w:val="Imported Style 3"/>
-    <w:next w:val="List 2"/>
+  <w:style w:type="numbering" w:customStyle="1" w:styleId="ImportedStyle4">
+    <w:name w:val="Imported Style 4"/>
+  </w:style>
+  <w:style w:type="numbering" w:customStyle="1" w:styleId="List41">
+    <w:name w:val="List 41"/>
+    <w:basedOn w:val="ImportedStyle5"/>
     <w:pPr>
       <w:numPr>
-        <w:numId w:val="7"/>
+        <w:numId w:val="15"/>
       </w:numPr>
     </w:pPr>
   </w:style>
-  <w:style w:type="numbering" w:styleId="Imported Style 3">
-    <w:name w:val="Imported Style 3"/>
-    <w:next w:val="Imported Style 3"/>
+  <w:style w:type="numbering" w:customStyle="1" w:styleId="ImportedStyle5">
+    <w:name w:val="Imported Style 5"/>
+  </w:style>
+</w:styles>
+</file>
+
+<file path=word/stylesWithEffects.xml><?xml version="1.0" encoding="utf-8"?>
+<w:styles xmlns:wpc="http://schemas.microsoft.com/office/word/2010/wordprocessingCanvas" xmlns:mc="http://schemas.openxmlformats.org/markup-compatibility/2006" xmlns:o="urn:schemas-microsoft-com:office:office" xmlns:r="http://schemas.openxmlformats.org/officeDocument/2006/relationships" xmlns:m="http://schemas.openxmlformats.org/officeDocument/2006/math" xmlns:v="urn:schemas-microsoft-com:vml" xmlns:wp14="http://schemas.microsoft.com/office/word/2010/wordprocessingDrawing" xmlns:wp="http://schemas.openxmlformats.org/drawingml/2006/wordprocessingDrawing" xmlns:w10="urn:schemas-microsoft-com:office:word" xmlns:w="http://schemas.openxmlformats.org/wordprocessingml/2006/main" xmlns:w14="http://schemas.microsoft.com/office/word/2010/wordml" xmlns:wpg="http://schemas.microsoft.com/office/word/2010/wordprocessingGroup" xmlns:wpi="http://schemas.microsoft.com/office/word/2010/wordprocessingInk" xmlns:wne="http://schemas.microsoft.com/office/word/2006/wordml" xmlns:wps="http://schemas.microsoft.com/office/word/2010/wordprocessingShape" mc:Ignorable="w14 wp14">
+  <w:docDefaults>
+    <w:rPrDefault>
+      <w:rPr>
+        <w:rFonts w:ascii="Times New Roman" w:eastAsia="Arial Unicode MS" w:hAnsi="Times New Roman" w:cs="Times New Roman"/>
+        <w:bdr w:val="nil"/>
+        <w:lang w:val="en-CA" w:eastAsia="en-CA" w:bidi="ar-SA"/>
+      </w:rPr>
+    </w:rPrDefault>
+    <w:pPrDefault>
+      <w:pPr>
+        <w:pBdr>
+          <w:top w:val="nil"/>
+          <w:left w:val="nil"/>
+          <w:bottom w:val="nil"/>
+          <w:right w:val="nil"/>
+          <w:between w:val="nil"/>
+          <w:bar w:val="nil"/>
+        </w:pBdr>
+      </w:pPr>
+    </w:pPrDefault>
+  </w:docDefaults>
+  <w:latentStyles w:defLockedState="0" w:defUIPriority="99" w:defSemiHidden="1" w:defUnhideWhenUsed="1" w:defQFormat="0" w:count="267">
+    <w:lsdException w:name="Normal" w:semiHidden="0" w:uiPriority="0" w:unhideWhenUsed="0" w:qFormat="1"/>
+    <w:lsdException w:name="heading 1" w:semiHidden="0" w:uiPriority="9" w:unhideWhenUsed="0" w:qFormat="1"/>
+    <w:lsdException w:name="heading 2" w:uiPriority="9" w:qFormat="1"/>
+    <w:lsdException w:name="heading 3" w:uiPriority="9" w:qFormat="1"/>
+    <w:lsdException w:name="heading 4" w:uiPriority="9" w:qFormat="1"/>
+    <w:lsdException w:name="heading 5" w:uiPriority="9" w:qFormat="1"/>
+    <w:lsdException w:name="heading 6" w:uiPriority="9" w:qFormat="1"/>
+    <w:lsdException w:name="heading 7" w:uiPriority="9" w:qFormat="1"/>
+    <w:lsdException w:name="heading 8" w:uiPriority="9" w:qFormat="1"/>
+    <w:lsdException w:name="heading 9" w:uiPriority="9" w:qFormat="1"/>
+    <w:lsdException w:name="toc 1" w:uiPriority="39"/>
+    <w:lsdException w:name="toc 2" w:uiPriority="39"/>
+    <w:lsdException w:name="toc 3" w:uiPriority="39"/>
+    <w:lsdException w:name="toc 4" w:uiPriority="39"/>
+    <w:lsdException w:name="toc 5" w:uiPriority="39"/>
+    <w:lsdException w:name="toc 6" w:uiPriority="39"/>
+    <w:lsdException w:name="toc 7" w:uiPriority="39"/>
+    <w:lsdException w:name="toc 8" w:uiPriority="39"/>
+    <w:lsdException w:name="toc 9" w:uiPriority="39"/>
+    <w:lsdException w:name="caption" w:uiPriority="35" w:qFormat="1"/>
+    <w:lsdException w:name="Title" w:semiHidden="0" w:uiPriority="10" w:unhideWhenUsed="0" w:qFormat="1"/>
+    <w:lsdException w:name="Default Paragraph Font" w:uiPriority="1"/>
+    <w:lsdException w:name="Subtitle" w:semiHidden="0" w:uiPriority="11" w:unhideWhenUsed="0" w:qFormat="1"/>
+    <w:lsdException w:name="Strong" w:semiHidden="0" w:uiPriority="22" w:unhideWhenUsed="0" w:qFormat="1"/>
+    <w:lsdException w:name="Emphasis" w:semiHidden="0" w:uiPriority="20" w:unhideWhenUsed="0" w:qFormat="1"/>
+    <w:lsdException w:name="Table Grid" w:semiHidden="0" w:uiPriority="59" w:unhideWhenUsed="0"/>
+    <w:lsdException w:name="Placeholder Text" w:unhideWhenUsed="0"/>
+    <w:lsdException w:name="No Spacing" w:semiHidden="0" w:uiPriority="1" w:unhideWhenUsed="0" w:qFormat="1"/>
+    <w:lsdException w:name="Light Shading" w:semiHidden="0" w:uiPriority="60" w:unhideWhenUsed="0"/>
+    <w:lsdException w:name="Light List" w:semiHidden="0" w:uiPriority="61" w:unhideWhenUsed="0"/>
+    <w:lsdException w:name="Light Grid" w:semiHidden="0" w:uiPriority="62" w:unhideWhenUsed="0"/>
+    <w:lsdException w:name="Medium Shading 1" w:semiHidden="0" w:uiPriority="63" w:unhideWhenUsed="0"/>
+    <w:lsdException w:name="Medium Shading 2" w:semiHidden="0" w:uiPriority="64" w:unhideWhenUsed="0"/>
+    <w:lsdException w:name="Medium List 1" w:semiHidden="0" w:uiPriority="65" w:unhideWhenUsed="0"/>
+    <w:lsdException w:name="Medium List 2" w:semiHidden="0" w:uiPriority="66" w:unhideWhenUsed="0"/>
+    <w:lsdException w:name="Medium Grid 1" w:semiHidden="0" w:uiPriority="67" w:unhideWhenUsed="0"/>
+    <w:lsdException w:name="Medium Grid 2" w:semiHidden="0" w:uiPriority="68" w:unhideWhenUsed="0"/>
+    <w:lsdException w:name="Medium Grid 3" w:semiHidden="0" w:uiPriority="69" w:unhideWhenUsed="0"/>
+    <w:lsdException w:name="Dark List" w:semiHidden="0" w:uiPriority="70" w:unhideWhenUsed="0"/>
+    <w:lsdException w:name="Colorful Shading" w:semiHidden="0" w:uiPriority="71" w:unhideWhenUsed="0"/>
+    <w:lsdException w:name="Colorful List" w:semiHidden="0" w:uiPriority="72" w:unhideWhenUsed="0"/>
+    <w:lsdException w:name="Colorful Grid" w:semiHidden="0" w:uiPriority="73" w:unhideWhenUsed="0"/>
+    <w:lsdException w:name="Light Shading Accent 1" w:semiHidden="0" w:uiPriority="60" w:unhideWhenUsed="0"/>
+    <w:lsdException w:name="Light List Accent 1" w:semiHidden="0" w:uiPriority="61" w:unhideWhenUsed="0"/>
+    <w:lsdException w:name="Light Grid Accent 1" w:semiHidden="0" w:uiPriority="62" w:unhideWhenUsed="0"/>
+    <w:lsdException w:name="Medium Shading 1 Accent 1" w:semiHidden="0" w:uiPriority="63" w:unhideWhenUsed="0"/>
+    <w:lsdException w:name="Medium Shading 2 Accent 1" w:semiHidden="0" w:uiPriority="64" w:unhideWhenUsed="0"/>
+    <w:lsdException w:name="Medium List 1 Accent 1" w:semiHidden="0" w:uiPriority="65" w:unhideWhenUsed="0"/>
+    <w:lsdException w:name="Revision" w:unhideWhenUsed="0"/>
+    <w:lsdException w:name="List Paragraph" w:semiHidden="0" w:uiPriority="34" w:unhideWhenUsed="0" w:qFormat="1"/>
+    <w:lsdException w:name="Quote" w:semiHidden="0" w:uiPriority="29" w:unhideWhenUsed="0" w:qFormat="1"/>
+    <w:lsdException w:name="Intense Quote" w:semiHidden="0" w:uiPriority="30" w:unhideWhenUsed="0" w:qFormat="1"/>
+    <w:lsdException w:name="Medium List 2 Accent 1" w:semiHidden="0" w:uiPriority="66" w:unhideWhenUsed="0"/>
+    <w:lsdException w:name="Medium Grid 1 Accent 1" w:semiHidden="0" w:uiPriority="67" w:unhideWhenUsed="0"/>
+    <w:lsdException w:name="Medium Grid 2 Accent 1" w:semiHidden="0" w:uiPriority="68" w:unhideWhenUsed="0"/>
+    <w:lsdException w:name="Medium Grid 3 Accent 1" w:semiHidden="0" w:uiPriority="69" w:unhideWhenUsed="0"/>
+    <w:lsdException w:name="Dark List Accent 1" w:semiHidden="0" w:uiPriority="70" w:unhideWhenUsed="0"/>
+    <w:lsdException w:name="Colorful Shading Accent 1" w:semiHidden="0" w:uiPriority="71" w:unhideWhenUsed="0"/>
+    <w:lsdException w:name="Colorful List Accent 1" w:semiHidden="0" w:uiPriority="72" w:unhideWhenUsed="0"/>
+    <w:lsdException w:name="Colorful Grid Accent 1" w:semiHidden="0" w:uiPriority="73" w:unhideWhenUsed="0"/>
+    <w:lsdException w:name="Light Shading Accent 2" w:semiHidden="0" w:uiPriority="60" w:unhideWhenUsed="0"/>
+    <w:lsdException w:name="Light List Accent 2" w:semiHidden="0" w:uiPriority="61" w:unhideWhenUsed="0"/>
+    <w:lsdException w:name="Light Grid Accent 2" w:semiHidden="0" w:uiPriority="62" w:unhideWhenUsed="0"/>
+    <w:lsdException w:name="Medium Shading 1 Accent 2" w:semiHidden="0" w:uiPriority="63" w:unhideWhenUsed="0"/>
+    <w:lsdException w:name="Medium Shading 2 Accent 2" w:semiHidden="0" w:uiPriority="64" w:unhideWhenUsed="0"/>
+    <w:lsdException w:name="Medium List 1 Accent 2" w:semiHidden="0" w:uiPriority="65" w:unhideWhenUsed="0"/>
+    <w:lsdException w:name="Medium List 2 Accent 2" w:semiHidden="0" w:uiPriority="66" w:unhideWhenUsed="0"/>
+    <w:lsdException w:name="Medium Grid 1 Accent 2" w:semiHidden="0" w:uiPriority="67" w:unhideWhenUsed="0"/>
+    <w:lsdException w:name="Medium Grid 2 Accent 2" w:semiHidden="0" w:uiPriority="68" w:unhideWhenUsed="0"/>
+    <w:lsdException w:name="Medium Grid 3 Accent 2" w:semiHidden="0" w:uiPriority="69" w:unhideWhenUsed="0"/>
+    <w:lsdException w:name="Dark List Accent 2" w:semiHidden="0" w:uiPriority="70" w:unhideWhenUsed="0"/>
+    <w:lsdException w:name="Colorful Shading Accent 2" w:semiHidden="0" w:uiPriority="71" w:unhideWhenUsed="0"/>
+    <w:lsdException w:name="Colorful List Accent 2" w:semiHidden="0" w:uiPriority="72" w:unhideWhenUsed="0"/>
+    <w:lsdException w:name="Colorful Grid Accent 2" w:semiHidden="0" w:uiPriority="73" w:unhideWhenUsed="0"/>
+    <w:lsdException w:name="Light Shading Accent 3" w:semiHidden="0" w:uiPriority="60" w:unhideWhenUsed="0"/>
+    <w:lsdException w:name="Light List Accent 3" w:semiHidden="0" w:uiPriority="61" w:unhideWhenUsed="0"/>
+    <w:lsdException w:name="Light Grid Accent 3" w:semiHidden="0" w:uiPriority="62" w:unhideWhenUsed="0"/>
+    <w:lsdException w:name="Medium Shading 1 Accent 3" w:semiHidden="0" w:uiPriority="63" w:unhideWhenUsed="0"/>
+    <w:lsdException w:name="Medium Shading 2 Accent 3" w:semiHidden="0" w:uiPriority="64" w:unhideWhenUsed="0"/>
+    <w:lsdException w:name="Medium List 1 Accent 3" w:semiHidden="0" w:uiPriority="65" w:unhideWhenUsed="0"/>
+    <w:lsdException w:name="Medium List 2 Accent 3" w:semiHidden="0" w:uiPriority="66" w:unhideWhenUsed="0"/>
+    <w:lsdException w:name="Medium Grid 1 Accent 3" w:semiHidden="0" w:uiPriority="67" w:unhideWhenUsed="0"/>
+    <w:lsdException w:name="Medium Grid 2 Accent 3" w:semiHidden="0" w:uiPriority="68" w:unhideWhenUsed="0"/>
+    <w:lsdException w:name="Medium Grid 3 Accent 3" w:semiHidden="0" w:uiPriority="69" w:unhideWhenUsed="0"/>
+    <w:lsdException w:name="Dark List Accent 3" w:semiHidden="0" w:uiPriority="70" w:unhideWhenUsed="0"/>
+    <w:lsdException w:name="Colorful Shading Accent 3" w:semiHidden="0" w:uiPriority="71" w:unhideWhenUsed="0"/>
+    <w:lsdException w:name="Colorful List Accent 3" w:semiHidden="0" w:uiPriority="72" w:unhideWhenUsed="0"/>
+    <w:lsdException w:name="Colorful Grid Accent 3" w:semiHidden="0" w:uiPriority="73" w:unhideWhenUsed="0"/>
+    <w:lsdException w:name="Light Shading Accent 4" w:semiHidden="0" w:uiPriority="60" w:unhideWhenUsed="0"/>
+    <w:lsdException w:name="Light List Accent 4" w:semiHidden="0" w:uiPriority="61" w:unhideWhenUsed="0"/>
+    <w:lsdException w:name="Light Grid Accent 4" w:semiHidden="0" w:uiPriority="62" w:unhideWhenUsed="0"/>
+    <w:lsdException w:name="Medium Shading 1 Accent 4" w:semiHidden="0" w:uiPriority="63" w:unhideWhenUsed="0"/>
+    <w:lsdException w:name="Medium Shading 2 Accent 4" w:semiHidden="0" w:uiPriority="64" w:unhideWhenUsed="0"/>
+    <w:lsdException w:name="Medium List 1 Accent 4" w:semiHidden="0" w:uiPriority="65" w:unhideWhenUsed="0"/>
+    <w:lsdException w:name="Medium List 2 Accent 4" w:semiHidden="0" w:uiPriority="66" w:unhideWhenUsed="0"/>
+    <w:lsdException w:name="Medium Grid 1 Accent 4" w:semiHidden="0" w:uiPriority="67" w:unhideWhenUsed="0"/>
+    <w:lsdException w:name="Medium Grid 2 Accent 4" w:semiHidden="0" w:uiPriority="68" w:unhideWhenUsed="0"/>
+    <w:lsdException w:name="Medium Grid 3 Accent 4" w:semiHidden="0" w:uiPriority="69" w:unhideWhenUsed="0"/>
+    <w:lsdException w:name="Dark List Accent 4" w:semiHidden="0" w:uiPriority="70" w:unhideWhenUsed="0"/>
+    <w:lsdException w:name="Colorful Shading Accent 4" w:semiHidden="0" w:uiPriority="71" w:unhideWhenUsed="0"/>
+    <w:lsdException w:name="Colorful List Accent 4" w:semiHidden="0" w:uiPriority="72" w:unhideWhenUsed="0"/>
+    <w:lsdException w:name="Colorful Grid Accent 4" w:semiHidden="0" w:uiPriority="73" w:unhideWhenUsed="0"/>
+    <w:lsdException w:name="Light Shading Accent 5" w:semiHidden="0" w:uiPriority="60" w:unhideWhenUsed="0"/>
+    <w:lsdException w:name="Light List Accent 5" w:semiHidden="0" w:uiPriority="61" w:unhideWhenUsed="0"/>
+    <w:lsdException w:name="Light Grid Accent 5" w:semiHidden="0" w:uiPriority="62" w:unhideWhenUsed="0"/>
+    <w:lsdException w:name="Medium Shading 1 Accent 5" w:semiHidden="0" w:uiPriority="63" w:unhideWhenUsed="0"/>
+    <w:lsdException w:name="Medium Shading 2 Accent 5" w:semiHidden="0" w:uiPriority="64" w:unhideWhenUsed="0"/>
+    <w:lsdException w:name="Medium List 1 Accent 5" w:semiHidden="0" w:uiPriority="65" w:unhideWhenUsed="0"/>
+    <w:lsdException w:name="Medium List 2 Accent 5" w:semiHidden="0" w:uiPriority="66" w:unhideWhenUsed="0"/>
+    <w:lsdException w:name="Medium Grid 1 Accent 5" w:semiHidden="0" w:uiPriority="67" w:unhideWhenUsed="0"/>
+    <w:lsdException w:name="Medium Grid 2 Accent 5" w:semiHidden="0" w:uiPriority="68" w:unhideWhenUsed="0"/>
+    <w:lsdException w:name="Medium Grid 3 Accent 5" w:semiHidden="0" w:uiPriority="69" w:unhideWhenUsed="0"/>
+    <w:lsdException w:name="Dark List Accent 5" w:semiHidden="0" w:uiPriority="70" w:unhideWhenUsed="0"/>
+    <w:lsdException w:name="Colorful Shading Accent 5" w:semiHidden="0" w:uiPriority="71" w:unhideWhenUsed="0"/>
+    <w:lsdException w:name="Colorful List Accent 5" w:semiHidden="0" w:uiPriority="72" w:unhideWhenUsed="0"/>
+    <w:lsdException w:name="Colorful Grid Accent 5" w:semiHidden="0" w:uiPriority="73" w:unhideWhenUsed="0"/>
+    <w:lsdException w:name="Light Shading Accent 6" w:semiHidden="0" w:uiPriority="60" w:unhideWhenUsed="0"/>
+    <w:lsdException w:name="Light List Accent 6" w:semiHidden="0" w:uiPriority="61" w:unhideWhenUsed="0"/>
+    <w:lsdException w:name="Light Grid Accent 6" w:semiHidden="0" w:uiPriority="62" w:unhideWhenUsed="0"/>
+    <w:lsdException w:name="Medium Shading 1 Accent 6" w:semiHidden="0" w:uiPriority="63" w:unhideWhenUsed="0"/>
+    <w:lsdException w:name="Medium Shading 2 Accent 6" w:semiHidden="0" w:uiPriority="64" w:unhideWhenUsed="0"/>
+    <w:lsdException w:name="Medium List 1 Accent 6" w:semiHidden="0" w:uiPriority="65" w:unhideWhenUsed="0"/>
+    <w:lsdException w:name="Medium List 2 Accent 6" w:semiHidden="0" w:uiPriority="66" w:unhideWhenUsed="0"/>
+    <w:lsdException w:name="Medium Grid 1 Accent 6" w:semiHidden="0" w:uiPriority="67" w:unhideWhenUsed="0"/>
+    <w:lsdException w:name="Medium Grid 2 Accent 6" w:semiHidden="0" w:uiPriority="68" w:unhideWhenUsed="0"/>
+    <w:lsdException w:name="Medium Grid 3 Accent 6" w:semiHidden="0" w:uiPriority="69" w:unhideWhenUsed="0"/>
+    <w:lsdException w:name="Dark List Accent 6" w:semiHidden="0" w:uiPriority="70" w:unhideWhenUsed="0"/>
+    <w:lsdException w:name="Colorful Shading Accent 6" w:semiHidden="0" w:uiPriority="71" w:unhideWhenUsed="0"/>
+    <w:lsdException w:name="Colorful List Accent 6" w:semiHidden="0" w:uiPriority="72" w:unhideWhenUsed="0"/>
+    <w:lsdException w:name="Colorful Grid Accent 6" w:semiHidden="0" w:uiPriority="73" w:unhideWhenUsed="0"/>
+    <w:lsdException w:name="Subtle Emphasis" w:semiHidden="0" w:uiPriority="19" w:unhideWhenUsed="0" w:qFormat="1"/>
+    <w:lsdException w:name="Intense Emphasis" w:semiHidden="0" w:uiPriority="21" w:unhideWhenUsed="0" w:qFormat="1"/>
+    <w:lsdException w:name="Subtle Reference" w:semiHidden="0" w:uiPriority="31" w:unhideWhenUsed="0" w:qFormat="1"/>
+    <w:lsdException w:name="Intense Reference" w:semiHidden="0" w:uiPriority="32" w:unhideWhenUsed="0" w:qFormat="1"/>
+    <w:lsdException w:name="Book Title" w:semiHidden="0" w:uiPriority="33" w:unhideWhenUsed="0" w:qFormat="1"/>
+    <w:lsdException w:name="Bibliography" w:uiPriority="37"/>
+    <w:lsdException w:name="TOC Heading" w:uiPriority="39" w:qFormat="1"/>
+  </w:latentStyles>
+  <w:style w:type="paragraph" w:default="1" w:styleId="Normal">
+    <w:name w:val="Normal"/>
+    <w:rPr>
+      <w:sz w:val="24"/>
+      <w:szCs w:val="24"/>
+      <w:lang w:val="en-US" w:eastAsia="en-US"/>
+    </w:rPr>
+  </w:style>
+  <w:style w:type="character" w:default="1" w:styleId="DefaultParagraphFont">
+    <w:name w:val="Default Paragraph Font"/>
+    <w:uiPriority w:val="1"/>
+    <w:semiHidden/>
+    <w:unhideWhenUsed/>
+  </w:style>
+  <w:style w:type="table" w:default="1" w:styleId="TableNormal">
+    <w:name w:val="Normal Table"/>
+    <w:uiPriority w:val="99"/>
+    <w:semiHidden/>
+    <w:unhideWhenUsed/>
+    <w:tblPr>
+      <w:tblInd w:w="0" w:type="dxa"/>
+      <w:tblCellMar>
+        <w:top w:w="0" w:type="dxa"/>
+        <w:left w:w="108" w:type="dxa"/>
+        <w:bottom w:w="0" w:type="dxa"/>
+        <w:right w:w="108" w:type="dxa"/>
+      </w:tblCellMar>
+    </w:tblPr>
+  </w:style>
+  <w:style w:type="numbering" w:default="1" w:styleId="NoList">
+    <w:name w:val="No List"/>
+    <w:uiPriority w:val="99"/>
+    <w:semiHidden/>
+    <w:unhideWhenUsed/>
+  </w:style>
+  <w:style w:type="character" w:styleId="Hyperlink">
+    <w:name w:val="Hyperlink"/>
+    <w:rPr>
+      <w:u w:val="single"/>
+    </w:rPr>
+  </w:style>
+  <w:style w:type="paragraph" w:customStyle="1" w:styleId="HeaderFooter">
+    <w:name w:val="Header &amp; Footer"/>
+    <w:pPr>
+      <w:tabs>
+        <w:tab w:val="right" w:pos="9020"/>
+      </w:tabs>
+    </w:pPr>
+    <w:rPr>
+      <w:rFonts w:ascii="Helvetica" w:hAnsi="Arial Unicode MS" w:cs="Arial Unicode MS"/>
+      <w:color w:val="000000"/>
+      <w:sz w:val="24"/>
+      <w:szCs w:val="24"/>
+    </w:rPr>
+  </w:style>
+  <w:style w:type="paragraph" w:customStyle="1" w:styleId="Body">
+    <w:name w:val="Body"/>
+    <w:rPr>
+      <w:rFonts w:ascii="Calibri" w:eastAsia="Calibri" w:hAnsi="Calibri" w:cs="Calibri"/>
+      <w:color w:val="000000"/>
+      <w:sz w:val="24"/>
+      <w:szCs w:val="24"/>
+      <w:u w:color="000000"/>
+    </w:rPr>
+  </w:style>
+  <w:style w:type="paragraph" w:styleId="ListParagraph">
+    <w:name w:val="List Paragraph"/>
+    <w:uiPriority w:val="34"/>
+    <w:qFormat/>
+    <w:pPr>
+      <w:ind w:left="720"/>
+    </w:pPr>
+    <w:rPr>
+      <w:rFonts w:ascii="Calibri" w:eastAsia="Calibri" w:hAnsi="Calibri" w:cs="Calibri"/>
+      <w:color w:val="000000"/>
+      <w:sz w:val="24"/>
+      <w:szCs w:val="24"/>
+      <w:u w:color="000000"/>
+      <w:lang w:val="en-US"/>
+    </w:rPr>
+  </w:style>
+  <w:style w:type="numbering" w:customStyle="1" w:styleId="List0">
+    <w:name w:val="List 0"/>
+    <w:basedOn w:val="ImportedStyle1"/>
     <w:pPr>
       <w:numPr>
-        <w:numId w:val="8"/>
+        <w:numId w:val="3"/>
       </w:numPr>
     </w:pPr>
   </w:style>
-  <w:style w:type="numbering" w:styleId="List 3">
-    <w:name w:val="List 3"/>
-    <w:basedOn w:val="Imported Style 4"/>
-    <w:next w:val="List 3"/>
+  <w:style w:type="numbering" w:customStyle="1" w:styleId="ImportedStyle1">
+    <w:name w:val="Imported Style 1"/>
+  </w:style>
+  <w:style w:type="numbering" w:customStyle="1" w:styleId="List1">
+    <w:name w:val="List 1"/>
+    <w:basedOn w:val="ImportedStyle2"/>
     <w:pPr>
       <w:numPr>
-        <w:numId w:val="10"/>
+        <w:numId w:val="6"/>
       </w:numPr>
     </w:pPr>
   </w:style>
-  <w:style w:type="numbering" w:styleId="Imported Style 4">
-    <w:name w:val="Imported Style 4"/>
-    <w:next w:val="Imported Style 4"/>
+  <w:style w:type="numbering" w:customStyle="1" w:styleId="ImportedStyle2">
+    <w:name w:val="Imported Style 2"/>
+  </w:style>
+  <w:style w:type="numbering" w:customStyle="1" w:styleId="List21">
+    <w:name w:val="List 21"/>
+    <w:basedOn w:val="ImportedStyle3"/>
     <w:pPr>
       <w:numPr>
-        <w:numId w:val="11"/>
+        <w:numId w:val="9"/>
       </w:numPr>
     </w:pPr>
   </w:style>
-  <w:style w:type="numbering" w:styleId="List 4">
-    <w:name w:val="List 4"/>
-    <w:basedOn w:val="Imported Style 5"/>
-    <w:next w:val="List 4"/>
+  <w:style w:type="numbering" w:customStyle="1" w:styleId="ImportedStyle3">
+    <w:name w:val="Imported Style 3"/>
+  </w:style>
+  <w:style w:type="numbering" w:customStyle="1" w:styleId="List31">
+    <w:name w:val="List 31"/>
+    <w:basedOn w:val="ImportedStyle4"/>
     <w:pPr>
       <w:numPr>
-        <w:numId w:val="13"/>
+        <w:numId w:val="12"/>
       </w:numPr>
     </w:pPr>
   </w:style>
-  <w:style w:type="numbering" w:styleId="Imported Style 5">
-    <w:name w:val="Imported Style 5"/>
-    <w:next w:val="Imported Style 5"/>
+  <w:style w:type="numbering" w:customStyle="1" w:styleId="ImportedStyle4">
+    <w:name w:val="Imported Style 4"/>
+  </w:style>
+  <w:style w:type="numbering" w:customStyle="1" w:styleId="List41">
+    <w:name w:val="List 41"/>
+    <w:basedOn w:val="ImportedStyle5"/>
     <w:pPr>
       <w:numPr>
-        <w:numId w:val="14"/>
+        <w:numId w:val="15"/>
       </w:numPr>
     </w:pPr>
+  </w:style>
+  <w:style w:type="numbering" w:customStyle="1" w:styleId="ImportedStyle5">
+    <w:name w:val="Imported Style 5"/>
   </w:style>
 </w:styles>
 </file>
 
 <file path=word/theme/theme1.xml><?xml version="1.0" encoding="utf-8"?>
-<a:theme xmlns:a="http://schemas.openxmlformats.org/drawingml/2006/main" xmlns:r="http://schemas.openxmlformats.org/officeDocument/2006/relationships" name="Blank">
+<a:theme xmlns:a="http://schemas.openxmlformats.org/drawingml/2006/main" name="Blank">
   <a:themeElements>
     <a:clrScheme name="Blank">
       <a:dk1>
@@ -3020,7 +3535,7 @@
       <a:effectStyleLst>
         <a:effectStyle>
           <a:effectLst>
-            <a:outerShdw sx="100000" sy="100000" kx="0" ky="0" algn="b" rotWithShape="0" blurRad="38100" dist="25400" dir="5400000">
+            <a:outerShdw blurRad="38100" dist="25400" dir="5400000" rotWithShape="0">
               <a:srgbClr val="000000">
                 <a:alpha val="50000"/>
               </a:srgbClr>
@@ -3029,7 +3544,7 @@
         </a:effectStyle>
         <a:effectStyle>
           <a:effectLst>
-            <a:outerShdw sx="100000" sy="100000" kx="0" ky="0" algn="b" rotWithShape="0" blurRad="38100" dist="25400" dir="5400000">
+            <a:outerShdw blurRad="38100" dist="25400" dir="5400000" rotWithShape="0">
               <a:srgbClr val="000000">
                 <a:alpha val="50000"/>
               </a:srgbClr>
@@ -3038,7 +3553,7 @@
         </a:effectStyle>
         <a:effectStyle>
           <a:effectLst>
-            <a:outerShdw sx="100000" sy="100000" kx="0" ky="0" algn="b" rotWithShape="0" blurRad="38100" dist="25400" dir="5400000">
+            <a:outerShdw blurRad="38100" dist="25400" dir="5400000" rotWithShape="0">
               <a:srgbClr val="000000">
                 <a:alpha val="50000"/>
               </a:srgbClr>
@@ -3047,7 +3562,7 @@
         </a:effectStyle>
         <a:effectStyle>
           <a:effectLst>
-            <a:outerShdw sx="100000" sy="100000" kx="0" ky="0" algn="b" rotWithShape="0" blurRad="40000" dist="20000" dir="5400000">
+            <a:outerShdw blurRad="40000" dist="20000" dir="5400000" rotWithShape="0">
               <a:srgbClr val="000000">
                 <a:alpha val="38000"/>
               </a:srgbClr>
@@ -3056,7 +3571,7 @@
         </a:effectStyle>
         <a:effectStyle>
           <a:effectLst>
-            <a:outerShdw sx="100000" sy="100000" kx="0" ky="0" algn="b" rotWithShape="0" blurRad="40000" dist="23000" dir="5400000">
+            <a:outerShdw blurRad="40000" dist="23000" dir="5400000" rotWithShape="0">
               <a:srgbClr val="000000">
                 <a:alpha val="35000"/>
               </a:srgbClr>
@@ -3065,7 +3580,7 @@
         </a:effectStyle>
         <a:effectStyle>
           <a:effectLst>
-            <a:outerShdw sx="100000" sy="100000" kx="0" ky="0" algn="b" rotWithShape="0" blurRad="40000" dist="23000" dir="5400000">
+            <a:outerShdw blurRad="40000" dist="23000" dir="5400000" rotWithShape="0">
               <a:srgbClr val="000000">
                 <a:alpha val="35000"/>
               </a:srgbClr>
@@ -3177,8 +3692,8 @@
     <a:spDef>
       <a:spPr>
         <a:blipFill rotWithShape="1">
-          <a:blip r:embed="rId1"/>
-          <a:srcRect l="0" t="0" r="0" b="0"/>
+          <a:blip xmlns:r="http://schemas.openxmlformats.org/officeDocument/2006/relationships" r:embed="rId1"/>
+          <a:srcRect/>
           <a:tile tx="0" ty="0" sx="100000" sy="100000" flip="none" algn="tl"/>
         </a:blipFill>
         <a:ln w="12700" cap="flat">
@@ -3186,14 +3701,14 @@
           <a:miter lim="400000"/>
         </a:ln>
         <a:effectLst>
-          <a:outerShdw sx="100000" sy="100000" kx="0" ky="0" algn="b" rotWithShape="0" blurRad="38100" dist="25400" dir="5400000">
+          <a:outerShdw blurRad="38100" dist="25400" dir="5400000" rotWithShape="0">
             <a:srgbClr val="000000">
               <a:alpha val="50000"/>
             </a:srgbClr>
           </a:outerShdw>
         </a:effectLst>
       </a:spPr>
-      <a:bodyPr rot="0" spcFirstLastPara="1" vertOverflow="overflow" horzOverflow="overflow" vert="horz" wrap="square" lIns="50800" tIns="50800" rIns="50800" bIns="50800" numCol="1" spcCol="38100" rtlCol="0" anchor="ctr" upright="0">
+      <a:bodyPr rot="0" spcFirstLastPara="1" vertOverflow="overflow" horzOverflow="overflow" vert="horz" wrap="square" lIns="50800" tIns="50800" rIns="50800" bIns="50800" numCol="1" spcCol="38100" rtlCol="0" anchor="ctr">
         <a:spAutoFit/>
       </a:bodyPr>
       <a:lstStyle>
@@ -3212,7 +3727,7 @@
           <a:buFontTx/>
           <a:buNone/>
           <a:tabLst/>
-          <a:defRPr b="0" baseline="0" cap="none" i="0" spc="0" strike="noStrike" sz="1200" u="none" kumimoji="0" normalizeH="0">
+          <a:defRPr kumimoji="0" sz="1200" b="0" i="0" u="none" strike="noStrike" cap="none" spc="0" normalizeH="0" baseline="0">
             <a:ln>
               <a:noFill/>
             </a:ln>
@@ -3220,7 +3735,7 @@
               <a:srgbClr val="FFFFFF"/>
             </a:solidFill>
             <a:effectLst>
-              <a:outerShdw sx="100000" sy="100000" kx="0" ky="0" algn="b" rotWithShape="0" blurRad="25400" dist="23998" dir="2700000">
+              <a:outerShdw blurRad="25400" dist="23998" dir="2700000" rotWithShape="0">
                 <a:srgbClr val="000000">
                   <a:alpha val="31034"/>
                 </a:srgbClr>
@@ -3248,7 +3763,7 @@
           <a:buFontTx/>
           <a:buNone/>
           <a:tabLst/>
-          <a:defRPr b="0" baseline="0" cap="none" i="0" spc="0" strike="noStrike" sz="1800" u="none" kumimoji="0" normalizeH="0">
+          <a:defRPr kumimoji="0" sz="1800" b="0" i="0" u="none" strike="noStrike" cap="none" spc="0" normalizeH="0" baseline="0">
             <a:ln>
               <a:noFill/>
             </a:ln>
@@ -3274,7 +3789,7 @@
           <a:buFontTx/>
           <a:buNone/>
           <a:tabLst/>
-          <a:defRPr b="0" baseline="0" cap="none" i="0" spc="0" strike="noStrike" sz="1800" u="none" kumimoji="0" normalizeH="0">
+          <a:defRPr kumimoji="0" sz="1800" b="0" i="0" u="none" strike="noStrike" cap="none" spc="0" normalizeH="0" baseline="0">
             <a:ln>
               <a:noFill/>
             </a:ln>
@@ -3300,7 +3815,7 @@
           <a:buFontTx/>
           <a:buNone/>
           <a:tabLst/>
-          <a:defRPr b="0" baseline="0" cap="none" i="0" spc="0" strike="noStrike" sz="1800" u="none" kumimoji="0" normalizeH="0">
+          <a:defRPr kumimoji="0" sz="1800" b="0" i="0" u="none" strike="noStrike" cap="none" spc="0" normalizeH="0" baseline="0">
             <a:ln>
               <a:noFill/>
             </a:ln>
@@ -3326,7 +3841,7 @@
           <a:buFontTx/>
           <a:buNone/>
           <a:tabLst/>
-          <a:defRPr b="0" baseline="0" cap="none" i="0" spc="0" strike="noStrike" sz="1800" u="none" kumimoji="0" normalizeH="0">
+          <a:defRPr kumimoji="0" sz="1800" b="0" i="0" u="none" strike="noStrike" cap="none" spc="0" normalizeH="0" baseline="0">
             <a:ln>
               <a:noFill/>
             </a:ln>
@@ -3352,7 +3867,7 @@
           <a:buFontTx/>
           <a:buNone/>
           <a:tabLst/>
-          <a:defRPr b="0" baseline="0" cap="none" i="0" spc="0" strike="noStrike" sz="1800" u="none" kumimoji="0" normalizeH="0">
+          <a:defRPr kumimoji="0" sz="1800" b="0" i="0" u="none" strike="noStrike" cap="none" spc="0" normalizeH="0" baseline="0">
             <a:ln>
               <a:noFill/>
             </a:ln>
@@ -3378,7 +3893,7 @@
           <a:buFontTx/>
           <a:buNone/>
           <a:tabLst/>
-          <a:defRPr b="0" baseline="0" cap="none" i="0" spc="0" strike="noStrike" sz="1800" u="none" kumimoji="0" normalizeH="0">
+          <a:defRPr kumimoji="0" sz="1800" b="0" i="0" u="none" strike="noStrike" cap="none" spc="0" normalizeH="0" baseline="0">
             <a:ln>
               <a:noFill/>
             </a:ln>
@@ -3404,7 +3919,7 @@
           <a:buFontTx/>
           <a:buNone/>
           <a:tabLst/>
-          <a:defRPr b="0" baseline="0" cap="none" i="0" spc="0" strike="noStrike" sz="1800" u="none" kumimoji="0" normalizeH="0">
+          <a:defRPr kumimoji="0" sz="1800" b="0" i="0" u="none" strike="noStrike" cap="none" spc="0" normalizeH="0" baseline="0">
             <a:ln>
               <a:noFill/>
             </a:ln>
@@ -3430,7 +3945,7 @@
           <a:buFontTx/>
           <a:buNone/>
           <a:tabLst/>
-          <a:defRPr b="0" baseline="0" cap="none" i="0" spc="0" strike="noStrike" sz="1800" u="none" kumimoji="0" normalizeH="0">
+          <a:defRPr kumimoji="0" sz="1800" b="0" i="0" u="none" strike="noStrike" cap="none" spc="0" normalizeH="0" baseline="0">
             <a:ln>
               <a:noFill/>
             </a:ln>
@@ -3456,7 +3971,7 @@
           <a:buFontTx/>
           <a:buNone/>
           <a:tabLst/>
-          <a:defRPr b="0" baseline="0" cap="none" i="0" spc="0" strike="noStrike" sz="1800" u="none" kumimoji="0" normalizeH="0">
+          <a:defRPr kumimoji="0" sz="1800" b="0" i="0" u="none" strike="noStrike" cap="none" spc="0" normalizeH="0" baseline="0">
             <a:ln>
               <a:noFill/>
             </a:ln>
@@ -3469,9 +3984,15 @@
         </a:lvl9pPr>
       </a:lstStyle>
       <a:style>
-        <a:lnRef idx="0"/>
-        <a:fillRef idx="0"/>
-        <a:effectRef idx="0"/>
+        <a:lnRef idx="0">
+          <a:scrgbClr r="0" g="0" b="0"/>
+        </a:lnRef>
+        <a:fillRef idx="0">
+          <a:scrgbClr r="0" g="0" b="0"/>
+        </a:fillRef>
+        <a:effectRef idx="0">
+          <a:scrgbClr r="0" g="0" b="0"/>
+        </a:effectRef>
         <a:fontRef idx="none"/>
       </a:style>
     </a:spDef>
@@ -3487,7 +4008,7 @@
         </a:ln>
         <a:effectLst/>
       </a:spPr>
-      <a:bodyPr rot="0" spcFirstLastPara="1" vertOverflow="overflow" horzOverflow="overflow" vert="horz" wrap="square" lIns="91439" tIns="45719" rIns="91439" bIns="45719" numCol="1" spcCol="38100" rtlCol="0" anchor="t" upright="0">
+      <a:bodyPr rot="0" spcFirstLastPara="1" vertOverflow="overflow" horzOverflow="overflow" vert="horz" wrap="square" lIns="91439" tIns="45719" rIns="91439" bIns="45719" numCol="1" spcCol="38100" rtlCol="0" anchor="t">
         <a:noAutofit/>
       </a:bodyPr>
       <a:lstStyle>
@@ -3506,7 +4027,7 @@
           <a:buFontTx/>
           <a:buNone/>
           <a:tabLst/>
-          <a:defRPr b="0" baseline="0" cap="none" i="0" spc="0" strike="noStrike" sz="1800" u="none" kumimoji="0" normalizeH="0">
+          <a:defRPr kumimoji="0" sz="1800" b="0" i="0" u="none" strike="noStrike" cap="none" spc="0" normalizeH="0" baseline="0">
             <a:ln>
               <a:noFill/>
             </a:ln>
@@ -3532,7 +4053,7 @@
           <a:buFontTx/>
           <a:buNone/>
           <a:tabLst/>
-          <a:defRPr b="0" baseline="0" cap="none" i="0" spc="0" strike="noStrike" sz="1800" u="none" kumimoji="0" normalizeH="0">
+          <a:defRPr kumimoji="0" sz="1800" b="0" i="0" u="none" strike="noStrike" cap="none" spc="0" normalizeH="0" baseline="0">
             <a:ln>
               <a:noFill/>
             </a:ln>
@@ -3558,7 +4079,7 @@
           <a:buFontTx/>
           <a:buNone/>
           <a:tabLst/>
-          <a:defRPr b="0" baseline="0" cap="none" i="0" spc="0" strike="noStrike" sz="1800" u="none" kumimoji="0" normalizeH="0">
+          <a:defRPr kumimoji="0" sz="1800" b="0" i="0" u="none" strike="noStrike" cap="none" spc="0" normalizeH="0" baseline="0">
             <a:ln>
               <a:noFill/>
             </a:ln>
@@ -3584,7 +4105,7 @@
           <a:buFontTx/>
           <a:buNone/>
           <a:tabLst/>
-          <a:defRPr b="0" baseline="0" cap="none" i="0" spc="0" strike="noStrike" sz="1800" u="none" kumimoji="0" normalizeH="0">
+          <a:defRPr kumimoji="0" sz="1800" b="0" i="0" u="none" strike="noStrike" cap="none" spc="0" normalizeH="0" baseline="0">
             <a:ln>
               <a:noFill/>
             </a:ln>
@@ -3610,7 +4131,7 @@
           <a:buFontTx/>
           <a:buNone/>
           <a:tabLst/>
-          <a:defRPr b="0" baseline="0" cap="none" i="0" spc="0" strike="noStrike" sz="1800" u="none" kumimoji="0" normalizeH="0">
+          <a:defRPr kumimoji="0" sz="1800" b="0" i="0" u="none" strike="noStrike" cap="none" spc="0" normalizeH="0" baseline="0">
             <a:ln>
               <a:noFill/>
             </a:ln>
@@ -3636,7 +4157,7 @@
           <a:buFontTx/>
           <a:buNone/>
           <a:tabLst/>
-          <a:defRPr b="0" baseline="0" cap="none" i="0" spc="0" strike="noStrike" sz="1800" u="none" kumimoji="0" normalizeH="0">
+          <a:defRPr kumimoji="0" sz="1800" b="0" i="0" u="none" strike="noStrike" cap="none" spc="0" normalizeH="0" baseline="0">
             <a:ln>
               <a:noFill/>
             </a:ln>
@@ -3662,7 +4183,7 @@
           <a:buFontTx/>
           <a:buNone/>
           <a:tabLst/>
-          <a:defRPr b="0" baseline="0" cap="none" i="0" spc="0" strike="noStrike" sz="1800" u="none" kumimoji="0" normalizeH="0">
+          <a:defRPr kumimoji="0" sz="1800" b="0" i="0" u="none" strike="noStrike" cap="none" spc="0" normalizeH="0" baseline="0">
             <a:ln>
               <a:noFill/>
             </a:ln>
@@ -3688,7 +4209,7 @@
           <a:buFontTx/>
           <a:buNone/>
           <a:tabLst/>
-          <a:defRPr b="0" baseline="0" cap="none" i="0" spc="0" strike="noStrike" sz="1800" u="none" kumimoji="0" normalizeH="0">
+          <a:defRPr kumimoji="0" sz="1800" b="0" i="0" u="none" strike="noStrike" cap="none" spc="0" normalizeH="0" baseline="0">
             <a:ln>
               <a:noFill/>
             </a:ln>
@@ -3714,7 +4235,7 @@
           <a:buFontTx/>
           <a:buNone/>
           <a:tabLst/>
-          <a:defRPr b="0" baseline="0" cap="none" i="0" spc="0" strike="noStrike" sz="1800" u="none" kumimoji="0" normalizeH="0">
+          <a:defRPr kumimoji="0" sz="1800" b="0" i="0" u="none" strike="noStrike" cap="none" spc="0" normalizeH="0" baseline="0">
             <a:ln>
               <a:noFill/>
             </a:ln>
@@ -3740,7 +4261,7 @@
           <a:buFontTx/>
           <a:buNone/>
           <a:tabLst/>
-          <a:defRPr b="0" baseline="0" cap="none" i="0" spc="0" strike="noStrike" sz="1800" u="none" kumimoji="0" normalizeH="0">
+          <a:defRPr kumimoji="0" sz="1800" b="0" i="0" u="none" strike="noStrike" cap="none" spc="0" normalizeH="0" baseline="0">
             <a:ln>
               <a:noFill/>
             </a:ln>
@@ -3753,9 +4274,15 @@
         </a:lvl9pPr>
       </a:lstStyle>
       <a:style>
-        <a:lnRef idx="0"/>
-        <a:fillRef idx="0"/>
-        <a:effectRef idx="0"/>
+        <a:lnRef idx="0">
+          <a:scrgbClr r="0" g="0" b="0"/>
+        </a:lnRef>
+        <a:fillRef idx="0">
+          <a:scrgbClr r="0" g="0" b="0"/>
+        </a:fillRef>
+        <a:effectRef idx="0">
+          <a:scrgbClr r="0" g="0" b="0"/>
+        </a:effectRef>
         <a:fontRef idx="none"/>
       </a:style>
     </a:lnDef>
@@ -3768,7 +4295,7 @@
         </a:ln>
         <a:effectLst/>
       </a:spPr>
-      <a:bodyPr rot="0" spcFirstLastPara="1" vertOverflow="overflow" horzOverflow="overflow" vert="horz" wrap="square" lIns="50800" tIns="50800" rIns="50800" bIns="50800" numCol="1" spcCol="38100" rtlCol="0" anchor="t" upright="0">
+      <a:bodyPr rot="0" spcFirstLastPara="1" vertOverflow="overflow" horzOverflow="overflow" vert="horz" wrap="square" lIns="50800" tIns="50800" rIns="50800" bIns="50800" numCol="1" spcCol="38100" rtlCol="0" anchor="t">
         <a:spAutoFit/>
       </a:bodyPr>
       <a:lstStyle>
@@ -3787,7 +4314,7 @@
           <a:buFontTx/>
           <a:buNone/>
           <a:tabLst/>
-          <a:defRPr b="0" baseline="0" cap="none" i="0" spc="0" strike="noStrike" sz="1200" u="none" kumimoji="0" normalizeH="0">
+          <a:defRPr kumimoji="0" sz="1200" b="0" i="0" u="none" strike="noStrike" cap="none" spc="0" normalizeH="0" baseline="0">
             <a:ln>
               <a:noFill/>
             </a:ln>
@@ -3821,7 +4348,7 @@
           <a:buFontTx/>
           <a:buNone/>
           <a:tabLst/>
-          <a:defRPr b="0" baseline="0" cap="none" i="0" spc="0" strike="noStrike" sz="1800" u="none" kumimoji="0" normalizeH="0">
+          <a:defRPr kumimoji="0" sz="1800" b="0" i="0" u="none" strike="noStrike" cap="none" spc="0" normalizeH="0" baseline="0">
             <a:ln>
               <a:noFill/>
             </a:ln>
@@ -3847,7 +4374,7 @@
           <a:buFontTx/>
           <a:buNone/>
           <a:tabLst/>
-          <a:defRPr b="0" baseline="0" cap="none" i="0" spc="0" strike="noStrike" sz="1800" u="none" kumimoji="0" normalizeH="0">
+          <a:defRPr kumimoji="0" sz="1800" b="0" i="0" u="none" strike="noStrike" cap="none" spc="0" normalizeH="0" baseline="0">
             <a:ln>
               <a:noFill/>
             </a:ln>
@@ -3873,7 +4400,7 @@
           <a:buFontTx/>
           <a:buNone/>
           <a:tabLst/>
-          <a:defRPr b="0" baseline="0" cap="none" i="0" spc="0" strike="noStrike" sz="1800" u="none" kumimoji="0" normalizeH="0">
+          <a:defRPr kumimoji="0" sz="1800" b="0" i="0" u="none" strike="noStrike" cap="none" spc="0" normalizeH="0" baseline="0">
             <a:ln>
               <a:noFill/>
             </a:ln>
@@ -3899,7 +4426,7 @@
           <a:buFontTx/>
           <a:buNone/>
           <a:tabLst/>
-          <a:defRPr b="0" baseline="0" cap="none" i="0" spc="0" strike="noStrike" sz="1800" u="none" kumimoji="0" normalizeH="0">
+          <a:defRPr kumimoji="0" sz="1800" b="0" i="0" u="none" strike="noStrike" cap="none" spc="0" normalizeH="0" baseline="0">
             <a:ln>
               <a:noFill/>
             </a:ln>
@@ -3925,7 +4452,7 @@
           <a:buFontTx/>
           <a:buNone/>
           <a:tabLst/>
-          <a:defRPr b="0" baseline="0" cap="none" i="0" spc="0" strike="noStrike" sz="1800" u="none" kumimoji="0" normalizeH="0">
+          <a:defRPr kumimoji="0" sz="1800" b="0" i="0" u="none" strike="noStrike" cap="none" spc="0" normalizeH="0" baseline="0">
             <a:ln>
               <a:noFill/>
             </a:ln>
@@ -3951,7 +4478,7 @@
           <a:buFontTx/>
           <a:buNone/>
           <a:tabLst/>
-          <a:defRPr b="0" baseline="0" cap="none" i="0" spc="0" strike="noStrike" sz="1800" u="none" kumimoji="0" normalizeH="0">
+          <a:defRPr kumimoji="0" sz="1800" b="0" i="0" u="none" strike="noStrike" cap="none" spc="0" normalizeH="0" baseline="0">
             <a:ln>
               <a:noFill/>
             </a:ln>
@@ -3977,7 +4504,7 @@
           <a:buFontTx/>
           <a:buNone/>
           <a:tabLst/>
-          <a:defRPr b="0" baseline="0" cap="none" i="0" spc="0" strike="noStrike" sz="1800" u="none" kumimoji="0" normalizeH="0">
+          <a:defRPr kumimoji="0" sz="1800" b="0" i="0" u="none" strike="noStrike" cap="none" spc="0" normalizeH="0" baseline="0">
             <a:ln>
               <a:noFill/>
             </a:ln>
@@ -4003,7 +4530,7 @@
           <a:buFontTx/>
           <a:buNone/>
           <a:tabLst/>
-          <a:defRPr b="0" baseline="0" cap="none" i="0" spc="0" strike="noStrike" sz="1800" u="none" kumimoji="0" normalizeH="0">
+          <a:defRPr kumimoji="0" sz="1800" b="0" i="0" u="none" strike="noStrike" cap="none" spc="0" normalizeH="0" baseline="0">
             <a:ln>
               <a:noFill/>
             </a:ln>
@@ -4029,7 +4556,7 @@
           <a:buFontTx/>
           <a:buNone/>
           <a:tabLst/>
-          <a:defRPr b="0" baseline="0" cap="none" i="0" spc="0" strike="noStrike" sz="1800" u="none" kumimoji="0" normalizeH="0">
+          <a:defRPr kumimoji="0" sz="1800" b="0" i="0" u="none" strike="noStrike" cap="none" spc="0" normalizeH="0" baseline="0">
             <a:ln>
               <a:noFill/>
             </a:ln>
@@ -4042,12 +4569,19 @@
         </a:lvl9pPr>
       </a:lstStyle>
       <a:style>
-        <a:lnRef idx="0"/>
-        <a:fillRef idx="0"/>
-        <a:effectRef idx="0"/>
+        <a:lnRef idx="0">
+          <a:scrgbClr r="0" g="0" b="0"/>
+        </a:lnRef>
+        <a:fillRef idx="0">
+          <a:scrgbClr r="0" g="0" b="0"/>
+        </a:fillRef>
+        <a:effectRef idx="0">
+          <a:scrgbClr r="0" g="0" b="0"/>
+        </a:effectRef>
         <a:fontRef idx="none"/>
       </a:style>
     </a:txDef>
   </a:objectDefaults>
+  <a:extraClrSchemeLst/>
 </a:theme>
 </file>